--- a/Team2-图书馆管理系统需求规格说明书1.001.docx
+++ b/Team2-图书馆管理系统需求规格说明书1.001.docx
@@ -1,12 +1,12 @@
 
 <file path=word/document.xml><?xml version="1.0" encoding="utf-8"?>
-<w:document xmlns:wpc="http://schemas.microsoft.com/office/word/2010/wordprocessingCanvas" xmlns:cx="http://schemas.microsoft.com/office/drawing/2014/chartex" xmlns:mc="http://schemas.openxmlformats.org/markup-compatibility/2006" xmlns:o="urn:schemas-microsoft-com:office:office" xmlns:r="http://schemas.openxmlformats.org/officeDocument/2006/relationships" xmlns:m="http://schemas.openxmlformats.org/officeDocument/2006/math" xmlns:v="urn:schemas-microsoft-com:vml" xmlns:wp14="http://schemas.microsoft.com/office/word/2010/wordprocessingDrawing" xmlns:wp="http://schemas.openxmlformats.org/drawingml/2006/wordprocessingDrawing" xmlns:w10="urn:schemas-microsoft-com:office:word" xmlns:w="http://schemas.openxmlformats.org/wordprocessingml/2006/main" xmlns:w14="http://schemas.microsoft.com/office/word/2010/wordml" xmlns:w15="http://schemas.microsoft.com/office/word/2012/wordml" xmlns:w16se="http://schemas.microsoft.com/office/word/2015/wordml/symex" xmlns:wpg="http://schemas.microsoft.com/office/word/2010/wordprocessingGroup" xmlns:wpi="http://schemas.microsoft.com/office/word/2010/wordprocessingInk" xmlns:wne="http://schemas.microsoft.com/office/word/2006/wordml" xmlns:wps="http://schemas.microsoft.com/office/word/2010/wordprocessingShape" mc:Ignorable="w14 w15 w16se wp14">
+<w:document xmlns:wpc="http://schemas.microsoft.com/office/word/2010/wordprocessingCanvas" xmlns:cx="http://schemas.microsoft.com/office/drawing/2014/chartex" xmlns:cx1="http://schemas.microsoft.com/office/drawing/2015/9/8/chartex" xmlns:cx2="http://schemas.microsoft.com/office/drawing/2015/10/21/chartex" xmlns:cx3="http://schemas.microsoft.com/office/drawing/2016/5/9/chartex" xmlns:cx4="http://schemas.microsoft.com/office/drawing/2016/5/10/chartex" xmlns:cx5="http://schemas.microsoft.com/office/drawing/2016/5/11/chartex" xmlns:cx6="http://schemas.microsoft.com/office/drawing/2016/5/12/chartex" xmlns:cx7="http://schemas.microsoft.com/office/drawing/2016/5/13/chartex" xmlns:cx8="http://schemas.microsoft.com/office/drawing/2016/5/14/chartex" xmlns:mc="http://schemas.openxmlformats.org/markup-compatibility/2006" xmlns:aink="http://schemas.microsoft.com/office/drawing/2016/ink" xmlns:am3d="http://schemas.microsoft.com/office/drawing/2017/model3d" xmlns:o="urn:schemas-microsoft-com:office:office" xmlns:r="http://schemas.openxmlformats.org/officeDocument/2006/relationships" xmlns:m="http://schemas.openxmlformats.org/officeDocument/2006/math" xmlns:v="urn:schemas-microsoft-com:vml" xmlns:wp14="http://schemas.microsoft.com/office/word/2010/wordprocessingDrawing" xmlns:wp="http://schemas.openxmlformats.org/drawingml/2006/wordprocessingDrawing" xmlns:w10="urn:schemas-microsoft-com:office:word" xmlns:w="http://schemas.openxmlformats.org/wordprocessingml/2006/main" xmlns:w14="http://schemas.microsoft.com/office/word/2010/wordml" xmlns:w15="http://schemas.microsoft.com/office/word/2012/wordml" xmlns:w16cid="http://schemas.microsoft.com/office/word/2016/wordml/cid" xmlns:w16se="http://schemas.microsoft.com/office/word/2015/wordml/symex" xmlns:wpg="http://schemas.microsoft.com/office/word/2010/wordprocessingGroup" xmlns:wpi="http://schemas.microsoft.com/office/word/2010/wordprocessingInk" xmlns:wne="http://schemas.microsoft.com/office/word/2006/wordml" xmlns:wps="http://schemas.microsoft.com/office/word/2010/wordprocessingShape" mc:Ignorable="w14 w15 w16se w16cid wp14">
   <w:body>
     <w:p>
       <w:pPr>
         <w:jc w:val="center"/>
         <w:rPr>
-          <w:rFonts w:eastAsia="黑体" w:hint="eastAsia"/>
+          <w:rFonts w:eastAsia="黑体"/>
           <w:sz w:val="32"/>
         </w:rPr>
       </w:pPr>
@@ -21,6 +21,54 @@
           <w:sz w:val="72"/>
         </w:rPr>
         <w:instrText xml:space="preserve"> INCLUDEPICTURE "http://www.buaa.edu.cn/images/buaa_1.gif" \* MERGEFORMATINET </w:instrText>
+      </w:r>
+      <w:r>
+        <w:rPr>
+          <w:sz w:val="72"/>
+        </w:rPr>
+        <w:fldChar w:fldCharType="separate"/>
+      </w:r>
+      <w:r>
+        <w:rPr>
+          <w:sz w:val="72"/>
+        </w:rPr>
+        <w:fldChar w:fldCharType="begin"/>
+      </w:r>
+      <w:r>
+        <w:rPr>
+          <w:sz w:val="72"/>
+        </w:rPr>
+        <w:instrText xml:space="preserve"> INCLUDEPICTURE  "http://www.buaa.edu.cn/images/buaa_1.gif" \* MERGEFORMATINET </w:instrText>
+      </w:r>
+      <w:r>
+        <w:rPr>
+          <w:sz w:val="72"/>
+        </w:rPr>
+        <w:fldChar w:fldCharType="separate"/>
+      </w:r>
+      <w:r>
+        <w:rPr>
+          <w:sz w:val="72"/>
+        </w:rPr>
+        <w:fldChar w:fldCharType="begin"/>
+      </w:r>
+      <w:r>
+        <w:rPr>
+          <w:sz w:val="72"/>
+        </w:rPr>
+        <w:instrText xml:space="preserve"> </w:instrText>
+      </w:r>
+      <w:r>
+        <w:rPr>
+          <w:sz w:val="72"/>
+        </w:rPr>
+        <w:instrText>INCLUDEPICTURE  "http://www.buaa.edu.cn/images/buaa_1.gif" \* MERGEFORMATINET</w:instrText>
+      </w:r>
+      <w:r>
+        <w:rPr>
+          <w:sz w:val="72"/>
+        </w:rPr>
+        <w:instrText xml:space="preserve"> </w:instrText>
       </w:r>
       <w:r>
         <w:rPr>
@@ -53,9 +101,21 @@
             <o:lock v:ext="edit" aspectratio="t"/>
           </v:shapetype>
           <v:shape id="_x0000_i1025" type="#_x0000_t75" style="width:276pt;height:60pt">
-            <v:imagedata r:id="rId5" r:href="rId6"/>
+            <v:imagedata r:id="rId7" r:href="rId8"/>
           </v:shape>
         </w:pict>
+      </w:r>
+      <w:r>
+        <w:rPr>
+          <w:sz w:val="72"/>
+        </w:rPr>
+        <w:fldChar w:fldCharType="end"/>
+      </w:r>
+      <w:r>
+        <w:rPr>
+          <w:sz w:val="72"/>
+        </w:rPr>
+        <w:fldChar w:fldCharType="end"/>
       </w:r>
       <w:r>
         <w:rPr>
@@ -226,7 +286,7 @@
       <w:pPr>
         <w:jc w:val="center"/>
         <w:rPr>
-          <w:rFonts w:eastAsia="黑体" w:hint="eastAsia"/>
+          <w:rFonts w:eastAsia="黑体"/>
           <w:sz w:val="32"/>
         </w:rPr>
       </w:pPr>
@@ -234,13 +294,22 @@
     <w:p>
       <w:pPr>
         <w:jc w:val="center"/>
+        <w:rPr>
+          <w:rFonts w:eastAsia="黑体"/>
+          <w:b/>
+          <w:sz w:val="52"/>
+          <w:szCs w:val="52"/>
+        </w:rPr>
+      </w:pPr>
+      <w:r>
         <w:rPr>
           <w:rFonts w:eastAsia="黑体" w:hint="eastAsia"/>
           <w:b/>
           <w:sz w:val="52"/>
           <w:szCs w:val="52"/>
         </w:rPr>
-      </w:pPr>
+        <w:t>&lt;&lt;</w:t>
+      </w:r>
       <w:r>
         <w:rPr>
           <w:rFonts w:eastAsia="黑体" w:hint="eastAsia"/>
@@ -248,7 +317,16 @@
           <w:sz w:val="52"/>
           <w:szCs w:val="52"/>
         </w:rPr>
-        <w:t>&lt;&lt;</w:t>
+        <w:t>LM</w:t>
+      </w:r>
+      <w:r>
+        <w:rPr>
+          <w:rFonts w:eastAsia="黑体"/>
+          <w:b/>
+          <w:sz w:val="52"/>
+          <w:szCs w:val="52"/>
+        </w:rPr>
+        <w:t>S</w:t>
       </w:r>
       <w:r>
         <w:rPr>
@@ -257,16 +335,7 @@
           <w:sz w:val="52"/>
           <w:szCs w:val="52"/>
         </w:rPr>
-        <w:t>LM</w:t>
-      </w:r>
-      <w:r>
-        <w:rPr>
-          <w:rFonts w:eastAsia="黑体"/>
-          <w:b/>
-          <w:sz w:val="52"/>
-          <w:szCs w:val="52"/>
-        </w:rPr>
-        <w:t>S</w:t>
+        <w:t>图书馆管理系统</w:t>
       </w:r>
       <w:r>
         <w:rPr>
@@ -275,15 +344,6 @@
           <w:sz w:val="52"/>
           <w:szCs w:val="52"/>
         </w:rPr>
-        <w:t>图书馆管理系统</w:t>
-      </w:r>
-      <w:r>
-        <w:rPr>
-          <w:rFonts w:eastAsia="黑体" w:hint="eastAsia"/>
-          <w:b/>
-          <w:sz w:val="52"/>
-          <w:szCs w:val="52"/>
-        </w:rPr>
         <w:t>&gt;&gt;</w:t>
       </w:r>
     </w:p>
@@ -291,7 +351,7 @@
       <w:pPr>
         <w:jc w:val="center"/>
         <w:rPr>
-          <w:rFonts w:eastAsia="黑体" w:hint="eastAsia"/>
+          <w:rFonts w:eastAsia="黑体"/>
           <w:b/>
           <w:sz w:val="32"/>
         </w:rPr>
@@ -310,7 +370,7 @@
       <w:pPr>
         <w:jc w:val="center"/>
         <w:rPr>
-          <w:rFonts w:eastAsia="黑体" w:hint="eastAsia"/>
+          <w:rFonts w:eastAsia="黑体"/>
           <w:sz w:val="32"/>
         </w:rPr>
       </w:pPr>
@@ -319,7 +379,7 @@
       <w:pPr>
         <w:jc w:val="center"/>
         <w:rPr>
-          <w:rFonts w:eastAsia="黑体" w:hint="eastAsia"/>
+          <w:rFonts w:eastAsia="黑体"/>
           <w:sz w:val="32"/>
         </w:rPr>
       </w:pPr>
@@ -345,7 +405,7 @@
                     </pic:cNvPicPr>
                   </pic:nvPicPr>
                   <pic:blipFill>
-                    <a:blip r:embed="rId7">
+                    <a:blip r:embed="rId9">
                       <a:extLst>
                         <a:ext uri="{28A0092B-C50C-407E-A947-70E740481C1C}">
                           <a14:useLocalDpi xmlns:a14="http://schemas.microsoft.com/office/drawing/2010/main" val="0"/>
@@ -382,7 +442,7 @@
         <w:spacing w:line="240" w:lineRule="auto"/>
         <w:jc w:val="center"/>
         <w:rPr>
-          <w:rFonts w:eastAsia="黑体" w:hint="eastAsia"/>
+          <w:rFonts w:eastAsia="黑体"/>
           <w:sz w:val="28"/>
           <w:szCs w:val="28"/>
         </w:rPr>
@@ -393,7 +453,7 @@
         <w:spacing w:line="240" w:lineRule="auto"/>
         <w:jc w:val="center"/>
         <w:rPr>
-          <w:rFonts w:eastAsia="黑体" w:hint="eastAsia"/>
+          <w:rFonts w:eastAsia="黑体"/>
           <w:sz w:val="28"/>
           <w:szCs w:val="28"/>
         </w:rPr>
@@ -404,7 +464,7 @@
         <w:spacing w:line="240" w:lineRule="auto"/>
         <w:jc w:val="center"/>
         <w:rPr>
-          <w:rFonts w:eastAsia="黑体" w:hint="eastAsia"/>
+          <w:rFonts w:eastAsia="黑体"/>
           <w:sz w:val="28"/>
           <w:szCs w:val="28"/>
         </w:rPr>
@@ -448,7 +508,7 @@
                           <a:avLst/>
                         </a:prstGeom>
                         <a:blipFill dpi="0" rotWithShape="0">
-                          <a:blip r:embed="rId8"/>
+                          <a:blip r:embed="rId10"/>
                           <a:srcRect/>
                           <a:tile tx="0" ty="0" sx="100000" sy="100000" flip="none" algn="tl"/>
                         </a:blipFill>
@@ -486,7 +546,7 @@
           <mc:Fallback>
             <w:pict>
               <v:rect w14:anchorId="0083BD82" id="矩形 28" o:spid="_x0000_s1026" alt="深色横线" style="position:absolute;left:0;text-align:left;margin-left:-126.15pt;margin-top:23.4pt;width:639pt;height:70.2pt;z-index:-251656192;visibility:visible;mso-wrap-style:square;mso-width-percent:0;mso-height-percent:0;mso-wrap-distance-left:9pt;mso-wrap-distance-top:0;mso-wrap-distance-right:9pt;mso-wrap-distance-bottom:0;mso-position-horizontal:absolute;mso-position-horizontal-relative:text;mso-position-vertical:absolute;mso-position-vertical-relative:text;mso-width-percent:0;mso-height-percent:0;mso-width-relative:page;mso-height-relative:page;v-text-anchor:top" o:gfxdata="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" stroked="f">
-                <v:fill r:id="rId9" o:title="深色横线" recolor="t" type="tile"/>
+                <v:fill r:id="rId11" o:title="深色横线" recolor="t" type="tile"/>
               </v:rect>
             </w:pict>
           </mc:Fallback>
@@ -497,10 +557,23 @@
       <w:pPr>
         <w:jc w:val="center"/>
         <w:rPr>
+          <w:rFonts w:eastAsia="黑体"/>
+          <w:sz w:val="30"/>
+          <w:szCs w:val="30"/>
+        </w:rPr>
+      </w:pPr>
+      <w:r>
+        <w:rPr>
           <w:rFonts w:eastAsia="黑体" w:hint="eastAsia"/>
           <w:sz w:val="30"/>
           <w:szCs w:val="30"/>
         </w:rPr>
+        <w:t>北京航空航天大学</w:t>
+      </w:r>
+    </w:p>
+    <w:p>
+      <w:pPr>
+        <w:jc w:val="center"/>
       </w:pPr>
       <w:r>
         <w:rPr>
@@ -508,32 +581,13 @@
           <w:sz w:val="30"/>
           <w:szCs w:val="30"/>
         </w:rPr>
-        <w:t>北京航空航天大学</w:t>
-      </w:r>
-    </w:p>
-    <w:p>
-      <w:pPr>
-        <w:jc w:val="center"/>
-        <w:rPr>
-          <w:rFonts w:hint="eastAsia"/>
-        </w:rPr>
-      </w:pPr>
-      <w:r>
-        <w:rPr>
-          <w:rFonts w:eastAsia="黑体" w:hint="eastAsia"/>
-          <w:sz w:val="30"/>
-          <w:szCs w:val="30"/>
-        </w:rPr>
         <w:t>2017-11</w:t>
       </w:r>
     </w:p>
     <w:p>
       <w:pPr>
-        <w:rPr>
-          <w:rFonts w:hint="eastAsia"/>
-        </w:rPr>
         <w:sectPr>
-          <w:footerReference w:type="even" r:id="rId10"/>
+          <w:footerReference w:type="even" r:id="rId12"/>
           <w:pgSz w:w="11906" w:h="16838"/>
           <w:pgMar w:top="1440" w:right="1800" w:bottom="1440" w:left="1800" w:header="851" w:footer="992" w:gutter="0"/>
           <w:cols w:space="425"/>
@@ -545,7 +599,7 @@
       <w:pPr>
         <w:jc w:val="center"/>
         <w:rPr>
-          <w:rFonts w:eastAsia="黑体" w:hint="eastAsia"/>
+          <w:rFonts w:eastAsia="黑体"/>
           <w:sz w:val="28"/>
           <w:szCs w:val="28"/>
         </w:rPr>
@@ -614,7 +668,7 @@
             <w:pPr>
               <w:jc w:val="center"/>
               <w:rPr>
-                <w:rFonts w:eastAsia="楷体_GB2312" w:hint="eastAsia"/>
+                <w:rFonts w:eastAsia="楷体_GB2312"/>
                 <w:szCs w:val="21"/>
               </w:rPr>
             </w:pPr>
@@ -635,7 +689,7 @@
             <w:pPr>
               <w:jc w:val="center"/>
               <w:rPr>
-                <w:rFonts w:eastAsia="楷体_GB2312" w:hint="eastAsia"/>
+                <w:rFonts w:eastAsia="楷体_GB2312"/>
                 <w:szCs w:val="21"/>
               </w:rPr>
             </w:pPr>
@@ -700,22 +754,43 @@
             <w:tcW w:w="794" w:type="dxa"/>
           </w:tcPr>
           <w:p>
-            <w:pPr>
+            <w:r>
               <w:rPr>
                 <w:rFonts w:hint="eastAsia"/>
               </w:rPr>
-            </w:pPr>
+              <w:t>1.00</w:t>
+            </w:r>
+          </w:p>
+        </w:tc>
+        <w:tc>
+          <w:tcPr>
+            <w:tcW w:w="1260" w:type="dxa"/>
+          </w:tcPr>
+          <w:p>
             <w:r>
               <w:rPr>
                 <w:rFonts w:hint="eastAsia"/>
               </w:rPr>
-              <w:t>1.00</w:t>
+              <w:t>2017.11.5</w:t>
             </w:r>
           </w:p>
         </w:tc>
         <w:tc>
           <w:tcPr>
-            <w:tcW w:w="1260" w:type="dxa"/>
+            <w:tcW w:w="2160" w:type="dxa"/>
+          </w:tcPr>
+          <w:p>
+            <w:r>
+              <w:rPr>
+                <w:rFonts w:hint="eastAsia"/>
+              </w:rPr>
+              <w:t>张梦泽、周丹凤、王帅、司世昌</w:t>
+            </w:r>
+          </w:p>
+        </w:tc>
+        <w:tc>
+          <w:tcPr>
+            <w:tcW w:w="1095" w:type="dxa"/>
           </w:tcPr>
           <w:p>
             <w:pPr>
@@ -727,38 +802,28 @@
               <w:rPr>
                 <w:rFonts w:hint="eastAsia"/>
               </w:rPr>
-              <w:t>2017.11.5</w:t>
-            </w:r>
-          </w:p>
-        </w:tc>
-        <w:tc>
-          <w:tcPr>
-            <w:tcW w:w="2160" w:type="dxa"/>
-          </w:tcPr>
-          <w:p>
-            <w:pPr>
+              <w:t>司</w:t>
+            </w:r>
+            <w:proofErr w:type="gramStart"/>
+            <w:r>
               <w:rPr>
                 <w:rFonts w:hint="eastAsia"/>
               </w:rPr>
-            </w:pPr>
+              <w:t>世</w:t>
+            </w:r>
+            <w:proofErr w:type="gramEnd"/>
             <w:r>
               <w:rPr>
                 <w:rFonts w:hint="eastAsia"/>
               </w:rPr>
-              <w:t>张梦泽、周丹凤、王帅、司世昌</w:t>
-            </w:r>
-          </w:p>
-        </w:tc>
-        <w:tc>
-          <w:tcPr>
-            <w:tcW w:w="1095" w:type="dxa"/>
-          </w:tcPr>
-          <w:p>
-            <w:pPr>
+              <w:t>昌</w:t>
+            </w:r>
+            <w:r>
               <w:rPr>
                 <w:rFonts w:hint="eastAsia"/>
               </w:rPr>
-            </w:pPr>
+              <w:t>、王帅</w:t>
+            </w:r>
           </w:p>
         </w:tc>
         <w:tc>
@@ -776,37 +841,19 @@
           <w:tcPr>
             <w:tcW w:w="794" w:type="dxa"/>
           </w:tcPr>
-          <w:p>
-            <w:pPr>
-              <w:rPr>
-                <w:rFonts w:hint="eastAsia"/>
-              </w:rPr>
-            </w:pPr>
-          </w:p>
+          <w:p/>
         </w:tc>
         <w:tc>
           <w:tcPr>
             <w:tcW w:w="1260" w:type="dxa"/>
           </w:tcPr>
-          <w:p>
-            <w:pPr>
-              <w:rPr>
-                <w:rFonts w:hint="eastAsia"/>
-              </w:rPr>
-            </w:pPr>
-          </w:p>
+          <w:p/>
         </w:tc>
         <w:tc>
           <w:tcPr>
             <w:tcW w:w="2160" w:type="dxa"/>
           </w:tcPr>
-          <w:p>
-            <w:pPr>
-              <w:rPr>
-                <w:rFonts w:hint="eastAsia"/>
-              </w:rPr>
-            </w:pPr>
-          </w:p>
+          <w:p/>
         </w:tc>
         <w:tc>
           <w:tcPr>
@@ -829,37 +876,19 @@
           <w:tcPr>
             <w:tcW w:w="794" w:type="dxa"/>
           </w:tcPr>
-          <w:p>
-            <w:pPr>
-              <w:rPr>
-                <w:rFonts w:hint="eastAsia"/>
-              </w:rPr>
-            </w:pPr>
-          </w:p>
+          <w:p/>
         </w:tc>
         <w:tc>
           <w:tcPr>
             <w:tcW w:w="1260" w:type="dxa"/>
           </w:tcPr>
-          <w:p>
-            <w:pPr>
-              <w:rPr>
-                <w:rFonts w:hint="eastAsia"/>
-              </w:rPr>
-            </w:pPr>
-          </w:p>
+          <w:p/>
         </w:tc>
         <w:tc>
           <w:tcPr>
             <w:tcW w:w="2160" w:type="dxa"/>
           </w:tcPr>
-          <w:p>
-            <w:pPr>
-              <w:rPr>
-                <w:rFonts w:hint="eastAsia"/>
-              </w:rPr>
-            </w:pPr>
-          </w:p>
+          <w:p/>
         </w:tc>
         <w:tc>
           <w:tcPr>
@@ -984,7 +1013,7 @@
       <w:pPr>
         <w:jc w:val="center"/>
         <w:rPr>
-          <w:rFonts w:eastAsia="黑体" w:hint="eastAsia"/>
+          <w:rFonts w:eastAsia="黑体"/>
           <w:sz w:val="28"/>
           <w:szCs w:val="28"/>
         </w:rPr>
@@ -994,12 +1023,12 @@
       <w:pPr>
         <w:jc w:val="center"/>
         <w:rPr>
-          <w:rFonts w:eastAsia="黑体" w:hint="eastAsia"/>
+          <w:rFonts w:eastAsia="黑体"/>
           <w:sz w:val="28"/>
           <w:szCs w:val="28"/>
         </w:rPr>
         <w:sectPr>
-          <w:footerReference w:type="default" r:id="rId11"/>
+          <w:footerReference w:type="default" r:id="rId13"/>
           <w:pgSz w:w="11906" w:h="16838" w:code="9"/>
           <w:pgMar w:top="1440" w:right="1797" w:bottom="1440" w:left="1797" w:header="851" w:footer="992" w:gutter="0"/>
           <w:pgNumType w:fmt="upperRoman" w:start="1"/>
@@ -1012,19 +1041,27 @@
       <w:pPr>
         <w:jc w:val="center"/>
         <w:rPr>
+          <w:rFonts w:eastAsia="黑体"/>
+          <w:sz w:val="28"/>
+          <w:szCs w:val="28"/>
+        </w:rPr>
+      </w:pPr>
+      <w:r>
+        <w:rPr>
           <w:rFonts w:eastAsia="黑体" w:hint="eastAsia"/>
           <w:sz w:val="28"/>
           <w:szCs w:val="28"/>
         </w:rPr>
-      </w:pPr>
+        <w:lastRenderedPageBreak/>
+        <w:t>目</w:t>
+      </w:r>
       <w:r>
         <w:rPr>
           <w:rFonts w:eastAsia="黑体" w:hint="eastAsia"/>
           <w:sz w:val="28"/>
           <w:szCs w:val="28"/>
         </w:rPr>
-        <w:lastRenderedPageBreak/>
-        <w:t>目</w:t>
+        <w:t xml:space="preserve">  </w:t>
       </w:r>
       <w:r>
         <w:rPr>
@@ -1032,14 +1069,6 @@
           <w:sz w:val="28"/>
           <w:szCs w:val="28"/>
         </w:rPr>
-        <w:t xml:space="preserve">  </w:t>
-      </w:r>
-      <w:r>
-        <w:rPr>
-          <w:rFonts w:eastAsia="黑体" w:hint="eastAsia"/>
-          <w:sz w:val="28"/>
-          <w:szCs w:val="28"/>
-        </w:rPr>
         <w:t>录</w:t>
       </w:r>
     </w:p>
@@ -1047,7 +1076,7 @@
       <w:pPr>
         <w:pStyle w:val="11"/>
         <w:rPr>
-          <w:rFonts w:ascii="等线" w:eastAsia="等线" w:hAnsi="等线"/>
+          <w:rFonts w:asciiTheme="minorHAnsi" w:eastAsiaTheme="minorEastAsia" w:hAnsiTheme="minorHAnsi" w:cstheme="minorBidi"/>
           <w:noProof/>
           <w:sz w:val="21"/>
           <w:szCs w:val="22"/>
@@ -1062,7 +1091,7 @@
       <w:r>
         <w:fldChar w:fldCharType="separate"/>
       </w:r>
-      <w:hyperlink w:anchor="_Toc497691759" w:history="1">
+      <w:hyperlink w:anchor="_Toc497693151" w:history="1">
         <w:r>
           <w:rPr>
             <w:rStyle w:val="a8"/>
@@ -1072,7 +1101,7 @@
         </w:r>
         <w:r>
           <w:rPr>
-            <w:rFonts w:ascii="等线" w:eastAsia="等线" w:hAnsi="等线"/>
+            <w:rFonts w:asciiTheme="minorHAnsi" w:eastAsiaTheme="minorEastAsia" w:hAnsiTheme="minorHAnsi" w:cstheme="minorBidi"/>
             <w:noProof/>
             <w:sz w:val="21"/>
             <w:szCs w:val="22"/>
@@ -1105,7 +1134,7 @@
             <w:noProof/>
             <w:webHidden/>
           </w:rPr>
-          <w:instrText xml:space="preserve"> PAGEREF _Toc497691759 \h </w:instrText>
+          <w:instrText xml:space="preserve"> PAGEREF _Toc497693151 \h </w:instrText>
         </w:r>
         <w:r>
           <w:rPr>
@@ -1141,13 +1170,13 @@
         <w:pStyle w:val="21"/>
         <w:ind w:left="480"/>
         <w:rPr>
-          <w:rFonts w:ascii="等线" w:eastAsia="等线" w:hAnsi="等线"/>
+          <w:rFonts w:asciiTheme="minorHAnsi" w:eastAsiaTheme="minorEastAsia" w:hAnsiTheme="minorHAnsi" w:cstheme="minorBidi"/>
           <w:noProof/>
           <w:sz w:val="21"/>
           <w:szCs w:val="22"/>
         </w:rPr>
       </w:pPr>
-      <w:hyperlink w:anchor="_Toc497691760" w:history="1">
+      <w:hyperlink w:anchor="_Toc497693152" w:history="1">
         <w:r>
           <w:rPr>
             <w:rStyle w:val="a8"/>
@@ -1157,7 +1186,7 @@
         </w:r>
         <w:r>
           <w:rPr>
-            <w:rFonts w:ascii="等线" w:eastAsia="等线" w:hAnsi="等线"/>
+            <w:rFonts w:asciiTheme="minorHAnsi" w:eastAsiaTheme="minorEastAsia" w:hAnsiTheme="minorHAnsi" w:cstheme="minorBidi"/>
             <w:noProof/>
             <w:sz w:val="21"/>
             <w:szCs w:val="22"/>
@@ -1190,7 +1219,7 @@
             <w:noProof/>
             <w:webHidden/>
           </w:rPr>
-          <w:instrText xml:space="preserve"> PAGEREF _Toc497691760 \h </w:instrText>
+          <w:instrText xml:space="preserve"> PAGEREF _Toc497693152 \h </w:instrText>
         </w:r>
         <w:r>
           <w:rPr>
@@ -1226,13 +1255,13 @@
         <w:pStyle w:val="21"/>
         <w:ind w:left="480"/>
         <w:rPr>
-          <w:rFonts w:ascii="等线" w:eastAsia="等线" w:hAnsi="等线"/>
+          <w:rFonts w:asciiTheme="minorHAnsi" w:eastAsiaTheme="minorEastAsia" w:hAnsiTheme="minorHAnsi" w:cstheme="minorBidi"/>
           <w:noProof/>
           <w:sz w:val="21"/>
           <w:szCs w:val="22"/>
         </w:rPr>
       </w:pPr>
-      <w:hyperlink w:anchor="_Toc497691761" w:history="1">
+      <w:hyperlink w:anchor="_Toc497693153" w:history="1">
         <w:r>
           <w:rPr>
             <w:rStyle w:val="a8"/>
@@ -1242,7 +1271,7 @@
         </w:r>
         <w:r>
           <w:rPr>
-            <w:rFonts w:ascii="等线" w:eastAsia="等线" w:hAnsi="等线"/>
+            <w:rFonts w:asciiTheme="minorHAnsi" w:eastAsiaTheme="minorEastAsia" w:hAnsiTheme="minorHAnsi" w:cstheme="minorBidi"/>
             <w:noProof/>
             <w:sz w:val="21"/>
             <w:szCs w:val="22"/>
@@ -1275,7 +1304,7 @@
             <w:noProof/>
             <w:webHidden/>
           </w:rPr>
-          <w:instrText xml:space="preserve"> PAGEREF _Toc497691761 \h </w:instrText>
+          <w:instrText xml:space="preserve"> PAGEREF _Toc497693153 \h </w:instrText>
         </w:r>
         <w:r>
           <w:rPr>
@@ -1311,13 +1340,13 @@
         <w:pStyle w:val="21"/>
         <w:ind w:left="480"/>
         <w:rPr>
-          <w:rFonts w:ascii="等线" w:eastAsia="等线" w:hAnsi="等线"/>
+          <w:rFonts w:asciiTheme="minorHAnsi" w:eastAsiaTheme="minorEastAsia" w:hAnsiTheme="minorHAnsi" w:cstheme="minorBidi"/>
           <w:noProof/>
           <w:sz w:val="21"/>
           <w:szCs w:val="22"/>
         </w:rPr>
       </w:pPr>
-      <w:hyperlink w:anchor="_Toc497691762" w:history="1">
+      <w:hyperlink w:anchor="_Toc497693154" w:history="1">
         <w:r>
           <w:rPr>
             <w:rStyle w:val="a8"/>
@@ -1327,7 +1356,7 @@
         </w:r>
         <w:r>
           <w:rPr>
-            <w:rFonts w:ascii="等线" w:eastAsia="等线" w:hAnsi="等线"/>
+            <w:rFonts w:asciiTheme="minorHAnsi" w:eastAsiaTheme="minorEastAsia" w:hAnsiTheme="minorHAnsi" w:cstheme="minorBidi"/>
             <w:noProof/>
             <w:sz w:val="21"/>
             <w:szCs w:val="22"/>
@@ -1360,7 +1389,7 @@
             <w:noProof/>
             <w:webHidden/>
           </w:rPr>
-          <w:instrText xml:space="preserve"> PAGEREF _Toc497691762 \h </w:instrText>
+          <w:instrText xml:space="preserve"> PAGEREF _Toc497693154 \h </w:instrText>
         </w:r>
         <w:r>
           <w:rPr>
@@ -1396,13 +1425,13 @@
         <w:pStyle w:val="21"/>
         <w:ind w:left="480"/>
         <w:rPr>
-          <w:rFonts w:ascii="等线" w:eastAsia="等线" w:hAnsi="等线"/>
+          <w:rFonts w:asciiTheme="minorHAnsi" w:eastAsiaTheme="minorEastAsia" w:hAnsiTheme="minorHAnsi" w:cstheme="minorBidi"/>
           <w:noProof/>
           <w:sz w:val="21"/>
           <w:szCs w:val="22"/>
         </w:rPr>
       </w:pPr>
-      <w:hyperlink w:anchor="_Toc497691763" w:history="1">
+      <w:hyperlink w:anchor="_Toc497693155" w:history="1">
         <w:r>
           <w:rPr>
             <w:rStyle w:val="a8"/>
@@ -1412,7 +1441,7 @@
         </w:r>
         <w:r>
           <w:rPr>
-            <w:rFonts w:ascii="等线" w:eastAsia="等线" w:hAnsi="等线"/>
+            <w:rFonts w:asciiTheme="minorHAnsi" w:eastAsiaTheme="minorEastAsia" w:hAnsiTheme="minorHAnsi" w:cstheme="minorBidi"/>
             <w:noProof/>
             <w:sz w:val="21"/>
             <w:szCs w:val="22"/>
@@ -1445,7 +1474,7 @@
             <w:noProof/>
             <w:webHidden/>
           </w:rPr>
-          <w:instrText xml:space="preserve"> PAGEREF _Toc497691763 \h </w:instrText>
+          <w:instrText xml:space="preserve"> PAGEREF _Toc497693155 \h </w:instrText>
         </w:r>
         <w:r>
           <w:rPr>
@@ -1480,13 +1509,13 @@
       <w:pPr>
         <w:pStyle w:val="11"/>
         <w:rPr>
-          <w:rFonts w:ascii="等线" w:eastAsia="等线" w:hAnsi="等线"/>
+          <w:rFonts w:asciiTheme="minorHAnsi" w:eastAsiaTheme="minorEastAsia" w:hAnsiTheme="minorHAnsi" w:cstheme="minorBidi"/>
           <w:noProof/>
           <w:sz w:val="21"/>
           <w:szCs w:val="22"/>
         </w:rPr>
       </w:pPr>
-      <w:hyperlink w:anchor="_Toc497691764" w:history="1">
+      <w:hyperlink w:anchor="_Toc497693156" w:history="1">
         <w:r>
           <w:rPr>
             <w:rStyle w:val="a8"/>
@@ -1496,7 +1525,7 @@
         </w:r>
         <w:r>
           <w:rPr>
-            <w:rFonts w:ascii="等线" w:eastAsia="等线" w:hAnsi="等线"/>
+            <w:rFonts w:asciiTheme="minorHAnsi" w:eastAsiaTheme="minorEastAsia" w:hAnsiTheme="minorHAnsi" w:cstheme="minorBidi"/>
             <w:noProof/>
             <w:sz w:val="21"/>
             <w:szCs w:val="22"/>
@@ -1529,7 +1558,7 @@
             <w:noProof/>
             <w:webHidden/>
           </w:rPr>
-          <w:instrText xml:space="preserve"> PAGEREF _Toc497691764 \h </w:instrText>
+          <w:instrText xml:space="preserve"> PAGEREF _Toc497693156 \h </w:instrText>
         </w:r>
         <w:r>
           <w:rPr>
@@ -1559,18 +1588,20 @@
           <w:fldChar w:fldCharType="end"/>
         </w:r>
       </w:hyperlink>
+      <w:bookmarkStart w:id="0" w:name="_GoBack"/>
+      <w:bookmarkEnd w:id="0"/>
     </w:p>
     <w:p>
       <w:pPr>
         <w:pStyle w:val="11"/>
         <w:rPr>
-          <w:rFonts w:ascii="等线" w:eastAsia="等线" w:hAnsi="等线"/>
+          <w:rFonts w:asciiTheme="minorHAnsi" w:eastAsiaTheme="minorEastAsia" w:hAnsiTheme="minorHAnsi" w:cstheme="minorBidi"/>
           <w:noProof/>
           <w:sz w:val="21"/>
           <w:szCs w:val="22"/>
         </w:rPr>
       </w:pPr>
-      <w:hyperlink w:anchor="_Toc497691765" w:history="1">
+      <w:hyperlink w:anchor="_Toc497693157" w:history="1">
         <w:r>
           <w:rPr>
             <w:rStyle w:val="a8"/>
@@ -1580,7 +1611,7 @@
         </w:r>
         <w:r>
           <w:rPr>
-            <w:rFonts w:ascii="等线" w:eastAsia="等线" w:hAnsi="等线"/>
+            <w:rFonts w:asciiTheme="minorHAnsi" w:eastAsiaTheme="minorEastAsia" w:hAnsiTheme="minorHAnsi" w:cstheme="minorBidi"/>
             <w:noProof/>
             <w:sz w:val="21"/>
             <w:szCs w:val="22"/>
@@ -1613,7 +1644,7 @@
             <w:noProof/>
             <w:webHidden/>
           </w:rPr>
-          <w:instrText xml:space="preserve"> PAGEREF _Toc497691765 \h </w:instrText>
+          <w:instrText xml:space="preserve"> PAGEREF _Toc497693157 \h </w:instrText>
         </w:r>
         <w:r>
           <w:rPr>
@@ -1648,13 +1679,13 @@
       <w:pPr>
         <w:pStyle w:val="11"/>
         <w:rPr>
-          <w:rFonts w:ascii="等线" w:eastAsia="等线" w:hAnsi="等线"/>
+          <w:rFonts w:asciiTheme="minorHAnsi" w:eastAsiaTheme="minorEastAsia" w:hAnsiTheme="minorHAnsi" w:cstheme="minorBidi"/>
           <w:noProof/>
           <w:sz w:val="21"/>
           <w:szCs w:val="22"/>
         </w:rPr>
       </w:pPr>
-      <w:hyperlink w:anchor="_Toc497691766" w:history="1">
+      <w:hyperlink w:anchor="_Toc497693158" w:history="1">
         <w:r>
           <w:rPr>
             <w:rStyle w:val="a8"/>
@@ -1664,7 +1695,7 @@
         </w:r>
         <w:r>
           <w:rPr>
-            <w:rFonts w:ascii="等线" w:eastAsia="等线" w:hAnsi="等线"/>
+            <w:rFonts w:asciiTheme="minorHAnsi" w:eastAsiaTheme="minorEastAsia" w:hAnsiTheme="minorHAnsi" w:cstheme="minorBidi"/>
             <w:noProof/>
             <w:sz w:val="21"/>
             <w:szCs w:val="22"/>
@@ -1697,7 +1728,7 @@
             <w:noProof/>
             <w:webHidden/>
           </w:rPr>
-          <w:instrText xml:space="preserve"> PAGEREF _Toc497691766 \h </w:instrText>
+          <w:instrText xml:space="preserve"> PAGEREF _Toc497693158 \h </w:instrText>
         </w:r>
         <w:r>
           <w:rPr>
@@ -1732,13 +1763,13 @@
       <w:pPr>
         <w:pStyle w:val="11"/>
         <w:rPr>
-          <w:rFonts w:ascii="等线" w:eastAsia="等线" w:hAnsi="等线"/>
+          <w:rFonts w:asciiTheme="minorHAnsi" w:eastAsiaTheme="minorEastAsia" w:hAnsiTheme="minorHAnsi" w:cstheme="minorBidi"/>
           <w:noProof/>
           <w:sz w:val="21"/>
           <w:szCs w:val="22"/>
         </w:rPr>
       </w:pPr>
-      <w:hyperlink w:anchor="_Toc497691767" w:history="1">
+      <w:hyperlink w:anchor="_Toc497693159" w:history="1">
         <w:r>
           <w:rPr>
             <w:rStyle w:val="a8"/>
@@ -1748,7 +1779,7 @@
         </w:r>
         <w:r>
           <w:rPr>
-            <w:rFonts w:ascii="等线" w:eastAsia="等线" w:hAnsi="等线"/>
+            <w:rFonts w:asciiTheme="minorHAnsi" w:eastAsiaTheme="minorEastAsia" w:hAnsiTheme="minorHAnsi" w:cstheme="minorBidi"/>
             <w:noProof/>
             <w:sz w:val="21"/>
             <w:szCs w:val="22"/>
@@ -1781,7 +1812,7 @@
             <w:noProof/>
             <w:webHidden/>
           </w:rPr>
-          <w:instrText xml:space="preserve"> PAGEREF _Toc497691767 \h </w:instrText>
+          <w:instrText xml:space="preserve"> PAGEREF _Toc497693159 \h </w:instrText>
         </w:r>
         <w:r>
           <w:rPr>
@@ -1816,13 +1847,13 @@
       <w:pPr>
         <w:pStyle w:val="11"/>
         <w:rPr>
-          <w:rFonts w:ascii="等线" w:eastAsia="等线" w:hAnsi="等线"/>
+          <w:rFonts w:asciiTheme="minorHAnsi" w:eastAsiaTheme="minorEastAsia" w:hAnsiTheme="minorHAnsi" w:cstheme="minorBidi"/>
           <w:noProof/>
           <w:sz w:val="21"/>
           <w:szCs w:val="22"/>
         </w:rPr>
       </w:pPr>
-      <w:hyperlink w:anchor="_Toc497691768" w:history="1">
+      <w:hyperlink w:anchor="_Toc497693160" w:history="1">
         <w:r>
           <w:rPr>
             <w:rStyle w:val="a8"/>
@@ -1832,7 +1863,7 @@
         </w:r>
         <w:r>
           <w:rPr>
-            <w:rFonts w:ascii="等线" w:eastAsia="等线" w:hAnsi="等线"/>
+            <w:rFonts w:asciiTheme="minorHAnsi" w:eastAsiaTheme="minorEastAsia" w:hAnsiTheme="minorHAnsi" w:cstheme="minorBidi"/>
             <w:noProof/>
             <w:sz w:val="21"/>
             <w:szCs w:val="22"/>
@@ -1865,7 +1896,7 @@
             <w:noProof/>
             <w:webHidden/>
           </w:rPr>
-          <w:instrText xml:space="preserve"> PAGEREF _Toc497691768 \h </w:instrText>
+          <w:instrText xml:space="preserve"> PAGEREF _Toc497693160 \h </w:instrText>
         </w:r>
         <w:r>
           <w:rPr>
@@ -1901,13 +1932,13 @@
         <w:pStyle w:val="21"/>
         <w:ind w:left="480"/>
         <w:rPr>
-          <w:rFonts w:ascii="等线" w:eastAsia="等线" w:hAnsi="等线"/>
+          <w:rFonts w:asciiTheme="minorHAnsi" w:eastAsiaTheme="minorEastAsia" w:hAnsiTheme="minorHAnsi" w:cstheme="minorBidi"/>
           <w:noProof/>
           <w:sz w:val="21"/>
           <w:szCs w:val="22"/>
         </w:rPr>
       </w:pPr>
-      <w:hyperlink w:anchor="_Toc497691769" w:history="1">
+      <w:hyperlink w:anchor="_Toc497693161" w:history="1">
         <w:r>
           <w:rPr>
             <w:rStyle w:val="a8"/>
@@ -1917,7 +1948,7 @@
         </w:r>
         <w:r>
           <w:rPr>
-            <w:rFonts w:ascii="等线" w:eastAsia="等线" w:hAnsi="等线"/>
+            <w:rFonts w:asciiTheme="minorHAnsi" w:eastAsiaTheme="minorEastAsia" w:hAnsiTheme="minorHAnsi" w:cstheme="minorBidi"/>
             <w:noProof/>
             <w:sz w:val="21"/>
             <w:szCs w:val="22"/>
@@ -1950,7 +1981,7 @@
             <w:noProof/>
             <w:webHidden/>
           </w:rPr>
-          <w:instrText xml:space="preserve"> PAGEREF _Toc497691769 \h </w:instrText>
+          <w:instrText xml:space="preserve"> PAGEREF _Toc497693161 \h </w:instrText>
         </w:r>
         <w:r>
           <w:rPr>
@@ -1986,13 +2017,13 @@
         <w:pStyle w:val="21"/>
         <w:ind w:left="480"/>
         <w:rPr>
-          <w:rFonts w:ascii="等线" w:eastAsia="等线" w:hAnsi="等线"/>
+          <w:rFonts w:asciiTheme="minorHAnsi" w:eastAsiaTheme="minorEastAsia" w:hAnsiTheme="minorHAnsi" w:cstheme="minorBidi"/>
           <w:noProof/>
           <w:sz w:val="21"/>
           <w:szCs w:val="22"/>
         </w:rPr>
       </w:pPr>
-      <w:hyperlink w:anchor="_Toc497691770" w:history="1">
+      <w:hyperlink w:anchor="_Toc497693162" w:history="1">
         <w:r>
           <w:rPr>
             <w:rStyle w:val="a8"/>
@@ -2002,7 +2033,7 @@
         </w:r>
         <w:r>
           <w:rPr>
-            <w:rFonts w:ascii="等线" w:eastAsia="等线" w:hAnsi="等线"/>
+            <w:rFonts w:asciiTheme="minorHAnsi" w:eastAsiaTheme="minorEastAsia" w:hAnsiTheme="minorHAnsi" w:cstheme="minorBidi"/>
             <w:noProof/>
             <w:sz w:val="21"/>
             <w:szCs w:val="22"/>
@@ -2035,7 +2066,7 @@
             <w:noProof/>
             <w:webHidden/>
           </w:rPr>
-          <w:instrText xml:space="preserve"> PAGEREF _Toc497691770 \h </w:instrText>
+          <w:instrText xml:space="preserve"> PAGEREF _Toc497693162 \h </w:instrText>
         </w:r>
         <w:r>
           <w:rPr>
@@ -2071,13 +2102,13 @@
         <w:pStyle w:val="21"/>
         <w:ind w:left="480"/>
         <w:rPr>
-          <w:rFonts w:ascii="等线" w:eastAsia="等线" w:hAnsi="等线"/>
+          <w:rFonts w:asciiTheme="minorHAnsi" w:eastAsiaTheme="minorEastAsia" w:hAnsiTheme="minorHAnsi" w:cstheme="minorBidi"/>
           <w:noProof/>
           <w:sz w:val="21"/>
           <w:szCs w:val="22"/>
         </w:rPr>
       </w:pPr>
-      <w:hyperlink w:anchor="_Toc497691771" w:history="1">
+      <w:hyperlink w:anchor="_Toc497693163" w:history="1">
         <w:r>
           <w:rPr>
             <w:rStyle w:val="a8"/>
@@ -2087,7 +2118,7 @@
         </w:r>
         <w:r>
           <w:rPr>
-            <w:rFonts w:ascii="等线" w:eastAsia="等线" w:hAnsi="等线"/>
+            <w:rFonts w:asciiTheme="minorHAnsi" w:eastAsiaTheme="minorEastAsia" w:hAnsiTheme="minorHAnsi" w:cstheme="minorBidi"/>
             <w:noProof/>
             <w:sz w:val="21"/>
             <w:szCs w:val="22"/>
@@ -2120,7 +2151,7 @@
             <w:noProof/>
             <w:webHidden/>
           </w:rPr>
-          <w:instrText xml:space="preserve"> PAGEREF _Toc497691771 \h </w:instrText>
+          <w:instrText xml:space="preserve"> PAGEREF _Toc497693163 \h </w:instrText>
         </w:r>
         <w:r>
           <w:rPr>
@@ -2152,29 +2183,15 @@
       </w:hyperlink>
     </w:p>
     <w:p>
-      <w:pPr>
-        <w:rPr>
-          <w:rFonts w:hint="eastAsia"/>
-        </w:rPr>
-      </w:pPr>
       <w:r>
         <w:fldChar w:fldCharType="end"/>
       </w:r>
     </w:p>
-    <w:p>
-      <w:pPr>
-        <w:rPr>
-          <w:rFonts w:hint="eastAsia"/>
-        </w:rPr>
-      </w:pPr>
-    </w:p>
-    <w:p>
-      <w:pPr>
-        <w:rPr>
-          <w:rFonts w:hint="eastAsia"/>
-        </w:rPr>
+    <w:p/>
+    <w:p>
+      <w:pPr>
         <w:sectPr>
-          <w:footerReference w:type="default" r:id="rId12"/>
+          <w:footerReference w:type="default" r:id="rId14"/>
           <w:pgSz w:w="11906" w:h="16838" w:code="9"/>
           <w:pgMar w:top="1440" w:right="1797" w:bottom="1440" w:left="1797" w:header="851" w:footer="992" w:gutter="0"/>
           <w:pgNumType w:fmt="upperRoman" w:start="1"/>
@@ -2186,11 +2203,8 @@
     <w:p>
       <w:pPr>
         <w:pStyle w:val="1"/>
-        <w:rPr>
-          <w:rFonts w:hint="eastAsia"/>
-        </w:rPr>
-      </w:pPr>
-      <w:bookmarkStart w:id="0" w:name="_Toc497691759"/>
+      </w:pPr>
+      <w:bookmarkStart w:id="1" w:name="_Toc497693151"/>
       <w:r>
         <w:rPr>
           <w:rFonts w:hint="eastAsia"/>
@@ -2198,23 +2212,20 @@
         <w:lastRenderedPageBreak/>
         <w:t>范围</w:t>
       </w:r>
-      <w:bookmarkEnd w:id="0"/>
+      <w:bookmarkEnd w:id="1"/>
     </w:p>
     <w:p>
       <w:pPr>
         <w:pStyle w:val="2"/>
-        <w:rPr>
-          <w:rFonts w:hint="eastAsia"/>
-        </w:rPr>
-      </w:pPr>
-      <w:bookmarkStart w:id="1" w:name="_Toc497691760"/>
+      </w:pPr>
+      <w:bookmarkStart w:id="2" w:name="_Toc497693152"/>
       <w:r>
         <w:rPr>
           <w:rFonts w:hint="eastAsia"/>
         </w:rPr>
         <w:t>标识</w:t>
       </w:r>
-      <w:bookmarkEnd w:id="1"/>
+      <w:bookmarkEnd w:id="2"/>
     </w:p>
     <w:p>
       <w:pPr>
@@ -2233,9 +2244,6 @@
     <w:p>
       <w:pPr>
         <w:ind w:firstLine="420"/>
-        <w:rPr>
-          <w:rFonts w:hint="eastAsia"/>
-        </w:rPr>
       </w:pPr>
       <w:r>
         <w:rPr>
@@ -2267,9 +2275,6 @@
     <w:p>
       <w:pPr>
         <w:ind w:firstLine="420"/>
-        <w:rPr>
-          <w:rFonts w:hint="eastAsia"/>
-        </w:rPr>
       </w:pPr>
       <w:r>
         <w:rPr>
@@ -2290,18 +2295,15 @@
     <w:p>
       <w:pPr>
         <w:pStyle w:val="2"/>
-        <w:rPr>
-          <w:rFonts w:hint="eastAsia"/>
-        </w:rPr>
-      </w:pPr>
-      <w:bookmarkStart w:id="2" w:name="_Toc497691761"/>
+      </w:pPr>
+      <w:bookmarkStart w:id="3" w:name="_Toc497693153"/>
       <w:r>
         <w:rPr>
           <w:rFonts w:hint="eastAsia"/>
         </w:rPr>
         <w:t>系统概述</w:t>
       </w:r>
-      <w:bookmarkEnd w:id="2"/>
+      <w:bookmarkEnd w:id="3"/>
     </w:p>
     <w:p>
       <w:pPr>
@@ -2333,7 +2335,7 @@
         <w:rPr>
           <w:rFonts w:hint="eastAsia"/>
         </w:rPr>
-        <w:t>文档适用于我们开发的图书管理系统。该系统是为解决图书馆繁杂的图书管理业务而开发出来的，具有在线借书，还书，添加书籍，预约书籍，归还提醒，图书查询，电子图书的查询和下载，自动扣费，普通用户创建，管理员用户创建，用户等级划分，用户信用评定，图书分类查询，系统安全维护功能。</w:t>
+        <w:t>文档适用于我们开发的图书管理系统。该系统是为解决图书馆繁杂的图书管理业务而开发出来的，具有在线借书，还书，添加书籍，预约书籍，归还提醒，图书查询，自动扣费，普通用户创建，管理员用户创建，用户等级划分，图书分类查询，系统安全维护功能。</w:t>
       </w:r>
     </w:p>
     <w:p>
@@ -2405,9 +2407,6 @@
     <w:p>
       <w:pPr>
         <w:ind w:firstLine="420"/>
-        <w:rPr>
-          <w:rFonts w:hint="eastAsia"/>
-        </w:rPr>
       </w:pPr>
       <w:r>
         <w:rPr>
@@ -2419,25 +2418,19 @@
     <w:p>
       <w:pPr>
         <w:pStyle w:val="2"/>
-        <w:rPr>
-          <w:rFonts w:hint="eastAsia"/>
-        </w:rPr>
-      </w:pPr>
-      <w:bookmarkStart w:id="3" w:name="_Toc497691762"/>
+      </w:pPr>
+      <w:bookmarkStart w:id="4" w:name="_Toc497693154"/>
       <w:r>
         <w:rPr>
           <w:rFonts w:hint="eastAsia"/>
         </w:rPr>
         <w:t>文档概述</w:t>
       </w:r>
-      <w:bookmarkEnd w:id="3"/>
-    </w:p>
-    <w:p>
-      <w:pPr>
-        <w:ind w:firstLine="420"/>
-        <w:rPr>
-          <w:rFonts w:hint="eastAsia"/>
-        </w:rPr>
+      <w:bookmarkEnd w:id="4"/>
+    </w:p>
+    <w:p>
+      <w:pPr>
+        <w:ind w:firstLine="420"/>
       </w:pPr>
       <w:r>
         <w:rPr>
@@ -2449,40 +2442,37 @@
     <w:p>
       <w:pPr>
         <w:ind w:firstLine="420"/>
-        <w:rPr>
-          <w:rFonts w:hint="eastAsia"/>
-        </w:rPr>
-      </w:pPr>
+      </w:pPr>
+      <w:r>
+        <w:rPr>
+          <w:rFonts w:hint="eastAsia"/>
+        </w:rPr>
+        <w:t>保密性要求：本文档对开发组内部人员公开，但对其他无关人员、用户和需</w:t>
+      </w:r>
       <w:r>
         <w:rPr>
           <w:rFonts w:hint="eastAsia"/>
         </w:rPr>
         <w:lastRenderedPageBreak/>
-        <w:t>保密性要求：本文档对开发组内部人员公开，但对其他无关人员、用户和需方保密，防止系统设计蓝图被他人盗取造成损失。</w:t>
+        <w:t>方保密，防止系统设计蓝图被他人盗取造成损失。</w:t>
       </w:r>
     </w:p>
     <w:p>
       <w:pPr>
         <w:pStyle w:val="2"/>
-        <w:rPr>
-          <w:rFonts w:hint="eastAsia"/>
-        </w:rPr>
-      </w:pPr>
-      <w:bookmarkStart w:id="4" w:name="_Toc497691763"/>
+      </w:pPr>
+      <w:bookmarkStart w:id="5" w:name="_Toc497693155"/>
       <w:r>
         <w:rPr>
           <w:rFonts w:hint="eastAsia"/>
         </w:rPr>
         <w:t>术语和缩略词</w:t>
       </w:r>
-      <w:bookmarkEnd w:id="4"/>
-    </w:p>
-    <w:p>
-      <w:pPr>
-        <w:ind w:firstLine="420"/>
-        <w:rPr>
-          <w:rFonts w:hint="eastAsia"/>
-        </w:rPr>
+      <w:bookmarkEnd w:id="5"/>
+    </w:p>
+    <w:p>
+      <w:pPr>
+        <w:ind w:firstLine="420"/>
       </w:pPr>
       <w:r>
         <w:rPr>
@@ -2494,9 +2484,6 @@
     <w:p>
       <w:pPr>
         <w:ind w:firstLine="420"/>
-        <w:rPr>
-          <w:rFonts w:hint="eastAsia"/>
-        </w:rPr>
       </w:pPr>
       <w:r>
         <w:rPr>
@@ -2544,25 +2531,19 @@
     <w:p>
       <w:pPr>
         <w:pStyle w:val="1"/>
-        <w:rPr>
-          <w:rFonts w:hint="eastAsia"/>
-        </w:rPr>
-      </w:pPr>
-      <w:bookmarkStart w:id="5" w:name="_Toc497691764"/>
+      </w:pPr>
+      <w:bookmarkStart w:id="6" w:name="_Toc497693156"/>
       <w:r>
         <w:rPr>
           <w:rFonts w:hint="eastAsia"/>
         </w:rPr>
         <w:t>引用文档</w:t>
       </w:r>
-      <w:bookmarkEnd w:id="5"/>
-    </w:p>
-    <w:p>
-      <w:pPr>
-        <w:ind w:firstLine="420"/>
-        <w:rPr>
-          <w:rFonts w:hint="eastAsia"/>
-        </w:rPr>
+      <w:bookmarkEnd w:id="6"/>
+    </w:p>
+    <w:p>
+      <w:pPr>
+        <w:ind w:firstLine="420"/>
       </w:pPr>
       <w:r>
         <w:rPr>
@@ -2574,18 +2555,15 @@
     <w:p>
       <w:pPr>
         <w:pStyle w:val="1"/>
-        <w:rPr>
-          <w:rFonts w:hint="eastAsia"/>
-        </w:rPr>
-      </w:pPr>
-      <w:bookmarkStart w:id="6" w:name="_Toc497691765"/>
+      </w:pPr>
+      <w:bookmarkStart w:id="7" w:name="_Toc497693157"/>
       <w:r>
         <w:rPr>
           <w:rFonts w:hint="eastAsia"/>
         </w:rPr>
         <w:t>功能需求</w:t>
       </w:r>
-      <w:bookmarkEnd w:id="6"/>
+      <w:bookmarkEnd w:id="7"/>
     </w:p>
     <w:p>
       <w:r>
@@ -2657,7 +2635,7 @@
                     </pic:cNvPicPr>
                   </pic:nvPicPr>
                   <pic:blipFill>
-                    <a:blip r:embed="rId13">
+                    <a:blip r:embed="rId15">
                       <a:extLst>
                         <a:ext uri="{28A0092B-C50C-407E-A947-70E740481C1C}">
                           <a14:useLocalDpi xmlns:a14="http://schemas.microsoft.com/office/drawing/2010/main" val="0"/>
@@ -2760,7 +2738,7 @@
     <w:p>
       <w:pPr>
         <w:rPr>
-          <w:rFonts w:ascii="微软雅黑" w:eastAsia="微软雅黑" w:hAnsi="微软雅黑" w:hint="eastAsia"/>
+          <w:rFonts w:ascii="微软雅黑" w:eastAsia="微软雅黑" w:hAnsi="微软雅黑"/>
         </w:rPr>
       </w:pPr>
       <w:r>
@@ -2810,7 +2788,7 @@
                     </pic:cNvPicPr>
                   </pic:nvPicPr>
                   <pic:blipFill>
-                    <a:blip r:embed="rId14">
+                    <a:blip r:embed="rId16">
                       <a:extLst>
                         <a:ext uri="{28A0092B-C50C-407E-A947-70E740481C1C}">
                           <a14:useLocalDpi xmlns:a14="http://schemas.microsoft.com/office/drawing/2010/main" val="0"/>
@@ -2908,7 +2886,7 @@
                     </pic:cNvPicPr>
                   </pic:nvPicPr>
                   <pic:blipFill>
-                    <a:blip r:embed="rId15">
+                    <a:blip r:embed="rId17">
                       <a:extLst>
                         <a:ext uri="{28A0092B-C50C-407E-A947-70E740481C1C}">
                           <a14:useLocalDpi xmlns:a14="http://schemas.microsoft.com/office/drawing/2010/main" val="0"/>
@@ -2943,9 +2921,28 @@
     <w:p>
       <w:pPr>
         <w:rPr>
+          <w:rFonts w:ascii="微软雅黑" w:eastAsia="微软雅黑" w:hAnsi="微软雅黑"/>
+        </w:rPr>
+      </w:pPr>
+    </w:p>
+    <w:p>
+      <w:pPr>
+        <w:rPr>
+          <w:rFonts w:ascii="宋体" w:hAnsi="宋体"/>
+        </w:rPr>
+      </w:pPr>
+      <w:r>
+        <w:rPr>
           <w:rFonts w:ascii="微软雅黑" w:eastAsia="微软雅黑" w:hAnsi="微软雅黑" w:hint="eastAsia"/>
         </w:rPr>
-      </w:pPr>
+        <w:tab/>
+      </w:r>
+      <w:r>
+        <w:rPr>
+          <w:rFonts w:ascii="宋体" w:hAnsi="宋体" w:hint="eastAsia"/>
+        </w:rPr>
+        <w:t>书目信息查询：用户输入待查询图书名，得到该图书的数量和状态信息。</w:t>
+      </w:r>
     </w:p>
     <w:p>
       <w:pPr>
@@ -2963,7 +2960,7 @@
         <w:rPr>
           <w:rFonts w:ascii="宋体" w:hAnsi="宋体" w:hint="eastAsia"/>
         </w:rPr>
-        <w:t>书目信息查询：用户输入待查询图书名，得到该图书的数量和状态信息。</w:t>
+        <w:t>增加图书：管理员在图书管理系统中增加新的图书。</w:t>
       </w:r>
     </w:p>
     <w:p>
@@ -2974,15 +2971,10 @@
       </w:pPr>
       <w:r>
         <w:rPr>
-          <w:rFonts w:ascii="微软雅黑" w:eastAsia="微软雅黑" w:hAnsi="微软雅黑" w:hint="eastAsia"/>
-        </w:rPr>
-        <w:tab/>
-      </w:r>
-      <w:r>
-        <w:rPr>
           <w:rFonts w:ascii="宋体" w:hAnsi="宋体" w:hint="eastAsia"/>
         </w:rPr>
-        <w:t>增加图书：管理员在图书管理系统中增加新的图书。</w:t>
+        <w:tab/>
+        <w:t>修改图书信息：管理员在图书管理系统中修改已有图书的信息。</w:t>
       </w:r>
     </w:p>
     <w:p>
@@ -2996,7 +2988,7 @@
           <w:rFonts w:ascii="宋体" w:hAnsi="宋体" w:hint="eastAsia"/>
         </w:rPr>
         <w:tab/>
-        <w:t>修改图书信息：管理员在图书管理系统中修改已有图书的信息。</w:t>
+        <w:t>书目编排：管理员对系统内已有图书的排列顺序进行管理。</w:t>
       </w:r>
     </w:p>
     <w:p>
@@ -3010,7 +3002,7 @@
           <w:rFonts w:ascii="宋体" w:hAnsi="宋体" w:hint="eastAsia"/>
         </w:rPr>
         <w:tab/>
-        <w:t>书目编排：管理员对系统内已有图书的排列顺序进行管理。</w:t>
+        <w:t>更新图书数目：更新系统中图书的现存数量。</w:t>
       </w:r>
     </w:p>
     <w:p>
@@ -3024,7 +3016,7 @@
           <w:rFonts w:ascii="宋体" w:hAnsi="宋体" w:hint="eastAsia"/>
         </w:rPr>
         <w:tab/>
-        <w:t>更新图书数目：更新系统中图书的现存数量。</w:t>
+        <w:t>更新图书信息：更新系统中图书的借阅、预借与归还状态。</w:t>
       </w:r>
     </w:p>
     <w:p>
@@ -3038,7 +3030,7 @@
           <w:rFonts w:ascii="宋体" w:hAnsi="宋体" w:hint="eastAsia"/>
         </w:rPr>
         <w:tab/>
-        <w:t>更新图书信息：更新系统中图书的借阅、预借与归还状态。</w:t>
+        <w:t>记录查询操作：对用户执行的图书信息查询操作进行记录。</w:t>
       </w:r>
     </w:p>
     <w:p>
@@ -3052,7 +3044,21 @@
           <w:rFonts w:ascii="宋体" w:hAnsi="宋体" w:hint="eastAsia"/>
         </w:rPr>
         <w:tab/>
-        <w:t>记录查询操作：对用户执行的图书信息查询操作进行记录。</w:t>
+        <w:t>记录修改操作：对管理员执行的增改编</w:t>
+      </w:r>
+      <w:proofErr w:type="gramStart"/>
+      <w:r>
+        <w:rPr>
+          <w:rFonts w:ascii="宋体" w:hAnsi="宋体" w:hint="eastAsia"/>
+        </w:rPr>
+        <w:t>排操作</w:t>
+      </w:r>
+      <w:proofErr w:type="gramEnd"/>
+      <w:r>
+        <w:rPr>
+          <w:rFonts w:ascii="宋体" w:hAnsi="宋体" w:hint="eastAsia"/>
+        </w:rPr>
+        <w:t>进行记录。</w:t>
       </w:r>
     </w:p>
     <w:p>
@@ -3061,50 +3067,20 @@
           <w:rFonts w:ascii="宋体" w:hAnsi="宋体"/>
         </w:rPr>
       </w:pPr>
+    </w:p>
+    <w:p>
+      <w:pPr>
+        <w:ind w:firstLine="420"/>
+        <w:rPr>
+          <w:rFonts w:ascii="宋体" w:hAnsi="宋体"/>
+        </w:rPr>
+      </w:pPr>
       <w:r>
         <w:rPr>
           <w:rFonts w:ascii="宋体" w:hAnsi="宋体" w:hint="eastAsia"/>
         </w:rPr>
-        <w:tab/>
-        <w:t>记录修改操作：对管理员执行的增改编</w:t>
-      </w:r>
-      <w:proofErr w:type="gramStart"/>
-      <w:r>
-        <w:rPr>
-          <w:rFonts w:ascii="宋体" w:hAnsi="宋体" w:hint="eastAsia"/>
-        </w:rPr>
-        <w:t>排操作</w:t>
-      </w:r>
-      <w:proofErr w:type="gramEnd"/>
-      <w:r>
-        <w:rPr>
-          <w:rFonts w:ascii="宋体" w:hAnsi="宋体" w:hint="eastAsia"/>
-        </w:rPr>
-        <w:t>进行记录。</w:t>
-      </w:r>
-    </w:p>
-    <w:p>
-      <w:pPr>
-        <w:rPr>
-          <w:rFonts w:ascii="宋体" w:hAnsi="宋体" w:hint="eastAsia"/>
-        </w:rPr>
-      </w:pPr>
-    </w:p>
-    <w:p>
-      <w:pPr>
-        <w:ind w:firstLine="420"/>
-        <w:rPr>
-          <w:rFonts w:ascii="宋体" w:hAnsi="宋体"/>
-        </w:rPr>
-      </w:pPr>
-      <w:r>
-        <w:rPr>
-          <w:rFonts w:ascii="宋体" w:hAnsi="宋体" w:hint="eastAsia"/>
-        </w:rPr>
         <w:t>3.2.4 图书借阅模型</w:t>
       </w:r>
-      <w:bookmarkStart w:id="7" w:name="_GoBack"/>
-      <w:bookmarkEnd w:id="7"/>
     </w:p>
     <w:p>
       <w:pPr>
@@ -3134,7 +3110,7 @@
                     </pic:cNvPicPr>
                   </pic:nvPicPr>
                   <pic:blipFill>
-                    <a:blip r:embed="rId16">
+                    <a:blip r:embed="rId18">
                       <a:extLst>
                         <a:ext uri="{28A0092B-C50C-407E-A947-70E740481C1C}">
                           <a14:useLocalDpi xmlns:a14="http://schemas.microsoft.com/office/drawing/2010/main" val="0"/>
@@ -3275,7 +3251,7 @@
                     </pic:cNvPicPr>
                   </pic:nvPicPr>
                   <pic:blipFill>
-                    <a:blip r:embed="rId17">
+                    <a:blip r:embed="rId19">
                       <a:extLst>
                         <a:ext uri="{28A0092B-C50C-407E-A947-70E740481C1C}">
                           <a14:useLocalDpi xmlns:a14="http://schemas.microsoft.com/office/drawing/2010/main" val="0"/>
@@ -3659,9 +3635,6 @@
     <w:p>
       <w:pPr>
         <w:ind w:firstLine="420"/>
-        <w:rPr>
-          <w:rFonts w:hint="eastAsia"/>
-        </w:rPr>
       </w:pPr>
       <w:r>
         <w:rPr>
@@ -3679,9 +3652,6 @@
     <w:p>
       <w:pPr>
         <w:ind w:firstLine="420"/>
-        <w:rPr>
-          <w:rFonts w:hint="eastAsia"/>
-        </w:rPr>
       </w:pPr>
       <w:r>
         <w:rPr>
@@ -3699,9 +3669,6 @@
     <w:p>
       <w:pPr>
         <w:ind w:firstLine="420"/>
-        <w:rPr>
-          <w:rFonts w:hint="eastAsia"/>
-        </w:rPr>
       </w:pPr>
       <w:r>
         <w:rPr>
@@ -3719,9 +3686,6 @@
     <w:p>
       <w:pPr>
         <w:ind w:firstLine="420"/>
-        <w:rPr>
-          <w:rFonts w:hint="eastAsia"/>
-        </w:rPr>
       </w:pPr>
       <w:r>
         <w:rPr>
@@ -3740,9 +3704,6 @@
     <w:p>
       <w:pPr>
         <w:ind w:firstLine="420"/>
-        <w:rPr>
-          <w:rFonts w:hint="eastAsia"/>
-        </w:rPr>
       </w:pPr>
       <w:r>
         <w:rPr>
@@ -3767,9 +3728,6 @@
     <w:p>
       <w:pPr>
         <w:ind w:firstLine="420"/>
-        <w:rPr>
-          <w:rFonts w:hint="eastAsia"/>
-        </w:rPr>
       </w:pPr>
       <w:r>
         <w:rPr>
@@ -3794,9 +3752,6 @@
     <w:p>
       <w:pPr>
         <w:ind w:firstLine="420"/>
-        <w:rPr>
-          <w:rFonts w:hint="eastAsia"/>
-        </w:rPr>
       </w:pPr>
       <w:r>
         <w:rPr>
@@ -3821,9 +3776,6 @@
     <w:p>
       <w:pPr>
         <w:ind w:firstLine="420"/>
-        <w:rPr>
-          <w:rFonts w:hint="eastAsia"/>
-        </w:rPr>
       </w:pPr>
       <w:r>
         <w:rPr>
@@ -3848,9 +3800,6 @@
     <w:p>
       <w:pPr>
         <w:ind w:firstLine="420"/>
-        <w:rPr>
-          <w:rFonts w:hint="eastAsia"/>
-        </w:rPr>
       </w:pPr>
       <w:r>
         <w:rPr>
@@ -3868,9 +3817,6 @@
     <w:p>
       <w:pPr>
         <w:ind w:firstLine="420"/>
-        <w:rPr>
-          <w:rFonts w:hint="eastAsia"/>
-        </w:rPr>
       </w:pPr>
       <w:r>
         <w:rPr>
@@ -3894,9 +3840,6 @@
     <w:p>
       <w:pPr>
         <w:ind w:firstLine="420"/>
-        <w:rPr>
-          <w:rFonts w:hint="eastAsia"/>
-        </w:rPr>
       </w:pPr>
       <w:r>
         <w:rPr>
@@ -3932,9 +3875,6 @@
     <w:p>
       <w:pPr>
         <w:ind w:firstLine="420"/>
-        <w:rPr>
-          <w:rFonts w:hint="eastAsia"/>
-        </w:rPr>
       </w:pPr>
       <w:r>
         <w:rPr>
@@ -3952,9 +3892,6 @@
     <w:p>
       <w:pPr>
         <w:ind w:firstLine="420"/>
-        <w:rPr>
-          <w:rFonts w:hint="eastAsia"/>
-        </w:rPr>
       </w:pPr>
       <w:r>
         <w:rPr>
@@ -3972,9 +3909,6 @@
     <w:p>
       <w:pPr>
         <w:ind w:firstLine="420"/>
-        <w:rPr>
-          <w:rFonts w:hint="eastAsia"/>
-        </w:rPr>
       </w:pPr>
       <w:r>
         <w:rPr>
@@ -3992,9 +3926,6 @@
     <w:p>
       <w:pPr>
         <w:ind w:firstLine="420"/>
-        <w:rPr>
-          <w:rFonts w:hint="eastAsia"/>
-        </w:rPr>
       </w:pPr>
       <w:r>
         <w:rPr>
@@ -4012,9 +3943,6 @@
     <w:p>
       <w:pPr>
         <w:ind w:firstLine="420"/>
-        <w:rPr>
-          <w:rFonts w:hint="eastAsia"/>
-        </w:rPr>
       </w:pPr>
       <w:r>
         <w:rPr>
@@ -4039,9 +3967,6 @@
     <w:p>
       <w:pPr>
         <w:ind w:firstLine="420"/>
-        <w:rPr>
-          <w:rFonts w:hint="eastAsia"/>
-        </w:rPr>
       </w:pPr>
       <w:r>
         <w:rPr>
@@ -4053,9 +3978,6 @@
     <w:p>
       <w:pPr>
         <w:ind w:firstLine="420"/>
-        <w:rPr>
-          <w:rFonts w:hint="eastAsia"/>
-        </w:rPr>
       </w:pPr>
       <w:r>
         <w:rPr>
@@ -4073,9 +3995,6 @@
     <w:p>
       <w:pPr>
         <w:ind w:firstLine="420"/>
-        <w:rPr>
-          <w:rFonts w:hint="eastAsia"/>
-        </w:rPr>
       </w:pPr>
       <w:r>
         <w:rPr>
@@ -4093,9 +4012,6 @@
     <w:p>
       <w:pPr>
         <w:ind w:firstLine="420"/>
-        <w:rPr>
-          <w:rFonts w:hint="eastAsia"/>
-        </w:rPr>
       </w:pPr>
       <w:r>
         <w:rPr>
@@ -4113,9 +4029,6 @@
     <w:p>
       <w:pPr>
         <w:ind w:firstLine="420"/>
-        <w:rPr>
-          <w:rFonts w:hint="eastAsia"/>
-        </w:rPr>
       </w:pPr>
       <w:r>
         <w:rPr>
@@ -4127,9 +4040,6 @@
     <w:p>
       <w:pPr>
         <w:ind w:firstLine="420"/>
-        <w:rPr>
-          <w:rFonts w:hint="eastAsia"/>
-        </w:rPr>
       </w:pPr>
       <w:r>
         <w:rPr>
@@ -4147,9 +4057,6 @@
     <w:p>
       <w:pPr>
         <w:ind w:firstLine="420"/>
-        <w:rPr>
-          <w:rFonts w:hint="eastAsia"/>
-        </w:rPr>
       </w:pPr>
       <w:r>
         <w:rPr>
@@ -4197,9 +4104,6 @@
     <w:p>
       <w:pPr>
         <w:ind w:firstLine="420"/>
-        <w:rPr>
-          <w:rFonts w:hint="eastAsia"/>
-        </w:rPr>
       </w:pPr>
       <w:r>
         <w:rPr>
@@ -4217,9 +4121,6 @@
     <w:p>
       <w:pPr>
         <w:ind w:firstLine="420"/>
-        <w:rPr>
-          <w:rFonts w:hint="eastAsia"/>
-        </w:rPr>
       </w:pPr>
       <w:r>
         <w:rPr>
@@ -4237,9 +4138,6 @@
     <w:p>
       <w:pPr>
         <w:ind w:firstLine="420"/>
-        <w:rPr>
-          <w:rFonts w:hint="eastAsia"/>
-        </w:rPr>
       </w:pPr>
       <w:r>
         <w:rPr>
@@ -4257,9 +4155,6 @@
     <w:p>
       <w:pPr>
         <w:ind w:firstLine="420"/>
-        <w:rPr>
-          <w:rFonts w:hint="eastAsia"/>
-        </w:rPr>
       </w:pPr>
       <w:r>
         <w:rPr>
@@ -4284,9 +4179,6 @@
     <w:p>
       <w:pPr>
         <w:ind w:firstLine="420"/>
-        <w:rPr>
-          <w:rFonts w:hint="eastAsia"/>
-        </w:rPr>
       </w:pPr>
       <w:r>
         <w:rPr>
@@ -4311,9 +4203,6 @@
     <w:p>
       <w:pPr>
         <w:ind w:firstLine="420"/>
-        <w:rPr>
-          <w:rFonts w:hint="eastAsia"/>
-        </w:rPr>
       </w:pPr>
       <w:r>
         <w:rPr>
@@ -4343,9 +4232,6 @@
     <w:p>
       <w:pPr>
         <w:ind w:firstLine="420"/>
-        <w:rPr>
-          <w:rFonts w:hint="eastAsia"/>
-        </w:rPr>
       </w:pPr>
       <w:r>
         <w:rPr>
@@ -4377,9 +4263,6 @@
     <w:p>
       <w:pPr>
         <w:ind w:firstLine="420"/>
-        <w:rPr>
-          <w:rFonts w:hint="eastAsia"/>
-        </w:rPr>
       </w:pPr>
       <w:r>
         <w:rPr>
@@ -4410,9 +4293,6 @@
     <w:p>
       <w:pPr>
         <w:ind w:firstLine="420"/>
-        <w:rPr>
-          <w:rFonts w:hint="eastAsia"/>
-        </w:rPr>
       </w:pPr>
       <w:r>
         <w:rPr>
@@ -4443,9 +4323,6 @@
     <w:p>
       <w:pPr>
         <w:ind w:firstLine="420"/>
-        <w:rPr>
-          <w:rFonts w:hint="eastAsia"/>
-        </w:rPr>
       </w:pPr>
       <w:r>
         <w:rPr>
@@ -4463,9 +4340,6 @@
     <w:p>
       <w:pPr>
         <w:ind w:firstLine="420"/>
-        <w:rPr>
-          <w:rFonts w:hint="eastAsia"/>
-        </w:rPr>
       </w:pPr>
       <w:r>
         <w:rPr>
@@ -4495,9 +4369,6 @@
     <w:p>
       <w:pPr>
         <w:ind w:firstLine="420"/>
-        <w:rPr>
-          <w:rFonts w:hint="eastAsia"/>
-        </w:rPr>
       </w:pPr>
       <w:r>
         <w:rPr>
@@ -4515,9 +4386,6 @@
     <w:p>
       <w:pPr>
         <w:ind w:firstLine="420"/>
-        <w:rPr>
-          <w:rFonts w:hint="eastAsia"/>
-        </w:rPr>
       </w:pPr>
       <w:r>
         <w:rPr>
@@ -4565,9 +4433,6 @@
     <w:p>
       <w:pPr>
         <w:ind w:firstLine="420"/>
-        <w:rPr>
-          <w:rFonts w:hint="eastAsia"/>
-        </w:rPr>
       </w:pPr>
       <w:r>
         <w:rPr>
@@ -4585,9 +4450,6 @@
     <w:p>
       <w:pPr>
         <w:ind w:firstLine="420"/>
-        <w:rPr>
-          <w:rFonts w:hint="eastAsia"/>
-        </w:rPr>
       </w:pPr>
       <w:r>
         <w:rPr>
@@ -4605,9 +4467,6 @@
     <w:p>
       <w:pPr>
         <w:ind w:firstLine="420"/>
-        <w:rPr>
-          <w:rFonts w:hint="eastAsia"/>
-        </w:rPr>
       </w:pPr>
       <w:r>
         <w:rPr>
@@ -4625,9 +4484,6 @@
     <w:p>
       <w:pPr>
         <w:ind w:firstLine="420"/>
-        <w:rPr>
-          <w:rFonts w:hint="eastAsia"/>
-        </w:rPr>
       </w:pPr>
       <w:r>
         <w:rPr>
@@ -4652,9 +4508,6 @@
     <w:p>
       <w:pPr>
         <w:ind w:firstLine="420"/>
-        <w:rPr>
-          <w:rFonts w:hint="eastAsia"/>
-        </w:rPr>
       </w:pPr>
       <w:r>
         <w:rPr>
@@ -4679,9 +4532,6 @@
     <w:p>
       <w:pPr>
         <w:ind w:firstLine="420"/>
-        <w:rPr>
-          <w:rFonts w:hint="eastAsia"/>
-        </w:rPr>
       </w:pPr>
       <w:r>
         <w:rPr>
@@ -4711,9 +4561,6 @@
     <w:p>
       <w:pPr>
         <w:ind w:firstLine="420"/>
-        <w:rPr>
-          <w:rFonts w:hint="eastAsia"/>
-        </w:rPr>
       </w:pPr>
       <w:r>
         <w:rPr>
@@ -4744,9 +4591,6 @@
     <w:p>
       <w:pPr>
         <w:ind w:firstLine="420"/>
-        <w:rPr>
-          <w:rFonts w:hint="eastAsia"/>
-        </w:rPr>
       </w:pPr>
       <w:r>
         <w:rPr>
@@ -4777,9 +4621,6 @@
     <w:p>
       <w:pPr>
         <w:ind w:firstLine="420"/>
-        <w:rPr>
-          <w:rFonts w:hint="eastAsia"/>
-        </w:rPr>
       </w:pPr>
       <w:r>
         <w:rPr>
@@ -4810,9 +4651,6 @@
     <w:p>
       <w:pPr>
         <w:ind w:firstLine="420"/>
-        <w:rPr>
-          <w:rFonts w:hint="eastAsia"/>
-        </w:rPr>
       </w:pPr>
       <w:r>
         <w:rPr>
@@ -4830,9 +4668,6 @@
     <w:p>
       <w:pPr>
         <w:ind w:firstLine="420"/>
-        <w:rPr>
-          <w:rFonts w:hint="eastAsia"/>
-        </w:rPr>
       </w:pPr>
       <w:r>
         <w:rPr>
@@ -4862,9 +4697,6 @@
     <w:p>
       <w:pPr>
         <w:ind w:firstLine="420"/>
-        <w:rPr>
-          <w:rFonts w:hint="eastAsia"/>
-        </w:rPr>
       </w:pPr>
       <w:r>
         <w:rPr>
@@ -4882,9 +4714,6 @@
     <w:p>
       <w:pPr>
         <w:ind w:firstLine="420"/>
-        <w:rPr>
-          <w:rFonts w:hint="eastAsia"/>
-        </w:rPr>
       </w:pPr>
       <w:r>
         <w:rPr>
@@ -4932,9 +4761,6 @@
     <w:p>
       <w:pPr>
         <w:ind w:firstLine="420"/>
-        <w:rPr>
-          <w:rFonts w:hint="eastAsia"/>
-        </w:rPr>
       </w:pPr>
       <w:r>
         <w:rPr>
@@ -4952,9 +4778,6 @@
     <w:p>
       <w:pPr>
         <w:ind w:firstLine="420"/>
-        <w:rPr>
-          <w:rFonts w:hint="eastAsia"/>
-        </w:rPr>
       </w:pPr>
       <w:r>
         <w:rPr>
@@ -4972,9 +4795,6 @@
     <w:p>
       <w:pPr>
         <w:ind w:firstLine="420"/>
-        <w:rPr>
-          <w:rFonts w:hint="eastAsia"/>
-        </w:rPr>
       </w:pPr>
       <w:r>
         <w:rPr>
@@ -4992,9 +4812,6 @@
     <w:p>
       <w:pPr>
         <w:ind w:firstLine="420"/>
-        <w:rPr>
-          <w:rFonts w:hint="eastAsia"/>
-        </w:rPr>
       </w:pPr>
       <w:r>
         <w:rPr>
@@ -5019,9 +4836,6 @@
     <w:p>
       <w:pPr>
         <w:ind w:firstLine="420"/>
-        <w:rPr>
-          <w:rFonts w:hint="eastAsia"/>
-        </w:rPr>
       </w:pPr>
       <w:r>
         <w:rPr>
@@ -5047,9 +4861,6 @@
     <w:p>
       <w:pPr>
         <w:ind w:firstLine="420"/>
-        <w:rPr>
-          <w:rFonts w:hint="eastAsia"/>
-        </w:rPr>
       </w:pPr>
       <w:r>
         <w:rPr>
@@ -5079,9 +4890,6 @@
     <w:p>
       <w:pPr>
         <w:ind w:firstLine="420"/>
-        <w:rPr>
-          <w:rFonts w:hint="eastAsia"/>
-        </w:rPr>
       </w:pPr>
       <w:r>
         <w:rPr>
@@ -5112,9 +4920,6 @@
     <w:p>
       <w:pPr>
         <w:ind w:firstLine="420"/>
-        <w:rPr>
-          <w:rFonts w:hint="eastAsia"/>
-        </w:rPr>
       </w:pPr>
       <w:r>
         <w:rPr>
@@ -5132,9 +4937,6 @@
     <w:p>
       <w:pPr>
         <w:ind w:firstLine="420"/>
-        <w:rPr>
-          <w:rFonts w:hint="eastAsia"/>
-        </w:rPr>
       </w:pPr>
       <w:r>
         <w:rPr>
@@ -5164,9 +4966,6 @@
     <w:p>
       <w:pPr>
         <w:ind w:firstLine="420"/>
-        <w:rPr>
-          <w:rFonts w:hint="eastAsia"/>
-        </w:rPr>
       </w:pPr>
       <w:r>
         <w:rPr>
@@ -5184,9 +4983,6 @@
     <w:p>
       <w:pPr>
         <w:ind w:firstLine="420"/>
-        <w:rPr>
-          <w:rFonts w:hint="eastAsia"/>
-        </w:rPr>
       </w:pPr>
       <w:r>
         <w:rPr>
@@ -5204,9 +5000,6 @@
     <w:p>
       <w:pPr>
         <w:ind w:firstLine="420"/>
-        <w:rPr>
-          <w:rFonts w:hint="eastAsia"/>
-        </w:rPr>
       </w:pPr>
       <w:r>
         <w:rPr>
@@ -5224,9 +5017,6 @@
     <w:p>
       <w:pPr>
         <w:ind w:firstLine="420"/>
-        <w:rPr>
-          <w:rFonts w:hint="eastAsia"/>
-        </w:rPr>
       </w:pPr>
       <w:r>
         <w:rPr>
@@ -5251,9 +5041,6 @@
     <w:p>
       <w:pPr>
         <w:ind w:firstLine="420"/>
-        <w:rPr>
-          <w:rFonts w:hint="eastAsia"/>
-        </w:rPr>
       </w:pPr>
       <w:r>
         <w:rPr>
@@ -5278,9 +5065,6 @@
     <w:p>
       <w:pPr>
         <w:ind w:firstLine="420"/>
-        <w:rPr>
-          <w:rFonts w:hint="eastAsia"/>
-        </w:rPr>
       </w:pPr>
       <w:r>
         <w:rPr>
@@ -5305,9 +5089,6 @@
     <w:p>
       <w:pPr>
         <w:ind w:firstLine="420"/>
-        <w:rPr>
-          <w:rFonts w:hint="eastAsia"/>
-        </w:rPr>
       </w:pPr>
       <w:r>
         <w:rPr>
@@ -5332,9 +5113,6 @@
     <w:p>
       <w:pPr>
         <w:ind w:firstLine="420"/>
-        <w:rPr>
-          <w:rFonts w:hint="eastAsia"/>
-        </w:rPr>
       </w:pPr>
       <w:r>
         <w:rPr>
@@ -5359,9 +5137,6 @@
     <w:p>
       <w:pPr>
         <w:ind w:firstLine="420"/>
-        <w:rPr>
-          <w:rFonts w:hint="eastAsia"/>
-        </w:rPr>
       </w:pPr>
       <w:r>
         <w:rPr>
@@ -5379,9 +5154,6 @@
     <w:p>
       <w:pPr>
         <w:ind w:firstLine="420"/>
-        <w:rPr>
-          <w:rFonts w:hint="eastAsia"/>
-        </w:rPr>
       </w:pPr>
       <w:r>
         <w:rPr>
@@ -5412,9 +5184,6 @@
     <w:p>
       <w:pPr>
         <w:ind w:firstLine="420"/>
-        <w:rPr>
-          <w:rFonts w:hint="eastAsia"/>
-        </w:rPr>
       </w:pPr>
       <w:r>
         <w:rPr>
@@ -5439,9 +5208,6 @@
     <w:p>
       <w:pPr>
         <w:ind w:firstLine="420"/>
-        <w:rPr>
-          <w:rFonts w:hint="eastAsia"/>
-        </w:rPr>
       </w:pPr>
       <w:r>
         <w:rPr>
@@ -5483,9 +5249,6 @@
     <w:p>
       <w:pPr>
         <w:ind w:firstLine="420"/>
-        <w:rPr>
-          <w:rFonts w:hint="eastAsia"/>
-        </w:rPr>
       </w:pPr>
       <w:r>
         <w:rPr>
@@ -5503,9 +5266,6 @@
     <w:p>
       <w:pPr>
         <w:ind w:firstLine="420"/>
-        <w:rPr>
-          <w:rFonts w:hint="eastAsia"/>
-        </w:rPr>
       </w:pPr>
       <w:r>
         <w:rPr>
@@ -5523,9 +5283,6 @@
     <w:p>
       <w:pPr>
         <w:ind w:firstLine="420"/>
-        <w:rPr>
-          <w:rFonts w:hint="eastAsia"/>
-        </w:rPr>
       </w:pPr>
       <w:r>
         <w:rPr>
@@ -5543,9 +5300,6 @@
     <w:p>
       <w:pPr>
         <w:ind w:firstLine="420"/>
-        <w:rPr>
-          <w:rFonts w:hint="eastAsia"/>
-        </w:rPr>
       </w:pPr>
       <w:r>
         <w:rPr>
@@ -5563,9 +5317,6 @@
     <w:p>
       <w:pPr>
         <w:ind w:firstLine="420"/>
-        <w:rPr>
-          <w:rFonts w:hint="eastAsia"/>
-        </w:rPr>
       </w:pPr>
       <w:r>
         <w:rPr>
@@ -5577,9 +5328,6 @@
     <w:p>
       <w:pPr>
         <w:ind w:firstLine="420"/>
-        <w:rPr>
-          <w:rFonts w:hint="eastAsia"/>
-        </w:rPr>
       </w:pPr>
       <w:r>
         <w:rPr>
@@ -5597,9 +5345,6 @@
     <w:p>
       <w:pPr>
         <w:ind w:firstLine="420"/>
-        <w:rPr>
-          <w:rFonts w:hint="eastAsia"/>
-        </w:rPr>
       </w:pPr>
       <w:r>
         <w:rPr>
@@ -5617,9 +5362,6 @@
     <w:p>
       <w:pPr>
         <w:ind w:firstLine="420"/>
-        <w:rPr>
-          <w:rFonts w:hint="eastAsia"/>
-        </w:rPr>
       </w:pPr>
       <w:r>
         <w:rPr>
@@ -5637,9 +5379,6 @@
     <w:p>
       <w:pPr>
         <w:ind w:firstLine="420"/>
-        <w:rPr>
-          <w:rFonts w:hint="eastAsia"/>
-        </w:rPr>
       </w:pPr>
       <w:r>
         <w:rPr>
@@ -5664,9 +5403,6 @@
     <w:p>
       <w:pPr>
         <w:ind w:firstLine="420"/>
-        <w:rPr>
-          <w:rFonts w:hint="eastAsia"/>
-        </w:rPr>
       </w:pPr>
       <w:r>
         <w:rPr>
@@ -5691,9 +5427,6 @@
     <w:p>
       <w:pPr>
         <w:ind w:firstLine="420"/>
-        <w:rPr>
-          <w:rFonts w:hint="eastAsia"/>
-        </w:rPr>
       </w:pPr>
       <w:r>
         <w:rPr>
@@ -5719,9 +5452,6 @@
     <w:p>
       <w:pPr>
         <w:ind w:firstLine="420"/>
-        <w:rPr>
-          <w:rFonts w:hint="eastAsia"/>
-        </w:rPr>
       </w:pPr>
       <w:r>
         <w:rPr>
@@ -5739,9 +5469,6 @@
     <w:p>
       <w:pPr>
         <w:ind w:firstLine="420"/>
-        <w:rPr>
-          <w:rFonts w:hint="eastAsia"/>
-        </w:rPr>
       </w:pPr>
       <w:r>
         <w:rPr>
@@ -5759,9 +5486,6 @@
     <w:p>
       <w:pPr>
         <w:ind w:firstLine="420"/>
-        <w:rPr>
-          <w:rFonts w:hint="eastAsia"/>
-        </w:rPr>
       </w:pPr>
       <w:r>
         <w:rPr>
@@ -5779,9 +5503,6 @@
     <w:p>
       <w:pPr>
         <w:ind w:firstLine="420"/>
-        <w:rPr>
-          <w:rFonts w:hint="eastAsia"/>
-        </w:rPr>
       </w:pPr>
       <w:r>
         <w:rPr>
@@ -5799,9 +5520,6 @@
     <w:p>
       <w:pPr>
         <w:ind w:firstLine="420"/>
-        <w:rPr>
-          <w:rFonts w:hint="eastAsia"/>
-        </w:rPr>
       </w:pPr>
       <w:r>
         <w:rPr>
@@ -5826,9 +5544,6 @@
     <w:p>
       <w:pPr>
         <w:ind w:firstLine="420"/>
-        <w:rPr>
-          <w:rFonts w:hint="eastAsia"/>
-        </w:rPr>
       </w:pPr>
       <w:r>
         <w:rPr>
@@ -5853,9 +5568,6 @@
     <w:p>
       <w:pPr>
         <w:ind w:firstLine="420"/>
-        <w:rPr>
-          <w:rFonts w:hint="eastAsia"/>
-        </w:rPr>
       </w:pPr>
       <w:r>
         <w:rPr>
@@ -5873,9 +5585,6 @@
     <w:p>
       <w:pPr>
         <w:ind w:firstLine="420"/>
-        <w:rPr>
-          <w:rFonts w:hint="eastAsia"/>
-        </w:rPr>
       </w:pPr>
       <w:r>
         <w:rPr>
@@ -5900,9 +5609,6 @@
     <w:p>
       <w:pPr>
         <w:ind w:firstLine="420"/>
-        <w:rPr>
-          <w:rFonts w:hint="eastAsia"/>
-        </w:rPr>
       </w:pPr>
       <w:r>
         <w:rPr>
@@ -5932,9 +5638,6 @@
     <w:p>
       <w:pPr>
         <w:ind w:firstLine="420"/>
-        <w:rPr>
-          <w:rFonts w:hint="eastAsia"/>
-        </w:rPr>
       </w:pPr>
       <w:r>
         <w:rPr>
@@ -5964,9 +5667,6 @@
     <w:p>
       <w:pPr>
         <w:ind w:firstLine="420"/>
-        <w:rPr>
-          <w:rFonts w:hint="eastAsia"/>
-        </w:rPr>
       </w:pPr>
       <w:r>
         <w:rPr>
@@ -5984,9 +5684,6 @@
     <w:p>
       <w:pPr>
         <w:ind w:firstLine="420"/>
-        <w:rPr>
-          <w:rFonts w:hint="eastAsia"/>
-        </w:rPr>
       </w:pPr>
       <w:r>
         <w:rPr>
@@ -6004,9 +5701,6 @@
     <w:p>
       <w:pPr>
         <w:ind w:firstLine="420"/>
-        <w:rPr>
-          <w:rFonts w:hint="eastAsia"/>
-        </w:rPr>
       </w:pPr>
       <w:r>
         <w:rPr>
@@ -6024,9 +5718,6 @@
     <w:p>
       <w:pPr>
         <w:ind w:firstLine="420"/>
-        <w:rPr>
-          <w:rFonts w:hint="eastAsia"/>
-        </w:rPr>
       </w:pPr>
       <w:r>
         <w:rPr>
@@ -6044,9 +5735,6 @@
     <w:p>
       <w:pPr>
         <w:ind w:firstLine="420"/>
-        <w:rPr>
-          <w:rFonts w:hint="eastAsia"/>
-        </w:rPr>
       </w:pPr>
       <w:r>
         <w:rPr>
@@ -6058,11 +5746,8 @@
     <w:p>
       <w:pPr>
         <w:pStyle w:val="1"/>
-        <w:rPr>
-          <w:rFonts w:hint="eastAsia"/>
-        </w:rPr>
-      </w:pPr>
-      <w:bookmarkStart w:id="8" w:name="_Toc497691766"/>
+      </w:pPr>
+      <w:bookmarkStart w:id="8" w:name="_Toc497693158"/>
       <w:r>
         <w:rPr>
           <w:rFonts w:hint="eastAsia"/>
@@ -6074,9 +5759,6 @@
     <w:p>
       <w:pPr>
         <w:ind w:firstLine="420"/>
-        <w:rPr>
-          <w:rFonts w:hint="eastAsia"/>
-        </w:rPr>
       </w:pPr>
       <w:r>
         <w:rPr>
@@ -6120,9 +5802,6 @@
     <w:p>
       <w:pPr>
         <w:ind w:firstLine="420"/>
-        <w:rPr>
-          <w:rFonts w:hint="eastAsia"/>
-        </w:rPr>
       </w:pPr>
       <w:r>
         <w:rPr>
@@ -6166,9 +5845,6 @@
     <w:p>
       <w:pPr>
         <w:ind w:firstLine="420"/>
-        <w:rPr>
-          <w:rFonts w:hint="eastAsia"/>
-        </w:rPr>
       </w:pPr>
       <w:r>
         <w:tab/>
@@ -6215,9 +5891,6 @@
     <w:p>
       <w:pPr>
         <w:ind w:firstLine="420"/>
-        <w:rPr>
-          <w:rFonts w:hint="eastAsia"/>
-        </w:rPr>
       </w:pPr>
       <w:r>
         <w:tab/>
@@ -6235,9 +5908,6 @@
           <w:ilvl w:val="0"/>
           <w:numId w:val="2"/>
         </w:numPr>
-        <w:rPr>
-          <w:rFonts w:hint="eastAsia"/>
-        </w:rPr>
       </w:pPr>
       <w:r>
         <w:rPr>
@@ -6373,9 +6043,6 @@
     <w:p>
       <w:pPr>
         <w:ind w:left="420"/>
-        <w:rPr>
-          <w:rFonts w:hint="eastAsia"/>
-        </w:rPr>
       </w:pPr>
       <w:r>
         <w:tab/>
@@ -6385,6 +6052,30 @@
           <w:rFonts w:hint="eastAsia"/>
         </w:rPr>
         <w:t>数据描述：</w:t>
+      </w:r>
+    </w:p>
+    <w:p>
+      <w:pPr>
+        <w:ind w:left="420"/>
+        <w:jc w:val="center"/>
+      </w:pPr>
+      <w:r>
+        <w:rPr>
+          <w:rFonts w:hint="eastAsia"/>
+        </w:rPr>
+        <w:t>表</w:t>
+      </w:r>
+      <w:r>
+        <w:t>4.21</w:t>
+      </w:r>
+      <w:r>
+        <w:tab/>
+      </w:r>
+      <w:r>
+        <w:rPr>
+          <w:rFonts w:hint="eastAsia"/>
+        </w:rPr>
+        <w:t>图书条目表</w:t>
       </w:r>
     </w:p>
     <w:tbl>
@@ -6417,68 +6108,48 @@
             <w:shd w:val="clear" w:color="auto" w:fill="auto"/>
           </w:tcPr>
           <w:p>
-            <w:pPr>
+            <w:r>
               <w:rPr>
                 <w:rFonts w:hint="eastAsia"/>
               </w:rPr>
-            </w:pPr>
+              <w:t>数据名称</w:t>
+            </w:r>
+          </w:p>
+        </w:tc>
+        <w:tc>
+          <w:tcPr>
+            <w:tcW w:w="1676" w:type="dxa"/>
+            <w:shd w:val="clear" w:color="auto" w:fill="auto"/>
+          </w:tcPr>
+          <w:p>
             <w:r>
               <w:rPr>
                 <w:rFonts w:hint="eastAsia"/>
               </w:rPr>
-              <w:t>数据名称</w:t>
+              <w:t>类型</w:t>
             </w:r>
           </w:p>
         </w:tc>
         <w:tc>
           <w:tcPr>
-            <w:tcW w:w="1676" w:type="dxa"/>
+            <w:tcW w:w="1608" w:type="dxa"/>
             <w:shd w:val="clear" w:color="auto" w:fill="auto"/>
           </w:tcPr>
           <w:p>
-            <w:pPr>
+            <w:r>
               <w:rPr>
                 <w:rFonts w:hint="eastAsia"/>
               </w:rPr>
-            </w:pPr>
-            <w:r>
-              <w:rPr>
-                <w:rFonts w:hint="eastAsia"/>
-              </w:rPr>
-              <w:t>类型</w:t>
+              <w:t>约束条件</w:t>
             </w:r>
           </w:p>
         </w:tc>
         <w:tc>
           <w:tcPr>
-            <w:tcW w:w="1608" w:type="dxa"/>
+            <w:tcW w:w="1590" w:type="dxa"/>
             <w:shd w:val="clear" w:color="auto" w:fill="auto"/>
           </w:tcPr>
           <w:p>
-            <w:pPr>
-              <w:rPr>
-                <w:rFonts w:hint="eastAsia"/>
-              </w:rPr>
-            </w:pPr>
-            <w:r>
-              <w:rPr>
-                <w:rFonts w:hint="eastAsia"/>
-              </w:rPr>
-              <w:t>约束条件</w:t>
-            </w:r>
-          </w:p>
-        </w:tc>
-        <w:tc>
-          <w:tcPr>
-            <w:tcW w:w="1590" w:type="dxa"/>
-            <w:shd w:val="clear" w:color="auto" w:fill="auto"/>
-          </w:tcPr>
-          <w:p>
-            <w:pPr>
-              <w:rPr>
-                <w:rFonts w:hint="eastAsia"/>
-              </w:rPr>
-            </w:pPr>
             <w:r>
               <w:rPr>
                 <w:rFonts w:hint="eastAsia"/>
@@ -6498,68 +6169,46 @@
             <w:shd w:val="clear" w:color="auto" w:fill="auto"/>
           </w:tcPr>
           <w:p>
-            <w:pPr>
+            <w:r>
               <w:rPr>
                 <w:rFonts w:hint="eastAsia"/>
               </w:rPr>
-            </w:pPr>
+              <w:t>图书编码</w:t>
+            </w:r>
+          </w:p>
+        </w:tc>
+        <w:tc>
+          <w:tcPr>
+            <w:tcW w:w="1676" w:type="dxa"/>
+            <w:shd w:val="clear" w:color="auto" w:fill="auto"/>
+          </w:tcPr>
+          <w:p>
+            <w:proofErr w:type="spellStart"/>
             <w:r>
               <w:rPr>
                 <w:rFonts w:hint="eastAsia"/>
               </w:rPr>
-              <w:t>图书编码</w:t>
+              <w:t>nvarchar</w:t>
+            </w:r>
+            <w:proofErr w:type="spellEnd"/>
+            <w:r>
+              <w:t>(10)</w:t>
             </w:r>
           </w:p>
         </w:tc>
         <w:tc>
           <w:tcPr>
-            <w:tcW w:w="1676" w:type="dxa"/>
-            <w:shd w:val="clear" w:color="auto" w:fill="auto"/>
-          </w:tcPr>
-          <w:p>
-            <w:pPr>
-              <w:rPr>
-                <w:rFonts w:hint="eastAsia"/>
-              </w:rPr>
-            </w:pPr>
-            <w:proofErr w:type="spellStart"/>
-            <w:r>
-              <w:rPr>
-                <w:rFonts w:hint="eastAsia"/>
-              </w:rPr>
-              <w:t>nvarchar</w:t>
-            </w:r>
-            <w:proofErr w:type="spellEnd"/>
-            <w:r>
-              <w:t>(10)</w:t>
-            </w:r>
-          </w:p>
-        </w:tc>
-        <w:tc>
-          <w:tcPr>
             <w:tcW w:w="1608" w:type="dxa"/>
             <w:shd w:val="clear" w:color="auto" w:fill="auto"/>
           </w:tcPr>
-          <w:p>
-            <w:pPr>
-              <w:rPr>
-                <w:rFonts w:hint="eastAsia"/>
-              </w:rPr>
-            </w:pPr>
-          </w:p>
+          <w:p/>
         </w:tc>
         <w:tc>
           <w:tcPr>
             <w:tcW w:w="1590" w:type="dxa"/>
             <w:shd w:val="clear" w:color="auto" w:fill="auto"/>
           </w:tcPr>
-          <w:p>
-            <w:pPr>
-              <w:rPr>
-                <w:rFonts w:hint="eastAsia"/>
-              </w:rPr>
-            </w:pPr>
-          </w:p>
+          <w:p/>
         </w:tc>
       </w:tr>
       <w:tr>
@@ -6572,71 +6221,49 @@
             <w:shd w:val="clear" w:color="auto" w:fill="auto"/>
           </w:tcPr>
           <w:p>
-            <w:pPr>
+            <w:r>
               <w:rPr>
                 <w:rFonts w:hint="eastAsia"/>
               </w:rPr>
-            </w:pPr>
+              <w:t>书名</w:t>
+            </w:r>
+          </w:p>
+        </w:tc>
+        <w:tc>
+          <w:tcPr>
+            <w:tcW w:w="1676" w:type="dxa"/>
+            <w:shd w:val="clear" w:color="auto" w:fill="auto"/>
+          </w:tcPr>
+          <w:p>
+            <w:proofErr w:type="spellStart"/>
+            <w:r>
+              <w:t>nvarchar</w:t>
+            </w:r>
+            <w:proofErr w:type="spellEnd"/>
             <w:r>
               <w:rPr>
                 <w:rFonts w:hint="eastAsia"/>
               </w:rPr>
-              <w:t>书名</w:t>
+              <w:t>(</w:t>
+            </w:r>
+            <w:r>
+              <w:t>30)</w:t>
             </w:r>
           </w:p>
         </w:tc>
         <w:tc>
           <w:tcPr>
-            <w:tcW w:w="1676" w:type="dxa"/>
-            <w:shd w:val="clear" w:color="auto" w:fill="auto"/>
-          </w:tcPr>
-          <w:p>
-            <w:pPr>
-              <w:rPr>
-                <w:rFonts w:hint="eastAsia"/>
-              </w:rPr>
-            </w:pPr>
-            <w:proofErr w:type="spellStart"/>
-            <w:r>
-              <w:t>nvarchar</w:t>
-            </w:r>
-            <w:proofErr w:type="spellEnd"/>
-            <w:r>
-              <w:rPr>
-                <w:rFonts w:hint="eastAsia"/>
-              </w:rPr>
-              <w:t>(</w:t>
-            </w:r>
-            <w:r>
-              <w:t>30)</w:t>
-            </w:r>
-          </w:p>
-        </w:tc>
-        <w:tc>
-          <w:tcPr>
             <w:tcW w:w="1608" w:type="dxa"/>
             <w:shd w:val="clear" w:color="auto" w:fill="auto"/>
           </w:tcPr>
-          <w:p>
-            <w:pPr>
-              <w:rPr>
-                <w:rFonts w:hint="eastAsia"/>
-              </w:rPr>
-            </w:pPr>
-          </w:p>
+          <w:p/>
         </w:tc>
         <w:tc>
           <w:tcPr>
             <w:tcW w:w="1590" w:type="dxa"/>
             <w:shd w:val="clear" w:color="auto" w:fill="auto"/>
           </w:tcPr>
-          <w:p>
-            <w:pPr>
-              <w:rPr>
-                <w:rFonts w:hint="eastAsia"/>
-              </w:rPr>
-            </w:pPr>
-          </w:p>
+          <w:p/>
         </w:tc>
       </w:tr>
       <w:tr>
@@ -6649,68 +6276,53 @@
             <w:shd w:val="clear" w:color="auto" w:fill="auto"/>
           </w:tcPr>
           <w:p>
-            <w:pPr>
+            <w:r>
               <w:rPr>
                 <w:rFonts w:hint="eastAsia"/>
               </w:rPr>
-            </w:pPr>
+              <w:t>图书编号</w:t>
+            </w:r>
+          </w:p>
+        </w:tc>
+        <w:tc>
+          <w:tcPr>
+            <w:tcW w:w="1676" w:type="dxa"/>
+            <w:shd w:val="clear" w:color="auto" w:fill="auto"/>
+          </w:tcPr>
+          <w:p>
+            <w:proofErr w:type="spellStart"/>
+            <w:r>
+              <w:t>nvarchar</w:t>
+            </w:r>
+            <w:proofErr w:type="spellEnd"/>
             <w:r>
               <w:rPr>
                 <w:rFonts w:hint="eastAsia"/>
               </w:rPr>
-              <w:t>图书编号</w:t>
+              <w:t>(</w:t>
+            </w:r>
+            <w:r>
+              <w:t>20)</w:t>
             </w:r>
           </w:p>
         </w:tc>
         <w:tc>
           <w:tcPr>
-            <w:tcW w:w="1676" w:type="dxa"/>
+            <w:tcW w:w="1608" w:type="dxa"/>
             <w:shd w:val="clear" w:color="auto" w:fill="auto"/>
           </w:tcPr>
           <w:p>
-            <w:pPr>
-              <w:rPr>
-                <w:rFonts w:hint="eastAsia"/>
-              </w:rPr>
-            </w:pPr>
-            <w:proofErr w:type="spellStart"/>
-            <w:r>
-              <w:t>nvarchar</w:t>
-            </w:r>
-            <w:proofErr w:type="spellEnd"/>
-            <w:r>
-              <w:rPr>
-                <w:rFonts w:hint="eastAsia"/>
-              </w:rPr>
-              <w:t>(</w:t>
-            </w:r>
-            <w:r>
-              <w:t>20)</w:t>
+            <w:r>
+              <w:t>Primary key</w:t>
             </w:r>
           </w:p>
         </w:tc>
         <w:tc>
           <w:tcPr>
-            <w:tcW w:w="1608" w:type="dxa"/>
+            <w:tcW w:w="1590" w:type="dxa"/>
             <w:shd w:val="clear" w:color="auto" w:fill="auto"/>
           </w:tcPr>
           <w:p>
-            <w:r>
-              <w:t>Primary key</w:t>
-            </w:r>
-          </w:p>
-        </w:tc>
-        <w:tc>
-          <w:tcPr>
-            <w:tcW w:w="1590" w:type="dxa"/>
-            <w:shd w:val="clear" w:color="auto" w:fill="auto"/>
-          </w:tcPr>
-          <w:p>
-            <w:pPr>
-              <w:rPr>
-                <w:rFonts w:hint="eastAsia"/>
-              </w:rPr>
-            </w:pPr>
             <w:r>
               <w:rPr>
                 <w:rFonts w:hint="eastAsia"/>
@@ -6730,71 +6342,49 @@
             <w:shd w:val="clear" w:color="auto" w:fill="auto"/>
           </w:tcPr>
           <w:p>
-            <w:pPr>
+            <w:r>
               <w:rPr>
                 <w:rFonts w:hint="eastAsia"/>
               </w:rPr>
-            </w:pPr>
+              <w:t>图书类别</w:t>
+            </w:r>
+          </w:p>
+        </w:tc>
+        <w:tc>
+          <w:tcPr>
+            <w:tcW w:w="1676" w:type="dxa"/>
+            <w:shd w:val="clear" w:color="auto" w:fill="auto"/>
+          </w:tcPr>
+          <w:p>
+            <w:proofErr w:type="spellStart"/>
+            <w:r>
+              <w:t>nvarchar</w:t>
+            </w:r>
+            <w:proofErr w:type="spellEnd"/>
             <w:r>
               <w:rPr>
                 <w:rFonts w:hint="eastAsia"/>
               </w:rPr>
-              <w:t>图书类别</w:t>
+              <w:t>(</w:t>
+            </w:r>
+            <w:r>
+              <w:t>)</w:t>
             </w:r>
           </w:p>
         </w:tc>
         <w:tc>
           <w:tcPr>
-            <w:tcW w:w="1676" w:type="dxa"/>
-            <w:shd w:val="clear" w:color="auto" w:fill="auto"/>
-          </w:tcPr>
-          <w:p>
-            <w:pPr>
-              <w:rPr>
-                <w:rFonts w:hint="eastAsia"/>
-              </w:rPr>
-            </w:pPr>
-            <w:proofErr w:type="spellStart"/>
-            <w:r>
-              <w:t>nvarchar</w:t>
-            </w:r>
-            <w:proofErr w:type="spellEnd"/>
-            <w:r>
-              <w:rPr>
-                <w:rFonts w:hint="eastAsia"/>
-              </w:rPr>
-              <w:t>(</w:t>
-            </w:r>
-            <w:r>
-              <w:t>)</w:t>
-            </w:r>
-          </w:p>
-        </w:tc>
-        <w:tc>
-          <w:tcPr>
             <w:tcW w:w="1608" w:type="dxa"/>
             <w:shd w:val="clear" w:color="auto" w:fill="auto"/>
           </w:tcPr>
-          <w:p>
-            <w:pPr>
-              <w:rPr>
-                <w:rFonts w:hint="eastAsia"/>
-              </w:rPr>
-            </w:pPr>
-          </w:p>
+          <w:p/>
         </w:tc>
         <w:tc>
           <w:tcPr>
             <w:tcW w:w="1590" w:type="dxa"/>
             <w:shd w:val="clear" w:color="auto" w:fill="auto"/>
           </w:tcPr>
-          <w:p>
-            <w:pPr>
-              <w:rPr>
-                <w:rFonts w:hint="eastAsia"/>
-              </w:rPr>
-            </w:pPr>
-          </w:p>
+          <w:p/>
         </w:tc>
       </w:tr>
       <w:tr>
@@ -6821,20 +6411,15 @@
             <w:shd w:val="clear" w:color="auto" w:fill="auto"/>
           </w:tcPr>
           <w:p>
-            <w:pPr>
+            <w:proofErr w:type="spellStart"/>
+            <w:r>
+              <w:t>nvarchar</w:t>
+            </w:r>
+            <w:proofErr w:type="spellEnd"/>
+            <w:r>
               <w:rPr>
                 <w:rFonts w:hint="eastAsia"/>
               </w:rPr>
-            </w:pPr>
-            <w:proofErr w:type="spellStart"/>
-            <w:r>
-              <w:t>nvarchar</w:t>
-            </w:r>
-            <w:proofErr w:type="spellEnd"/>
-            <w:r>
-              <w:rPr>
-                <w:rFonts w:hint="eastAsia"/>
-              </w:rPr>
               <w:t>(</w:t>
             </w:r>
             <w:r>
@@ -6847,26 +6432,14 @@
             <w:tcW w:w="1608" w:type="dxa"/>
             <w:shd w:val="clear" w:color="auto" w:fill="auto"/>
           </w:tcPr>
-          <w:p>
-            <w:pPr>
-              <w:rPr>
-                <w:rFonts w:hint="eastAsia"/>
-              </w:rPr>
-            </w:pPr>
-          </w:p>
+          <w:p/>
         </w:tc>
         <w:tc>
           <w:tcPr>
             <w:tcW w:w="1590" w:type="dxa"/>
             <w:shd w:val="clear" w:color="auto" w:fill="auto"/>
           </w:tcPr>
-          <w:p>
-            <w:pPr>
-              <w:rPr>
-                <w:rFonts w:hint="eastAsia"/>
-              </w:rPr>
-            </w:pPr>
-          </w:p>
+          <w:p/>
         </w:tc>
       </w:tr>
       <w:tr>
@@ -6893,20 +6466,15 @@
             <w:shd w:val="clear" w:color="auto" w:fill="auto"/>
           </w:tcPr>
           <w:p>
-            <w:pPr>
+            <w:proofErr w:type="spellStart"/>
+            <w:r>
+              <w:t>Nvarchar</w:t>
+            </w:r>
+            <w:proofErr w:type="spellEnd"/>
+            <w:r>
               <w:rPr>
                 <w:rFonts w:hint="eastAsia"/>
               </w:rPr>
-            </w:pPr>
-            <w:proofErr w:type="spellStart"/>
-            <w:r>
-              <w:t>Nvarchar</w:t>
-            </w:r>
-            <w:proofErr w:type="spellEnd"/>
-            <w:r>
-              <w:rPr>
-                <w:rFonts w:hint="eastAsia"/>
-              </w:rPr>
               <w:t>(</w:t>
             </w:r>
             <w:r>
@@ -6919,26 +6487,14 @@
             <w:tcW w:w="1608" w:type="dxa"/>
             <w:shd w:val="clear" w:color="auto" w:fill="auto"/>
           </w:tcPr>
-          <w:p>
-            <w:pPr>
-              <w:rPr>
-                <w:rFonts w:hint="eastAsia"/>
-              </w:rPr>
-            </w:pPr>
-          </w:p>
+          <w:p/>
         </w:tc>
         <w:tc>
           <w:tcPr>
             <w:tcW w:w="1590" w:type="dxa"/>
             <w:shd w:val="clear" w:color="auto" w:fill="auto"/>
           </w:tcPr>
-          <w:p>
-            <w:pPr>
-              <w:rPr>
-                <w:rFonts w:hint="eastAsia"/>
-              </w:rPr>
-            </w:pPr>
-          </w:p>
+          <w:p/>
         </w:tc>
       </w:tr>
       <w:tr>
@@ -6951,65 +6507,41 @@
             <w:shd w:val="clear" w:color="auto" w:fill="auto"/>
           </w:tcPr>
           <w:p>
-            <w:pPr>
+            <w:r>
               <w:rPr>
                 <w:rFonts w:hint="eastAsia"/>
               </w:rPr>
-            </w:pPr>
+              <w:t>出版时间</w:t>
+            </w:r>
+          </w:p>
+        </w:tc>
+        <w:tc>
+          <w:tcPr>
+            <w:tcW w:w="1676" w:type="dxa"/>
+            <w:shd w:val="clear" w:color="auto" w:fill="auto"/>
+          </w:tcPr>
+          <w:p>
             <w:r>
               <w:rPr>
                 <w:rFonts w:hint="eastAsia"/>
               </w:rPr>
-              <w:t>出版时间</w:t>
+              <w:t>datetime</w:t>
             </w:r>
           </w:p>
         </w:tc>
         <w:tc>
           <w:tcPr>
-            <w:tcW w:w="1676" w:type="dxa"/>
-            <w:shd w:val="clear" w:color="auto" w:fill="auto"/>
-          </w:tcPr>
-          <w:p>
-            <w:pPr>
-              <w:rPr>
-                <w:rFonts w:hint="eastAsia"/>
-              </w:rPr>
-            </w:pPr>
-            <w:proofErr w:type="spellStart"/>
-            <w:r>
-              <w:rPr>
-                <w:rFonts w:hint="eastAsia"/>
-              </w:rPr>
-              <w:t>datetime</w:t>
-            </w:r>
-            <w:proofErr w:type="spellEnd"/>
-          </w:p>
-        </w:tc>
-        <w:tc>
-          <w:tcPr>
             <w:tcW w:w="1608" w:type="dxa"/>
             <w:shd w:val="clear" w:color="auto" w:fill="auto"/>
           </w:tcPr>
-          <w:p>
-            <w:pPr>
-              <w:rPr>
-                <w:rFonts w:hint="eastAsia"/>
-              </w:rPr>
-            </w:pPr>
-          </w:p>
+          <w:p/>
         </w:tc>
         <w:tc>
           <w:tcPr>
             <w:tcW w:w="1590" w:type="dxa"/>
             <w:shd w:val="clear" w:color="auto" w:fill="auto"/>
           </w:tcPr>
-          <w:p>
-            <w:pPr>
-              <w:rPr>
-                <w:rFonts w:hint="eastAsia"/>
-              </w:rPr>
-            </w:pPr>
-          </w:p>
+          <w:p/>
         </w:tc>
       </w:tr>
       <w:tr>
@@ -7022,15 +6554,10 @@
             <w:shd w:val="clear" w:color="auto" w:fill="auto"/>
           </w:tcPr>
           <w:p>
-            <w:pPr>
+            <w:r>
               <w:rPr>
                 <w:rFonts w:hint="eastAsia"/>
               </w:rPr>
-            </w:pPr>
-            <w:r>
-              <w:rPr>
-                <w:rFonts w:hint="eastAsia"/>
-              </w:rPr>
               <w:t>单价</w:t>
             </w:r>
           </w:p>
@@ -7063,11 +6590,6 @@
             <w:shd w:val="clear" w:color="auto" w:fill="auto"/>
           </w:tcPr>
           <w:p>
-            <w:pPr>
-              <w:rPr>
-                <w:rFonts w:hint="eastAsia"/>
-              </w:rPr>
-            </w:pPr>
             <w:r>
               <w:rPr>
                 <w:rFonts w:hint="eastAsia"/>
@@ -7087,65 +6609,41 @@
             <w:shd w:val="clear" w:color="auto" w:fill="auto"/>
           </w:tcPr>
           <w:p>
-            <w:pPr>
+            <w:r>
               <w:rPr>
                 <w:rFonts w:hint="eastAsia"/>
               </w:rPr>
-            </w:pPr>
+              <w:t>入库时间</w:t>
+            </w:r>
+          </w:p>
+        </w:tc>
+        <w:tc>
+          <w:tcPr>
+            <w:tcW w:w="1676" w:type="dxa"/>
+            <w:shd w:val="clear" w:color="auto" w:fill="auto"/>
+          </w:tcPr>
+          <w:p>
             <w:r>
               <w:rPr>
                 <w:rFonts w:hint="eastAsia"/>
               </w:rPr>
-              <w:t>入库时间</w:t>
+              <w:t>datetime</w:t>
             </w:r>
           </w:p>
         </w:tc>
         <w:tc>
           <w:tcPr>
-            <w:tcW w:w="1676" w:type="dxa"/>
-            <w:shd w:val="clear" w:color="auto" w:fill="auto"/>
-          </w:tcPr>
-          <w:p>
-            <w:pPr>
-              <w:rPr>
-                <w:rFonts w:hint="eastAsia"/>
-              </w:rPr>
-            </w:pPr>
-            <w:proofErr w:type="spellStart"/>
-            <w:r>
-              <w:rPr>
-                <w:rFonts w:hint="eastAsia"/>
-              </w:rPr>
-              <w:t>datetime</w:t>
-            </w:r>
-            <w:proofErr w:type="spellEnd"/>
-          </w:p>
-        </w:tc>
-        <w:tc>
-          <w:tcPr>
             <w:tcW w:w="1608" w:type="dxa"/>
             <w:shd w:val="clear" w:color="auto" w:fill="auto"/>
           </w:tcPr>
-          <w:p>
-            <w:pPr>
-              <w:rPr>
-                <w:rFonts w:hint="eastAsia"/>
-              </w:rPr>
-            </w:pPr>
-          </w:p>
+          <w:p/>
         </w:tc>
         <w:tc>
           <w:tcPr>
             <w:tcW w:w="1590" w:type="dxa"/>
             <w:shd w:val="clear" w:color="auto" w:fill="auto"/>
           </w:tcPr>
-          <w:p>
-            <w:pPr>
-              <w:rPr>
-                <w:rFonts w:hint="eastAsia"/>
-              </w:rPr>
-            </w:pPr>
-          </w:p>
+          <w:p/>
         </w:tc>
       </w:tr>
       <w:tr>
@@ -7162,7 +6660,14 @@
               <w:rPr>
                 <w:rFonts w:hint="eastAsia"/>
               </w:rPr>
-              <w:t>操作人员编号</w:t>
+              <w:t>操作人员编</w:t>
+            </w:r>
+            <w:r>
+              <w:rPr>
+                <w:rFonts w:hint="eastAsia"/>
+              </w:rPr>
+              <w:lastRenderedPageBreak/>
+              <w:t>号</w:t>
             </w:r>
           </w:p>
         </w:tc>
@@ -7172,20 +6677,16 @@
             <w:shd w:val="clear" w:color="auto" w:fill="auto"/>
           </w:tcPr>
           <w:p>
-            <w:pPr>
+            <w:proofErr w:type="spellStart"/>
+            <w:r>
+              <w:lastRenderedPageBreak/>
+              <w:t>Nvarchar</w:t>
+            </w:r>
+            <w:proofErr w:type="spellEnd"/>
+            <w:r>
               <w:rPr>
                 <w:rFonts w:hint="eastAsia"/>
               </w:rPr>
-            </w:pPr>
-            <w:proofErr w:type="spellStart"/>
-            <w:r>
-              <w:t>Nvarchar</w:t>
-            </w:r>
-            <w:proofErr w:type="spellEnd"/>
-            <w:r>
-              <w:rPr>
-                <w:rFonts w:hint="eastAsia"/>
-              </w:rPr>
               <w:t>(</w:t>
             </w:r>
             <w:r>
@@ -7198,13 +6699,7 @@
             <w:tcW w:w="1608" w:type="dxa"/>
             <w:shd w:val="clear" w:color="auto" w:fill="auto"/>
           </w:tcPr>
-          <w:p>
-            <w:pPr>
-              <w:rPr>
-                <w:rFonts w:hint="eastAsia"/>
-              </w:rPr>
-            </w:pPr>
-          </w:p>
+          <w:p/>
         </w:tc>
         <w:tc>
           <w:tcPr>
@@ -7235,7 +6730,6 @@
               <w:rPr>
                 <w:rFonts w:hint="eastAsia"/>
               </w:rPr>
-              <w:lastRenderedPageBreak/>
               <w:t>房间号</w:t>
             </w:r>
           </w:p>
@@ -7261,25 +6755,14 @@
             <w:tcW w:w="1608" w:type="dxa"/>
             <w:shd w:val="clear" w:color="auto" w:fill="auto"/>
           </w:tcPr>
+          <w:p/>
+        </w:tc>
+        <w:tc>
+          <w:tcPr>
+            <w:tcW w:w="1590" w:type="dxa"/>
+            <w:shd w:val="clear" w:color="auto" w:fill="auto"/>
+          </w:tcPr>
           <w:p>
-            <w:pPr>
-              <w:rPr>
-                <w:rFonts w:hint="eastAsia"/>
-              </w:rPr>
-            </w:pPr>
-          </w:p>
-        </w:tc>
-        <w:tc>
-          <w:tcPr>
-            <w:tcW w:w="1590" w:type="dxa"/>
-            <w:shd w:val="clear" w:color="auto" w:fill="auto"/>
-          </w:tcPr>
-          <w:p>
-            <w:pPr>
-              <w:rPr>
-                <w:rFonts w:hint="eastAsia"/>
-              </w:rPr>
-            </w:pPr>
             <w:r>
               <w:rPr>
                 <w:rFonts w:hint="eastAsia"/>
@@ -7299,71 +6782,49 @@
             <w:shd w:val="clear" w:color="auto" w:fill="auto"/>
           </w:tcPr>
           <w:p>
-            <w:pPr>
+            <w:r>
               <w:rPr>
                 <w:rFonts w:hint="eastAsia"/>
               </w:rPr>
-            </w:pPr>
+              <w:t>所在书架编号</w:t>
+            </w:r>
+          </w:p>
+        </w:tc>
+        <w:tc>
+          <w:tcPr>
+            <w:tcW w:w="1676" w:type="dxa"/>
+            <w:shd w:val="clear" w:color="auto" w:fill="auto"/>
+          </w:tcPr>
+          <w:p>
+            <w:proofErr w:type="spellStart"/>
+            <w:r>
+              <w:t>Nvarchar</w:t>
+            </w:r>
+            <w:proofErr w:type="spellEnd"/>
             <w:r>
               <w:rPr>
                 <w:rFonts w:hint="eastAsia"/>
               </w:rPr>
-              <w:t>所在书架编号</w:t>
+              <w:t>(</w:t>
+            </w:r>
+            <w:r>
+              <w:t>4)</w:t>
             </w:r>
           </w:p>
         </w:tc>
         <w:tc>
           <w:tcPr>
-            <w:tcW w:w="1676" w:type="dxa"/>
-            <w:shd w:val="clear" w:color="auto" w:fill="auto"/>
-          </w:tcPr>
-          <w:p>
-            <w:pPr>
-              <w:rPr>
-                <w:rFonts w:hint="eastAsia"/>
-              </w:rPr>
-            </w:pPr>
-            <w:proofErr w:type="spellStart"/>
-            <w:r>
-              <w:t>Nvarchar</w:t>
-            </w:r>
-            <w:proofErr w:type="spellEnd"/>
-            <w:r>
-              <w:rPr>
-                <w:rFonts w:hint="eastAsia"/>
-              </w:rPr>
-              <w:t>(</w:t>
-            </w:r>
-            <w:r>
-              <w:t>4)</w:t>
-            </w:r>
-          </w:p>
-        </w:tc>
-        <w:tc>
-          <w:tcPr>
             <w:tcW w:w="1608" w:type="dxa"/>
             <w:shd w:val="clear" w:color="auto" w:fill="auto"/>
           </w:tcPr>
-          <w:p>
-            <w:pPr>
-              <w:rPr>
-                <w:rFonts w:hint="eastAsia"/>
-              </w:rPr>
-            </w:pPr>
-          </w:p>
+          <w:p/>
         </w:tc>
         <w:tc>
           <w:tcPr>
             <w:tcW w:w="1590" w:type="dxa"/>
             <w:shd w:val="clear" w:color="auto" w:fill="auto"/>
           </w:tcPr>
-          <w:p>
-            <w:pPr>
-              <w:rPr>
-                <w:rFonts w:hint="eastAsia"/>
-              </w:rPr>
-            </w:pPr>
-          </w:p>
+          <w:p/>
         </w:tc>
       </w:tr>
       <w:tr>
@@ -7390,18 +6851,13 @@
             <w:shd w:val="clear" w:color="auto" w:fill="auto"/>
           </w:tcPr>
           <w:p>
-            <w:pPr>
+            <w:r>
+              <w:t>B</w:t>
+            </w:r>
+            <w:r>
               <w:rPr>
                 <w:rFonts w:hint="eastAsia"/>
               </w:rPr>
-            </w:pPr>
-            <w:r>
-              <w:t>B</w:t>
-            </w:r>
-            <w:r>
-              <w:rPr>
-                <w:rFonts w:hint="eastAsia"/>
-              </w:rPr>
               <w:t>it</w:t>
             </w:r>
           </w:p>
@@ -7411,25 +6867,14 @@
             <w:tcW w:w="1608" w:type="dxa"/>
             <w:shd w:val="clear" w:color="auto" w:fill="auto"/>
           </w:tcPr>
+          <w:p/>
+        </w:tc>
+        <w:tc>
+          <w:tcPr>
+            <w:tcW w:w="1590" w:type="dxa"/>
+            <w:shd w:val="clear" w:color="auto" w:fill="auto"/>
+          </w:tcPr>
           <w:p>
-            <w:pPr>
-              <w:rPr>
-                <w:rFonts w:hint="eastAsia"/>
-              </w:rPr>
-            </w:pPr>
-          </w:p>
-        </w:tc>
-        <w:tc>
-          <w:tcPr>
-            <w:tcW w:w="1590" w:type="dxa"/>
-            <w:shd w:val="clear" w:color="auto" w:fill="auto"/>
-          </w:tcPr>
-          <w:p>
-            <w:pPr>
-              <w:rPr>
-                <w:rFonts w:hint="eastAsia"/>
-              </w:rPr>
-            </w:pPr>
             <w:r>
               <w:rPr>
                 <w:rFonts w:hint="eastAsia"/>
@@ -7481,11 +6926,6 @@
             <w:shd w:val="clear" w:color="auto" w:fill="auto"/>
           </w:tcPr>
           <w:p>
-            <w:pPr>
-              <w:rPr>
-                <w:rFonts w:hint="eastAsia"/>
-              </w:rPr>
-            </w:pPr>
             <w:proofErr w:type="spellStart"/>
             <w:r>
               <w:rPr>
@@ -7502,15 +6942,10 @@
             <w:shd w:val="clear" w:color="auto" w:fill="auto"/>
           </w:tcPr>
           <w:p>
-            <w:pPr>
+            <w:r>
               <w:rPr>
                 <w:rFonts w:hint="eastAsia"/>
               </w:rPr>
-            </w:pPr>
-            <w:r>
-              <w:rPr>
-                <w:rFonts w:hint="eastAsia"/>
-              </w:rPr>
               <w:t>&lt;5</w:t>
             </w:r>
           </w:p>
@@ -7521,11 +6956,6 @@
             <w:shd w:val="clear" w:color="auto" w:fill="auto"/>
           </w:tcPr>
           <w:p>
-            <w:pPr>
-              <w:rPr>
-                <w:rFonts w:hint="eastAsia"/>
-              </w:rPr>
-            </w:pPr>
             <w:r>
               <w:rPr>
                 <w:rFonts w:hint="eastAsia"/>
@@ -7557,7 +6987,7 @@
         <w:rPr>
           <w:rFonts w:hint="eastAsia"/>
         </w:rPr>
-        <w:t>图书条目表</w:t>
+        <w:t>借阅者条目表</w:t>
       </w:r>
     </w:p>
     <w:tbl>
@@ -7590,68 +7020,48 @@
             <w:shd w:val="clear" w:color="auto" w:fill="auto"/>
           </w:tcPr>
           <w:p>
-            <w:pPr>
+            <w:r>
               <w:rPr>
                 <w:rFonts w:hint="eastAsia"/>
               </w:rPr>
-            </w:pPr>
+              <w:t>数据名称</w:t>
+            </w:r>
+          </w:p>
+        </w:tc>
+        <w:tc>
+          <w:tcPr>
+            <w:tcW w:w="1676" w:type="dxa"/>
+            <w:shd w:val="clear" w:color="auto" w:fill="auto"/>
+          </w:tcPr>
+          <w:p>
             <w:r>
               <w:rPr>
                 <w:rFonts w:hint="eastAsia"/>
               </w:rPr>
-              <w:t>数据名称</w:t>
+              <w:t>类型</w:t>
             </w:r>
           </w:p>
         </w:tc>
         <w:tc>
           <w:tcPr>
-            <w:tcW w:w="1676" w:type="dxa"/>
+            <w:tcW w:w="1608" w:type="dxa"/>
             <w:shd w:val="clear" w:color="auto" w:fill="auto"/>
           </w:tcPr>
           <w:p>
-            <w:pPr>
+            <w:r>
               <w:rPr>
                 <w:rFonts w:hint="eastAsia"/>
               </w:rPr>
-            </w:pPr>
-            <w:r>
-              <w:rPr>
-                <w:rFonts w:hint="eastAsia"/>
-              </w:rPr>
-              <w:t>类型</w:t>
+              <w:t>约束条件</w:t>
             </w:r>
           </w:p>
         </w:tc>
         <w:tc>
           <w:tcPr>
-            <w:tcW w:w="1608" w:type="dxa"/>
+            <w:tcW w:w="1590" w:type="dxa"/>
             <w:shd w:val="clear" w:color="auto" w:fill="auto"/>
           </w:tcPr>
           <w:p>
-            <w:pPr>
-              <w:rPr>
-                <w:rFonts w:hint="eastAsia"/>
-              </w:rPr>
-            </w:pPr>
-            <w:r>
-              <w:rPr>
-                <w:rFonts w:hint="eastAsia"/>
-              </w:rPr>
-              <w:t>约束条件</w:t>
-            </w:r>
-          </w:p>
-        </w:tc>
-        <w:tc>
-          <w:tcPr>
-            <w:tcW w:w="1590" w:type="dxa"/>
-            <w:shd w:val="clear" w:color="auto" w:fill="auto"/>
-          </w:tcPr>
-          <w:p>
-            <w:pPr>
-              <w:rPr>
-                <w:rFonts w:hint="eastAsia"/>
-              </w:rPr>
-            </w:pPr>
             <w:r>
               <w:rPr>
                 <w:rFonts w:hint="eastAsia"/>
@@ -7671,79 +7081,59 @@
             <w:shd w:val="clear" w:color="auto" w:fill="auto"/>
           </w:tcPr>
           <w:p>
-            <w:pPr>
+            <w:r>
               <w:rPr>
                 <w:rFonts w:hint="eastAsia"/>
               </w:rPr>
-            </w:pPr>
+              <w:t>借书证号</w:t>
+            </w:r>
+          </w:p>
+        </w:tc>
+        <w:tc>
+          <w:tcPr>
+            <w:tcW w:w="1676" w:type="dxa"/>
+            <w:shd w:val="clear" w:color="auto" w:fill="auto"/>
+          </w:tcPr>
+          <w:p>
+            <w:proofErr w:type="spellStart"/>
             <w:r>
               <w:rPr>
                 <w:rFonts w:hint="eastAsia"/>
               </w:rPr>
-              <w:t>借书证号</w:t>
+              <w:t>nvarchar</w:t>
+            </w:r>
+            <w:proofErr w:type="spellEnd"/>
+            <w:r>
+              <w:t>(10)</w:t>
             </w:r>
           </w:p>
         </w:tc>
         <w:tc>
           <w:tcPr>
-            <w:tcW w:w="1676" w:type="dxa"/>
+            <w:tcW w:w="1608" w:type="dxa"/>
             <w:shd w:val="clear" w:color="auto" w:fill="auto"/>
           </w:tcPr>
           <w:p>
-            <w:pPr>
+            <w:r>
+              <w:t>P</w:t>
+            </w:r>
+            <w:r>
               <w:rPr>
                 <w:rFonts w:hint="eastAsia"/>
               </w:rPr>
-            </w:pPr>
-            <w:proofErr w:type="spellStart"/>
-            <w:r>
-              <w:rPr>
-                <w:rFonts w:hint="eastAsia"/>
-              </w:rPr>
-              <w:t>nvarchar</w:t>
-            </w:r>
-            <w:proofErr w:type="spellEnd"/>
-            <w:r>
-              <w:t>(10)</w:t>
+              <w:t xml:space="preserve">rimary </w:t>
+            </w:r>
+            <w:r>
+              <w:t>key</w:t>
             </w:r>
           </w:p>
         </w:tc>
         <w:tc>
           <w:tcPr>
-            <w:tcW w:w="1608" w:type="dxa"/>
+            <w:tcW w:w="1590" w:type="dxa"/>
             <w:shd w:val="clear" w:color="auto" w:fill="auto"/>
           </w:tcPr>
           <w:p>
-            <w:pPr>
-              <w:rPr>
-                <w:rFonts w:hint="eastAsia"/>
-              </w:rPr>
-            </w:pPr>
-            <w:r>
-              <w:t>P</w:t>
-            </w:r>
-            <w:r>
-              <w:rPr>
-                <w:rFonts w:hint="eastAsia"/>
-              </w:rPr>
-              <w:t xml:space="preserve">rimary </w:t>
-            </w:r>
-            <w:r>
-              <w:t>key</w:t>
-            </w:r>
-          </w:p>
-        </w:tc>
-        <w:tc>
-          <w:tcPr>
-            <w:tcW w:w="1590" w:type="dxa"/>
-            <w:shd w:val="clear" w:color="auto" w:fill="auto"/>
-          </w:tcPr>
-          <w:p>
-            <w:pPr>
-              <w:rPr>
-                <w:rFonts w:hint="eastAsia"/>
-              </w:rPr>
-            </w:pPr>
             <w:proofErr w:type="gramStart"/>
             <w:r>
               <w:rPr>
@@ -7765,48 +7155,38 @@
             <w:shd w:val="clear" w:color="auto" w:fill="auto"/>
           </w:tcPr>
           <w:p>
-            <w:pPr>
+            <w:r>
               <w:rPr>
                 <w:rFonts w:hint="eastAsia"/>
               </w:rPr>
-            </w:pPr>
+              <w:t>姓名</w:t>
+            </w:r>
+          </w:p>
+        </w:tc>
+        <w:tc>
+          <w:tcPr>
+            <w:tcW w:w="1676" w:type="dxa"/>
+            <w:shd w:val="clear" w:color="auto" w:fill="auto"/>
+          </w:tcPr>
+          <w:p>
+            <w:proofErr w:type="spellStart"/>
+            <w:r>
+              <w:t>nvarchar</w:t>
+            </w:r>
+            <w:proofErr w:type="spellEnd"/>
             <w:r>
               <w:rPr>
                 <w:rFonts w:hint="eastAsia"/>
               </w:rPr>
-              <w:t>姓名</w:t>
+              <w:t>(</w:t>
+            </w:r>
+            <w:r>
+              <w:t>5)</w:t>
             </w:r>
           </w:p>
         </w:tc>
         <w:tc>
           <w:tcPr>
-            <w:tcW w:w="1676" w:type="dxa"/>
-            <w:shd w:val="clear" w:color="auto" w:fill="auto"/>
-          </w:tcPr>
-          <w:p>
-            <w:pPr>
-              <w:rPr>
-                <w:rFonts w:hint="eastAsia"/>
-              </w:rPr>
-            </w:pPr>
-            <w:proofErr w:type="spellStart"/>
-            <w:r>
-              <w:t>nvarchar</w:t>
-            </w:r>
-            <w:proofErr w:type="spellEnd"/>
-            <w:r>
-              <w:rPr>
-                <w:rFonts w:hint="eastAsia"/>
-              </w:rPr>
-              <w:t>(</w:t>
-            </w:r>
-            <w:r>
-              <w:t>5)</w:t>
-            </w:r>
-          </w:p>
-        </w:tc>
-        <w:tc>
-          <w:tcPr>
             <w:tcW w:w="1608" w:type="dxa"/>
             <w:shd w:val="clear" w:color="auto" w:fill="auto"/>
           </w:tcPr>
@@ -7817,13 +7197,7 @@
             <w:tcW w:w="1590" w:type="dxa"/>
             <w:shd w:val="clear" w:color="auto" w:fill="auto"/>
           </w:tcPr>
-          <w:p>
-            <w:pPr>
-              <w:rPr>
-                <w:rFonts w:hint="eastAsia"/>
-              </w:rPr>
-            </w:pPr>
-          </w:p>
+          <w:p/>
         </w:tc>
       </w:tr>
       <w:tr>
@@ -7850,11 +7224,6 @@
             <w:shd w:val="clear" w:color="auto" w:fill="auto"/>
           </w:tcPr>
           <w:p>
-            <w:pPr>
-              <w:rPr>
-                <w:rFonts w:hint="eastAsia"/>
-              </w:rPr>
-            </w:pPr>
             <w:proofErr w:type="spellStart"/>
             <w:r>
               <w:rPr>
@@ -7873,26 +7242,14 @@
             <w:tcW w:w="1608" w:type="dxa"/>
             <w:shd w:val="clear" w:color="auto" w:fill="auto"/>
           </w:tcPr>
-          <w:p>
-            <w:pPr>
-              <w:rPr>
-                <w:rFonts w:hint="eastAsia"/>
-              </w:rPr>
-            </w:pPr>
-          </w:p>
+          <w:p/>
         </w:tc>
         <w:tc>
           <w:tcPr>
             <w:tcW w:w="1590" w:type="dxa"/>
             <w:shd w:val="clear" w:color="auto" w:fill="auto"/>
           </w:tcPr>
-          <w:p>
-            <w:pPr>
-              <w:rPr>
-                <w:rFonts w:hint="eastAsia"/>
-              </w:rPr>
-            </w:pPr>
-          </w:p>
+          <w:p/>
         </w:tc>
       </w:tr>
       <w:tr>
@@ -7905,15 +7262,10 @@
             <w:shd w:val="clear" w:color="auto" w:fill="auto"/>
           </w:tcPr>
           <w:p>
-            <w:pPr>
+            <w:r>
               <w:rPr>
                 <w:rFonts w:hint="eastAsia"/>
               </w:rPr>
-            </w:pPr>
-            <w:r>
-              <w:rPr>
-                <w:rFonts w:hint="eastAsia"/>
-              </w:rPr>
               <w:t>类别</w:t>
             </w:r>
           </w:p>
@@ -7934,25 +7286,14 @@
             <w:tcW w:w="1608" w:type="dxa"/>
             <w:shd w:val="clear" w:color="auto" w:fill="auto"/>
           </w:tcPr>
+          <w:p/>
+        </w:tc>
+        <w:tc>
+          <w:tcPr>
+            <w:tcW w:w="1590" w:type="dxa"/>
+            <w:shd w:val="clear" w:color="auto" w:fill="auto"/>
+          </w:tcPr>
           <w:p>
-            <w:pPr>
-              <w:rPr>
-                <w:rFonts w:hint="eastAsia"/>
-              </w:rPr>
-            </w:pPr>
-          </w:p>
-        </w:tc>
-        <w:tc>
-          <w:tcPr>
-            <w:tcW w:w="1590" w:type="dxa"/>
-            <w:shd w:val="clear" w:color="auto" w:fill="auto"/>
-          </w:tcPr>
-          <w:p>
-            <w:pPr>
-              <w:rPr>
-                <w:rFonts w:hint="eastAsia"/>
-              </w:rPr>
-            </w:pPr>
             <w:r>
               <w:rPr>
                 <w:rFonts w:hint="eastAsia"/>
@@ -7972,15 +7313,10 @@
             <w:shd w:val="clear" w:color="auto" w:fill="auto"/>
           </w:tcPr>
           <w:p>
-            <w:pPr>
+            <w:r>
               <w:rPr>
                 <w:rFonts w:hint="eastAsia"/>
               </w:rPr>
-            </w:pPr>
-            <w:r>
-              <w:rPr>
-                <w:rFonts w:hint="eastAsia"/>
-              </w:rPr>
               <w:t>等级</w:t>
             </w:r>
           </w:p>
@@ -7991,11 +7327,6 @@
             <w:shd w:val="clear" w:color="auto" w:fill="auto"/>
           </w:tcPr>
           <w:p>
-            <w:pPr>
-              <w:rPr>
-                <w:rFonts w:hint="eastAsia"/>
-              </w:rPr>
-            </w:pPr>
             <w:proofErr w:type="spellStart"/>
             <w:r>
               <w:rPr>
@@ -8012,15 +7343,10 @@
             <w:shd w:val="clear" w:color="auto" w:fill="auto"/>
           </w:tcPr>
           <w:p>
-            <w:pPr>
+            <w:r>
               <w:rPr>
                 <w:rFonts w:hint="eastAsia"/>
               </w:rPr>
-            </w:pPr>
-            <w:r>
-              <w:rPr>
-                <w:rFonts w:hint="eastAsia"/>
-              </w:rPr>
               <w:t>&lt;5</w:t>
             </w:r>
           </w:p>
@@ -8031,11 +7357,6 @@
             <w:shd w:val="clear" w:color="auto" w:fill="auto"/>
           </w:tcPr>
           <w:p>
-            <w:pPr>
-              <w:rPr>
-                <w:rFonts w:hint="eastAsia"/>
-              </w:rPr>
-            </w:pPr>
             <w:r>
               <w:rPr>
                 <w:rFonts w:hint="eastAsia"/>
@@ -8055,75 +7376,59 @@
             <w:shd w:val="clear" w:color="auto" w:fill="auto"/>
           </w:tcPr>
           <w:p>
-            <w:pPr>
+            <w:r>
               <w:rPr>
                 <w:rFonts w:hint="eastAsia"/>
               </w:rPr>
-            </w:pPr>
+              <w:t>联系电话</w:t>
+            </w:r>
+          </w:p>
+        </w:tc>
+        <w:tc>
+          <w:tcPr>
+            <w:tcW w:w="1676" w:type="dxa"/>
+            <w:shd w:val="clear" w:color="auto" w:fill="auto"/>
+          </w:tcPr>
+          <w:p>
+            <w:proofErr w:type="spellStart"/>
+            <w:r>
+              <w:t>V</w:t>
+            </w:r>
             <w:r>
               <w:rPr>
                 <w:rFonts w:hint="eastAsia"/>
               </w:rPr>
-              <w:t>联系电话</w:t>
+              <w:t>char</w:t>
+            </w:r>
+            <w:proofErr w:type="spellEnd"/>
+            <w:r>
+              <w:rPr>
+                <w:rFonts w:hint="eastAsia"/>
+              </w:rPr>
+              <w:t>(</w:t>
+            </w:r>
+            <w:r>
+              <w:t>17)</w:t>
             </w:r>
           </w:p>
         </w:tc>
         <w:tc>
           <w:tcPr>
-            <w:tcW w:w="1676" w:type="dxa"/>
+            <w:tcW w:w="1608" w:type="dxa"/>
             <w:shd w:val="clear" w:color="auto" w:fill="auto"/>
           </w:tcPr>
           <w:p>
-            <w:pPr>
-              <w:rPr>
-                <w:rFonts w:hint="eastAsia"/>
-              </w:rPr>
-            </w:pPr>
-            <w:proofErr w:type="spellStart"/>
-            <w:r>
-              <w:t>V</w:t>
-            </w:r>
-            <w:r>
-              <w:rPr>
-                <w:rFonts w:hint="eastAsia"/>
-              </w:rPr>
-              <w:t>char</w:t>
-            </w:r>
-            <w:proofErr w:type="spellEnd"/>
-            <w:r>
-              <w:rPr>
-                <w:rFonts w:hint="eastAsia"/>
-              </w:rPr>
-              <w:t>(</w:t>
-            </w:r>
-            <w:r>
-              <w:t>17)</w:t>
+            <w:r>
+              <w:t>null</w:t>
             </w:r>
           </w:p>
         </w:tc>
         <w:tc>
           <w:tcPr>
-            <w:tcW w:w="1608" w:type="dxa"/>
-            <w:shd w:val="clear" w:color="auto" w:fill="auto"/>
-          </w:tcPr>
-          <w:p>
-            <w:r>
-              <w:t>null</w:t>
-            </w:r>
-          </w:p>
-        </w:tc>
-        <w:tc>
-          <w:tcPr>
             <w:tcW w:w="1590" w:type="dxa"/>
             <w:shd w:val="clear" w:color="auto" w:fill="auto"/>
           </w:tcPr>
-          <w:p>
-            <w:pPr>
-              <w:rPr>
-                <w:rFonts w:hint="eastAsia"/>
-              </w:rPr>
-            </w:pPr>
-          </w:p>
+          <w:p/>
         </w:tc>
       </w:tr>
       <w:tr>
@@ -8150,19 +7455,12 @@
             <w:shd w:val="clear" w:color="auto" w:fill="auto"/>
           </w:tcPr>
           <w:p>
-            <w:pPr>
+            <w:r>
               <w:rPr>
                 <w:rFonts w:hint="eastAsia"/>
               </w:rPr>
-            </w:pPr>
-            <w:proofErr w:type="spellStart"/>
-            <w:r>
-              <w:rPr>
-                <w:rFonts w:hint="eastAsia"/>
-              </w:rPr>
               <w:t>datetime</w:t>
             </w:r>
-            <w:proofErr w:type="spellEnd"/>
           </w:p>
         </w:tc>
         <w:tc>
@@ -8177,19 +7475,12 @@
             <w:tcW w:w="1590" w:type="dxa"/>
             <w:shd w:val="clear" w:color="auto" w:fill="auto"/>
           </w:tcPr>
-          <w:p>
-            <w:pPr>
-              <w:rPr>
-                <w:rFonts w:hint="eastAsia"/>
-              </w:rPr>
-            </w:pPr>
-          </w:p>
+          <w:p/>
         </w:tc>
       </w:tr>
     </w:tbl>
     <w:p>
       <w:pPr>
-        <w:ind w:left="420"/>
         <w:jc w:val="center"/>
       </w:pPr>
       <w:r>
@@ -8199,16 +7490,16 @@
         <w:t>表</w:t>
       </w:r>
       <w:r>
-        <w:t>4.21</w:t>
-      </w:r>
-      <w:r>
-        <w:tab/>
-      </w:r>
-      <w:r>
-        <w:rPr>
-          <w:rFonts w:hint="eastAsia"/>
-        </w:rPr>
-        <w:t>借阅者条目表</w:t>
+        <w:t>4.22</w:t>
+      </w:r>
+      <w:r>
+        <w:tab/>
+      </w:r>
+      <w:r>
+        <w:rPr>
+          <w:rFonts w:hint="eastAsia"/>
+        </w:rPr>
+        <w:t>借阅书单</w:t>
       </w:r>
     </w:p>
     <w:tbl>
@@ -8241,68 +7532,48 @@
             <w:shd w:val="clear" w:color="auto" w:fill="auto"/>
           </w:tcPr>
           <w:p>
-            <w:pPr>
+            <w:r>
               <w:rPr>
                 <w:rFonts w:hint="eastAsia"/>
               </w:rPr>
-            </w:pPr>
+              <w:t>数据名称</w:t>
+            </w:r>
+          </w:p>
+        </w:tc>
+        <w:tc>
+          <w:tcPr>
+            <w:tcW w:w="1676" w:type="dxa"/>
+            <w:shd w:val="clear" w:color="auto" w:fill="auto"/>
+          </w:tcPr>
+          <w:p>
             <w:r>
               <w:rPr>
                 <w:rFonts w:hint="eastAsia"/>
               </w:rPr>
-              <w:t>数据名称</w:t>
+              <w:t>类型</w:t>
             </w:r>
           </w:p>
         </w:tc>
         <w:tc>
           <w:tcPr>
-            <w:tcW w:w="1676" w:type="dxa"/>
+            <w:tcW w:w="1608" w:type="dxa"/>
             <w:shd w:val="clear" w:color="auto" w:fill="auto"/>
           </w:tcPr>
           <w:p>
-            <w:pPr>
+            <w:r>
               <w:rPr>
                 <w:rFonts w:hint="eastAsia"/>
               </w:rPr>
-            </w:pPr>
-            <w:r>
-              <w:rPr>
-                <w:rFonts w:hint="eastAsia"/>
-              </w:rPr>
-              <w:t>类型</w:t>
+              <w:t>约束条件</w:t>
             </w:r>
           </w:p>
         </w:tc>
         <w:tc>
           <w:tcPr>
-            <w:tcW w:w="1608" w:type="dxa"/>
+            <w:tcW w:w="1590" w:type="dxa"/>
             <w:shd w:val="clear" w:color="auto" w:fill="auto"/>
           </w:tcPr>
           <w:p>
-            <w:pPr>
-              <w:rPr>
-                <w:rFonts w:hint="eastAsia"/>
-              </w:rPr>
-            </w:pPr>
-            <w:r>
-              <w:rPr>
-                <w:rFonts w:hint="eastAsia"/>
-              </w:rPr>
-              <w:t>约束条件</w:t>
-            </w:r>
-          </w:p>
-        </w:tc>
-        <w:tc>
-          <w:tcPr>
-            <w:tcW w:w="1590" w:type="dxa"/>
-            <w:shd w:val="clear" w:color="auto" w:fill="auto"/>
-          </w:tcPr>
-          <w:p>
-            <w:pPr>
-              <w:rPr>
-                <w:rFonts w:hint="eastAsia"/>
-              </w:rPr>
-            </w:pPr>
             <w:r>
               <w:rPr>
                 <w:rFonts w:hint="eastAsia"/>
@@ -8322,68 +7593,46 @@
             <w:shd w:val="clear" w:color="auto" w:fill="auto"/>
           </w:tcPr>
           <w:p>
-            <w:pPr>
+            <w:r>
               <w:rPr>
                 <w:rFonts w:hint="eastAsia"/>
               </w:rPr>
-            </w:pPr>
+              <w:t>借书证号</w:t>
+            </w:r>
+          </w:p>
+        </w:tc>
+        <w:tc>
+          <w:tcPr>
+            <w:tcW w:w="1676" w:type="dxa"/>
+            <w:shd w:val="clear" w:color="auto" w:fill="auto"/>
+          </w:tcPr>
+          <w:p>
+            <w:proofErr w:type="spellStart"/>
             <w:r>
               <w:rPr>
                 <w:rFonts w:hint="eastAsia"/>
               </w:rPr>
-              <w:t>借书证号</w:t>
+              <w:t>nvarchar</w:t>
+            </w:r>
+            <w:proofErr w:type="spellEnd"/>
+            <w:r>
+              <w:t>(10)</w:t>
             </w:r>
           </w:p>
         </w:tc>
         <w:tc>
           <w:tcPr>
-            <w:tcW w:w="1676" w:type="dxa"/>
-            <w:shd w:val="clear" w:color="auto" w:fill="auto"/>
-          </w:tcPr>
-          <w:p>
-            <w:pPr>
-              <w:rPr>
-                <w:rFonts w:hint="eastAsia"/>
-              </w:rPr>
-            </w:pPr>
-            <w:proofErr w:type="spellStart"/>
-            <w:r>
-              <w:rPr>
-                <w:rFonts w:hint="eastAsia"/>
-              </w:rPr>
-              <w:t>nvarchar</w:t>
-            </w:r>
-            <w:proofErr w:type="spellEnd"/>
-            <w:r>
-              <w:t>(10)</w:t>
-            </w:r>
-          </w:p>
-        </w:tc>
-        <w:tc>
-          <w:tcPr>
             <w:tcW w:w="1608" w:type="dxa"/>
             <w:shd w:val="clear" w:color="auto" w:fill="auto"/>
           </w:tcPr>
-          <w:p>
-            <w:pPr>
-              <w:rPr>
-                <w:rFonts w:hint="eastAsia"/>
-              </w:rPr>
-            </w:pPr>
-          </w:p>
+          <w:p/>
         </w:tc>
         <w:tc>
           <w:tcPr>
             <w:tcW w:w="1590" w:type="dxa"/>
             <w:shd w:val="clear" w:color="auto" w:fill="auto"/>
           </w:tcPr>
-          <w:p>
-            <w:pPr>
-              <w:rPr>
-                <w:rFonts w:hint="eastAsia"/>
-              </w:rPr>
-            </w:pPr>
-          </w:p>
+          <w:p/>
         </w:tc>
       </w:tr>
       <w:tr>
@@ -8396,48 +7645,38 @@
             <w:shd w:val="clear" w:color="auto" w:fill="auto"/>
           </w:tcPr>
           <w:p>
-            <w:pPr>
+            <w:r>
               <w:rPr>
                 <w:rFonts w:hint="eastAsia"/>
               </w:rPr>
-            </w:pPr>
+              <w:t>图书编号</w:t>
+            </w:r>
+          </w:p>
+        </w:tc>
+        <w:tc>
+          <w:tcPr>
+            <w:tcW w:w="1676" w:type="dxa"/>
+            <w:shd w:val="clear" w:color="auto" w:fill="auto"/>
+          </w:tcPr>
+          <w:p>
+            <w:proofErr w:type="spellStart"/>
+            <w:r>
+              <w:t>nvarchar</w:t>
+            </w:r>
+            <w:proofErr w:type="spellEnd"/>
             <w:r>
               <w:rPr>
                 <w:rFonts w:hint="eastAsia"/>
               </w:rPr>
-              <w:t>图书编号</w:t>
+              <w:t>(</w:t>
+            </w:r>
+            <w:r>
+              <w:t>20)</w:t>
             </w:r>
           </w:p>
         </w:tc>
         <w:tc>
           <w:tcPr>
-            <w:tcW w:w="1676" w:type="dxa"/>
-            <w:shd w:val="clear" w:color="auto" w:fill="auto"/>
-          </w:tcPr>
-          <w:p>
-            <w:pPr>
-              <w:rPr>
-                <w:rFonts w:hint="eastAsia"/>
-              </w:rPr>
-            </w:pPr>
-            <w:proofErr w:type="spellStart"/>
-            <w:r>
-              <w:t>nvarchar</w:t>
-            </w:r>
-            <w:proofErr w:type="spellEnd"/>
-            <w:r>
-              <w:rPr>
-                <w:rFonts w:hint="eastAsia"/>
-              </w:rPr>
-              <w:t>(</w:t>
-            </w:r>
-            <w:r>
-              <w:t>20)</w:t>
-            </w:r>
-          </w:p>
-        </w:tc>
-        <w:tc>
-          <w:tcPr>
             <w:tcW w:w="1608" w:type="dxa"/>
             <w:shd w:val="clear" w:color="auto" w:fill="auto"/>
           </w:tcPr>
@@ -8448,13 +7687,7 @@
             <w:tcW w:w="1590" w:type="dxa"/>
             <w:shd w:val="clear" w:color="auto" w:fill="auto"/>
           </w:tcPr>
-          <w:p>
-            <w:pPr>
-              <w:rPr>
-                <w:rFonts w:hint="eastAsia"/>
-              </w:rPr>
-            </w:pPr>
-          </w:p>
+          <w:p/>
         </w:tc>
       </w:tr>
       <w:tr>
@@ -8496,26 +7729,14 @@
             <w:tcW w:w="1608" w:type="dxa"/>
             <w:shd w:val="clear" w:color="auto" w:fill="auto"/>
           </w:tcPr>
-          <w:p>
-            <w:pPr>
-              <w:rPr>
-                <w:rFonts w:hint="eastAsia"/>
-              </w:rPr>
-            </w:pPr>
-          </w:p>
+          <w:p/>
         </w:tc>
         <w:tc>
           <w:tcPr>
             <w:tcW w:w="1590" w:type="dxa"/>
             <w:shd w:val="clear" w:color="auto" w:fill="auto"/>
           </w:tcPr>
-          <w:p>
-            <w:pPr>
-              <w:rPr>
-                <w:rFonts w:hint="eastAsia"/>
-              </w:rPr>
-            </w:pPr>
-          </w:p>
+          <w:p/>
         </w:tc>
       </w:tr>
       <w:tr>
@@ -8528,65 +7749,41 @@
             <w:shd w:val="clear" w:color="auto" w:fill="auto"/>
           </w:tcPr>
           <w:p>
-            <w:pPr>
+            <w:r>
               <w:rPr>
                 <w:rFonts w:hint="eastAsia"/>
               </w:rPr>
-            </w:pPr>
+              <w:t>借阅日期</w:t>
+            </w:r>
+          </w:p>
+        </w:tc>
+        <w:tc>
+          <w:tcPr>
+            <w:tcW w:w="1676" w:type="dxa"/>
+            <w:shd w:val="clear" w:color="auto" w:fill="auto"/>
+          </w:tcPr>
+          <w:p>
             <w:r>
               <w:rPr>
                 <w:rFonts w:hint="eastAsia"/>
               </w:rPr>
-              <w:t>借阅日期</w:t>
+              <w:t>datetime</w:t>
             </w:r>
           </w:p>
         </w:tc>
         <w:tc>
           <w:tcPr>
-            <w:tcW w:w="1676" w:type="dxa"/>
-            <w:shd w:val="clear" w:color="auto" w:fill="auto"/>
-          </w:tcPr>
-          <w:p>
-            <w:pPr>
-              <w:rPr>
-                <w:rFonts w:hint="eastAsia"/>
-              </w:rPr>
-            </w:pPr>
-            <w:proofErr w:type="spellStart"/>
-            <w:r>
-              <w:rPr>
-                <w:rFonts w:hint="eastAsia"/>
-              </w:rPr>
-              <w:t>datetime</w:t>
-            </w:r>
-            <w:proofErr w:type="spellEnd"/>
-          </w:p>
-        </w:tc>
-        <w:tc>
-          <w:tcPr>
             <w:tcW w:w="1608" w:type="dxa"/>
             <w:shd w:val="clear" w:color="auto" w:fill="auto"/>
           </w:tcPr>
-          <w:p>
-            <w:pPr>
-              <w:rPr>
-                <w:rFonts w:hint="eastAsia"/>
-              </w:rPr>
-            </w:pPr>
-          </w:p>
+          <w:p/>
         </w:tc>
         <w:tc>
           <w:tcPr>
             <w:tcW w:w="1590" w:type="dxa"/>
             <w:shd w:val="clear" w:color="auto" w:fill="auto"/>
           </w:tcPr>
-          <w:p>
-            <w:pPr>
-              <w:rPr>
-                <w:rFonts w:hint="eastAsia"/>
-              </w:rPr>
-            </w:pPr>
-          </w:p>
+          <w:p/>
         </w:tc>
       </w:tr>
       <w:tr>
@@ -8599,15 +7796,10 @@
             <w:shd w:val="clear" w:color="auto" w:fill="auto"/>
           </w:tcPr>
           <w:p>
-            <w:pPr>
+            <w:r>
               <w:rPr>
                 <w:rFonts w:hint="eastAsia"/>
               </w:rPr>
-            </w:pPr>
-            <w:r>
-              <w:rPr>
-                <w:rFonts w:hint="eastAsia"/>
-              </w:rPr>
               <w:t>应归还日期</w:t>
             </w:r>
           </w:p>
@@ -8618,11 +7810,9 @@
             <w:shd w:val="clear" w:color="auto" w:fill="auto"/>
           </w:tcPr>
           <w:p>
-            <w:proofErr w:type="spellStart"/>
             <w:r>
               <w:t>datetime</w:t>
             </w:r>
-            <w:proofErr w:type="spellEnd"/>
           </w:p>
         </w:tc>
         <w:tc>
@@ -8630,26 +7820,14 @@
             <w:tcW w:w="1608" w:type="dxa"/>
             <w:shd w:val="clear" w:color="auto" w:fill="auto"/>
           </w:tcPr>
-          <w:p>
-            <w:pPr>
-              <w:rPr>
-                <w:rFonts w:hint="eastAsia"/>
-              </w:rPr>
-            </w:pPr>
-          </w:p>
+          <w:p/>
         </w:tc>
         <w:tc>
           <w:tcPr>
             <w:tcW w:w="1590" w:type="dxa"/>
             <w:shd w:val="clear" w:color="auto" w:fill="auto"/>
           </w:tcPr>
-          <w:p>
-            <w:pPr>
-              <w:rPr>
-                <w:rFonts w:hint="eastAsia"/>
-              </w:rPr>
-            </w:pPr>
-          </w:p>
+          <w:p/>
         </w:tc>
       </w:tr>
       <w:tr>
@@ -8662,35 +7840,90 @@
             <w:shd w:val="clear" w:color="auto" w:fill="auto"/>
           </w:tcPr>
           <w:p>
-            <w:pPr>
+            <w:r>
               <w:rPr>
                 <w:rFonts w:hint="eastAsia"/>
               </w:rPr>
-            </w:pPr>
+              <w:t>罚金</w:t>
+            </w:r>
+          </w:p>
+        </w:tc>
+        <w:tc>
+          <w:tcPr>
+            <w:tcW w:w="1676" w:type="dxa"/>
+            <w:shd w:val="clear" w:color="auto" w:fill="auto"/>
+          </w:tcPr>
+          <w:p>
             <w:r>
               <w:rPr>
                 <w:rFonts w:hint="eastAsia"/>
               </w:rPr>
-              <w:t>罚金</w:t>
+              <w:t>real</w:t>
             </w:r>
           </w:p>
         </w:tc>
         <w:tc>
           <w:tcPr>
+            <w:tcW w:w="1608" w:type="dxa"/>
+            <w:shd w:val="clear" w:color="auto" w:fill="auto"/>
+          </w:tcPr>
+          <w:p/>
+        </w:tc>
+        <w:tc>
+          <w:tcPr>
+            <w:tcW w:w="1590" w:type="dxa"/>
+            <w:shd w:val="clear" w:color="auto" w:fill="auto"/>
+          </w:tcPr>
+          <w:p>
+            <w:r>
+              <w:rPr>
+                <w:rFonts w:hint="eastAsia"/>
+              </w:rPr>
+              <w:t>根据罚金规</w:t>
+            </w:r>
+            <w:r>
+              <w:rPr>
+                <w:rFonts w:hint="eastAsia"/>
+              </w:rPr>
+              <w:lastRenderedPageBreak/>
+              <w:t>则制定</w:t>
+            </w:r>
+          </w:p>
+        </w:tc>
+      </w:tr>
+      <w:tr>
+        <w:trPr>
+          <w:jc w:val="center"/>
+        </w:trPr>
+        <w:tc>
+          <w:tcPr>
+            <w:tcW w:w="1626" w:type="dxa"/>
+            <w:shd w:val="clear" w:color="auto" w:fill="auto"/>
+          </w:tcPr>
+          <w:p>
+            <w:r>
+              <w:rPr>
+                <w:rFonts w:hint="eastAsia"/>
+              </w:rPr>
+              <w:lastRenderedPageBreak/>
+              <w:t>是否为预借</w:t>
+            </w:r>
+          </w:p>
+        </w:tc>
+        <w:tc>
+          <w:tcPr>
             <w:tcW w:w="1676" w:type="dxa"/>
             <w:shd w:val="clear" w:color="auto" w:fill="auto"/>
           </w:tcPr>
           <w:p>
-            <w:pPr>
+            <w:r>
+              <w:t>B</w:t>
+            </w:r>
+            <w:r>
               <w:rPr>
                 <w:rFonts w:hint="eastAsia"/>
               </w:rPr>
-            </w:pPr>
-            <w:r>
-              <w:rPr>
-                <w:rFonts w:hint="eastAsia"/>
-              </w:rPr>
-              <w:t>real</w:t>
+              <w:t>ool</w:t>
             </w:r>
           </w:p>
         </w:tc>
@@ -8699,32 +7932,14 @@
             <w:tcW w:w="1608" w:type="dxa"/>
             <w:shd w:val="clear" w:color="auto" w:fill="auto"/>
           </w:tcPr>
-          <w:p>
-            <w:pPr>
-              <w:rPr>
-                <w:rFonts w:hint="eastAsia"/>
-              </w:rPr>
-            </w:pPr>
-          </w:p>
+          <w:p/>
         </w:tc>
         <w:tc>
           <w:tcPr>
             <w:tcW w:w="1590" w:type="dxa"/>
             <w:shd w:val="clear" w:color="auto" w:fill="auto"/>
           </w:tcPr>
-          <w:p>
-            <w:pPr>
-              <w:rPr>
-                <w:rFonts w:hint="eastAsia"/>
-              </w:rPr>
-            </w:pPr>
-            <w:r>
-              <w:rPr>
-                <w:rFonts w:hint="eastAsia"/>
-              </w:rPr>
-              <w:t>根据罚金规则制定</w:t>
-            </w:r>
-          </w:p>
+          <w:p/>
         </w:tc>
       </w:tr>
     </w:tbl>
@@ -8737,7 +7952,6 @@
         <w:rPr>
           <w:rFonts w:hint="eastAsia"/>
         </w:rPr>
-        <w:lastRenderedPageBreak/>
         <w:t>表</w:t>
       </w:r>
       <w:r>
@@ -8750,7 +7964,7 @@
         <w:rPr>
           <w:rFonts w:hint="eastAsia"/>
         </w:rPr>
-        <w:t>借阅书单</w:t>
+        <w:t>管理员信息表</w:t>
       </w:r>
     </w:p>
     <w:tbl>
@@ -8783,68 +7997,48 @@
             <w:shd w:val="clear" w:color="auto" w:fill="auto"/>
           </w:tcPr>
           <w:p>
-            <w:pPr>
+            <w:r>
               <w:rPr>
                 <w:rFonts w:hint="eastAsia"/>
               </w:rPr>
-            </w:pPr>
+              <w:t>数据名称</w:t>
+            </w:r>
+          </w:p>
+        </w:tc>
+        <w:tc>
+          <w:tcPr>
+            <w:tcW w:w="1676" w:type="dxa"/>
+            <w:shd w:val="clear" w:color="auto" w:fill="auto"/>
+          </w:tcPr>
+          <w:p>
             <w:r>
               <w:rPr>
                 <w:rFonts w:hint="eastAsia"/>
               </w:rPr>
-              <w:t>数据名称</w:t>
+              <w:t>类型</w:t>
             </w:r>
           </w:p>
         </w:tc>
         <w:tc>
           <w:tcPr>
-            <w:tcW w:w="1676" w:type="dxa"/>
+            <w:tcW w:w="1608" w:type="dxa"/>
             <w:shd w:val="clear" w:color="auto" w:fill="auto"/>
           </w:tcPr>
           <w:p>
-            <w:pPr>
+            <w:r>
               <w:rPr>
                 <w:rFonts w:hint="eastAsia"/>
               </w:rPr>
-            </w:pPr>
-            <w:r>
-              <w:rPr>
-                <w:rFonts w:hint="eastAsia"/>
-              </w:rPr>
-              <w:t>类型</w:t>
+              <w:t>约束条件</w:t>
             </w:r>
           </w:p>
         </w:tc>
         <w:tc>
           <w:tcPr>
-            <w:tcW w:w="1608" w:type="dxa"/>
+            <w:tcW w:w="1590" w:type="dxa"/>
             <w:shd w:val="clear" w:color="auto" w:fill="auto"/>
           </w:tcPr>
           <w:p>
-            <w:pPr>
-              <w:rPr>
-                <w:rFonts w:hint="eastAsia"/>
-              </w:rPr>
-            </w:pPr>
-            <w:r>
-              <w:rPr>
-                <w:rFonts w:hint="eastAsia"/>
-              </w:rPr>
-              <w:t>约束条件</w:t>
-            </w:r>
-          </w:p>
-        </w:tc>
-        <w:tc>
-          <w:tcPr>
-            <w:tcW w:w="1590" w:type="dxa"/>
-            <w:shd w:val="clear" w:color="auto" w:fill="auto"/>
-          </w:tcPr>
-          <w:p>
-            <w:pPr>
-              <w:rPr>
-                <w:rFonts w:hint="eastAsia"/>
-              </w:rPr>
-            </w:pPr>
             <w:r>
               <w:rPr>
                 <w:rFonts w:hint="eastAsia"/>
@@ -8878,61 +8072,45 @@
             <w:shd w:val="clear" w:color="auto" w:fill="auto"/>
           </w:tcPr>
           <w:p>
-            <w:pPr>
+            <w:proofErr w:type="spellStart"/>
+            <w:r>
               <w:rPr>
                 <w:rFonts w:hint="eastAsia"/>
               </w:rPr>
-            </w:pPr>
-            <w:proofErr w:type="spellStart"/>
+              <w:t>nvarchar</w:t>
+            </w:r>
+            <w:proofErr w:type="spellEnd"/>
+            <w:r>
+              <w:t>(10)</w:t>
+            </w:r>
+          </w:p>
+        </w:tc>
+        <w:tc>
+          <w:tcPr>
+            <w:tcW w:w="1608" w:type="dxa"/>
+            <w:shd w:val="clear" w:color="auto" w:fill="auto"/>
+          </w:tcPr>
+          <w:p>
+            <w:r>
+              <w:t>P</w:t>
+            </w:r>
             <w:r>
               <w:rPr>
                 <w:rFonts w:hint="eastAsia"/>
               </w:rPr>
-              <w:t>nvarchar</w:t>
-            </w:r>
-            <w:proofErr w:type="spellEnd"/>
-            <w:r>
-              <w:t>(10)</w:t>
+              <w:t>rim</w:t>
+            </w:r>
+            <w:r>
+              <w:t>ary key</w:t>
             </w:r>
           </w:p>
         </w:tc>
         <w:tc>
           <w:tcPr>
-            <w:tcW w:w="1608" w:type="dxa"/>
-            <w:shd w:val="clear" w:color="auto" w:fill="auto"/>
-          </w:tcPr>
-          <w:p>
-            <w:pPr>
-              <w:rPr>
-                <w:rFonts w:hint="eastAsia"/>
-              </w:rPr>
-            </w:pPr>
-            <w:r>
-              <w:t>P</w:t>
-            </w:r>
-            <w:r>
-              <w:rPr>
-                <w:rFonts w:hint="eastAsia"/>
-              </w:rPr>
-              <w:t>rim</w:t>
-            </w:r>
-            <w:r>
-              <w:t>ary key</w:t>
-            </w:r>
-          </w:p>
-        </w:tc>
-        <w:tc>
-          <w:tcPr>
             <w:tcW w:w="1590" w:type="dxa"/>
             <w:shd w:val="clear" w:color="auto" w:fill="auto"/>
           </w:tcPr>
-          <w:p>
-            <w:pPr>
-              <w:rPr>
-                <w:rFonts w:hint="eastAsia"/>
-              </w:rPr>
-            </w:pPr>
-          </w:p>
+          <w:p/>
         </w:tc>
       </w:tr>
       <w:tr>
@@ -8945,75 +8123,59 @@
             <w:shd w:val="clear" w:color="auto" w:fill="auto"/>
           </w:tcPr>
           <w:p>
-            <w:pPr>
+            <w:r>
               <w:rPr>
                 <w:rFonts w:hint="eastAsia"/>
               </w:rPr>
-            </w:pPr>
+              <w:t>用户名</w:t>
+            </w:r>
+          </w:p>
+        </w:tc>
+        <w:tc>
+          <w:tcPr>
+            <w:tcW w:w="1676" w:type="dxa"/>
+            <w:shd w:val="clear" w:color="auto" w:fill="auto"/>
+          </w:tcPr>
+          <w:p>
+            <w:proofErr w:type="spellStart"/>
+            <w:r>
+              <w:t>nvarchar</w:t>
+            </w:r>
+            <w:proofErr w:type="spellEnd"/>
             <w:r>
               <w:rPr>
                 <w:rFonts w:hint="eastAsia"/>
               </w:rPr>
-              <w:t>用户名</w:t>
+              <w:t>(</w:t>
+            </w:r>
+            <w:r>
+              <w:t>20)</w:t>
             </w:r>
           </w:p>
         </w:tc>
         <w:tc>
           <w:tcPr>
-            <w:tcW w:w="1676" w:type="dxa"/>
+            <w:tcW w:w="1608" w:type="dxa"/>
             <w:shd w:val="clear" w:color="auto" w:fill="auto"/>
           </w:tcPr>
           <w:p>
-            <w:pPr>
+            <w:r>
+              <w:t>U</w:t>
+            </w:r>
+            <w:r>
               <w:rPr>
                 <w:rFonts w:hint="eastAsia"/>
               </w:rPr>
-            </w:pPr>
-            <w:proofErr w:type="spellStart"/>
-            <w:r>
-              <w:t>nvarchar</w:t>
-            </w:r>
-            <w:proofErr w:type="spellEnd"/>
-            <w:r>
-              <w:rPr>
-                <w:rFonts w:hint="eastAsia"/>
-              </w:rPr>
-              <w:t>(</w:t>
-            </w:r>
-            <w:r>
-              <w:t>20)</w:t>
+              <w:t>nique</w:t>
             </w:r>
           </w:p>
         </w:tc>
         <w:tc>
           <w:tcPr>
-            <w:tcW w:w="1608" w:type="dxa"/>
-            <w:shd w:val="clear" w:color="auto" w:fill="auto"/>
-          </w:tcPr>
-          <w:p>
-            <w:r>
-              <w:t>U</w:t>
-            </w:r>
-            <w:r>
-              <w:rPr>
-                <w:rFonts w:hint="eastAsia"/>
-              </w:rPr>
-              <w:t>nique</w:t>
-            </w:r>
-          </w:p>
-        </w:tc>
-        <w:tc>
-          <w:tcPr>
             <w:tcW w:w="1590" w:type="dxa"/>
             <w:shd w:val="clear" w:color="auto" w:fill="auto"/>
           </w:tcPr>
-          <w:p>
-            <w:pPr>
-              <w:rPr>
-                <w:rFonts w:hint="eastAsia"/>
-              </w:rPr>
-            </w:pPr>
-          </w:p>
+          <w:p/>
         </w:tc>
       </w:tr>
       <w:tr>
@@ -9050,26 +8212,14 @@
             <w:tcW w:w="1608" w:type="dxa"/>
             <w:shd w:val="clear" w:color="auto" w:fill="auto"/>
           </w:tcPr>
-          <w:p>
-            <w:pPr>
-              <w:rPr>
-                <w:rFonts w:hint="eastAsia"/>
-              </w:rPr>
-            </w:pPr>
-          </w:p>
+          <w:p/>
         </w:tc>
         <w:tc>
           <w:tcPr>
             <w:tcW w:w="1590" w:type="dxa"/>
             <w:shd w:val="clear" w:color="auto" w:fill="auto"/>
           </w:tcPr>
-          <w:p>
-            <w:pPr>
-              <w:rPr>
-                <w:rFonts w:hint="eastAsia"/>
-              </w:rPr>
-            </w:pPr>
-          </w:p>
+          <w:p/>
         </w:tc>
       </w:tr>
       <w:tr>
@@ -9082,11 +8232,6 @@
             <w:shd w:val="clear" w:color="auto" w:fill="auto"/>
           </w:tcPr>
           <w:p>
-            <w:pPr>
-              <w:rPr>
-                <w:rFonts w:hint="eastAsia"/>
-              </w:rPr>
-            </w:pPr>
             <w:r>
               <w:rPr>
                 <w:rFonts w:hint="eastAsia"/>
@@ -9120,16 +8265,14 @@
             <w:shd w:val="clear" w:color="auto" w:fill="auto"/>
           </w:tcPr>
           <w:p>
-            <w:pPr>
+            <w:r>
               <w:rPr>
                 <w:rFonts w:hint="eastAsia"/>
               </w:rPr>
-            </w:pPr>
-            <w:r>
-              <w:rPr>
-                <w:rFonts w:hint="eastAsia"/>
-              </w:rPr>
-              <w:t>&lt;3</w:t>
+              <w:t>&lt;</w:t>
+            </w:r>
+            <w:r>
+              <w:t>5</w:t>
             </w:r>
           </w:p>
         </w:tc>
@@ -9138,46 +8281,13 @@
             <w:tcW w:w="1590" w:type="dxa"/>
             <w:shd w:val="clear" w:color="auto" w:fill="auto"/>
           </w:tcPr>
-          <w:p>
-            <w:pPr>
-              <w:rPr>
-                <w:rFonts w:hint="eastAsia"/>
-              </w:rPr>
-            </w:pPr>
-          </w:p>
+          <w:p/>
         </w:tc>
       </w:tr>
     </w:tbl>
     <w:p>
       <w:pPr>
         <w:ind w:left="420"/>
-        <w:jc w:val="center"/>
-      </w:pPr>
-      <w:r>
-        <w:rPr>
-          <w:rFonts w:hint="eastAsia"/>
-        </w:rPr>
-        <w:t>表</w:t>
-      </w:r>
-      <w:r>
-        <w:t>4.22</w:t>
-      </w:r>
-      <w:r>
-        <w:tab/>
-      </w:r>
-      <w:r>
-        <w:rPr>
-          <w:rFonts w:hint="eastAsia"/>
-        </w:rPr>
-        <w:t>管理员信息表</w:t>
-      </w:r>
-    </w:p>
-    <w:p>
-      <w:pPr>
-        <w:ind w:left="420"/>
-        <w:rPr>
-          <w:rFonts w:hint="eastAsia"/>
-        </w:rPr>
       </w:pPr>
       <w:r>
         <w:rPr>
@@ -9257,7 +8367,7 @@
                     </pic:cNvPicPr>
                   </pic:nvPicPr>
                   <pic:blipFill>
-                    <a:blip r:embed="rId18">
+                    <a:blip r:embed="rId20">
                       <a:extLst>
                         <a:ext uri="{28A0092B-C50C-407E-A947-70E740481C1C}">
                           <a14:useLocalDpi xmlns:a14="http://schemas.microsoft.com/office/drawing/2010/main" val="0"/>
@@ -9328,21 +8438,12 @@
         <w:t>图</w:t>
       </w:r>
     </w:p>
-    <w:p>
-      <w:pPr>
-        <w:rPr>
-          <w:rFonts w:hint="eastAsia"/>
-        </w:rPr>
-      </w:pPr>
-    </w:p>
+    <w:p/>
     <w:p>
       <w:pPr>
         <w:pStyle w:val="1"/>
-        <w:rPr>
-          <w:rFonts w:hint="eastAsia"/>
-        </w:rPr>
-      </w:pPr>
-      <w:bookmarkStart w:id="9" w:name="_Toc497691767"/>
+      </w:pPr>
+      <w:bookmarkStart w:id="9" w:name="_Toc497693159"/>
       <w:r>
         <w:rPr>
           <w:rFonts w:hint="eastAsia"/>
@@ -9355,9 +8456,6 @@
     <w:p>
       <w:pPr>
         <w:ind w:firstLine="420"/>
-        <w:rPr>
-          <w:rFonts w:hint="eastAsia"/>
-        </w:rPr>
       </w:pPr>
       <w:r>
         <w:rPr>
@@ -9381,9 +8479,6 @@
     <w:p>
       <w:pPr>
         <w:ind w:firstLine="420"/>
-        <w:rPr>
-          <w:rFonts w:hint="eastAsia"/>
-        </w:rPr>
       </w:pPr>
       <w:r>
         <w:rPr>
@@ -9407,9 +8502,6 @@
     <w:p>
       <w:pPr>
         <w:ind w:firstLine="420"/>
-        <w:rPr>
-          <w:rFonts w:hint="eastAsia"/>
-        </w:rPr>
       </w:pPr>
       <w:r>
         <w:rPr>
@@ -9433,9 +8525,6 @@
     <w:p>
       <w:pPr>
         <w:ind w:firstLine="420"/>
-        <w:rPr>
-          <w:rFonts w:hint="eastAsia"/>
-        </w:rPr>
       </w:pPr>
       <w:r>
         <w:rPr>
@@ -9447,9 +8536,6 @@
     <w:p>
       <w:pPr>
         <w:ind w:firstLine="420"/>
-        <w:rPr>
-          <w:rFonts w:hint="eastAsia"/>
-        </w:rPr>
       </w:pPr>
       <w:r>
         <w:rPr>
@@ -9473,9 +8559,6 @@
     <w:p>
       <w:pPr>
         <w:ind w:firstLine="420"/>
-        <w:rPr>
-          <w:rFonts w:hint="eastAsia"/>
-        </w:rPr>
       </w:pPr>
       <w:r>
         <w:rPr>
@@ -9487,9 +8570,6 @@
     <w:p>
       <w:pPr>
         <w:ind w:firstLine="420"/>
-        <w:rPr>
-          <w:rFonts w:hint="eastAsia"/>
-        </w:rPr>
       </w:pPr>
       <w:r>
         <w:rPr>
@@ -9513,9 +8593,6 @@
     <w:p>
       <w:pPr>
         <w:ind w:firstLine="420"/>
-        <w:rPr>
-          <w:rFonts w:hint="eastAsia"/>
-        </w:rPr>
       </w:pPr>
       <w:r>
         <w:rPr>
@@ -9527,9 +8604,6 @@
     <w:p>
       <w:pPr>
         <w:ind w:firstLine="420"/>
-        <w:rPr>
-          <w:rFonts w:hint="eastAsia"/>
-        </w:rPr>
       </w:pPr>
       <w:r>
         <w:rPr>
@@ -9547,9 +8621,6 @@
     <w:p>
       <w:pPr>
         <w:ind w:firstLine="420"/>
-        <w:rPr>
-          <w:rFonts w:hint="eastAsia"/>
-        </w:rPr>
       </w:pPr>
       <w:r>
         <w:rPr>
@@ -9561,11 +8632,8 @@
     <w:p>
       <w:pPr>
         <w:pStyle w:val="1"/>
-        <w:rPr>
-          <w:rFonts w:hint="eastAsia"/>
-        </w:rPr>
-      </w:pPr>
-      <w:bookmarkStart w:id="10" w:name="_Toc497691768"/>
+      </w:pPr>
+      <w:bookmarkStart w:id="10" w:name="_Toc497693160"/>
       <w:r>
         <w:rPr>
           <w:rFonts w:hint="eastAsia"/>
@@ -9577,11 +8645,8 @@
     <w:p>
       <w:pPr>
         <w:pStyle w:val="2"/>
-        <w:rPr>
-          <w:rFonts w:hint="eastAsia"/>
-        </w:rPr>
-      </w:pPr>
-      <w:bookmarkStart w:id="11" w:name="_Toc497691769"/>
+      </w:pPr>
+      <w:bookmarkStart w:id="11" w:name="_Toc497693161"/>
       <w:r>
         <w:rPr>
           <w:rFonts w:hint="eastAsia"/>
@@ -9616,9 +8681,6 @@
     <w:p>
       <w:pPr>
         <w:ind w:firstLine="420"/>
-        <w:rPr>
-          <w:rFonts w:hint="eastAsia"/>
-        </w:rPr>
       </w:pPr>
       <w:r>
         <w:t>本产品的用户一般需要通过安装在个体机上的终端进行操作</w:t>
@@ -9651,19 +8713,13 @@
     <w:p>
       <w:pPr>
         <w:ind w:firstLine="420"/>
-        <w:rPr>
-          <w:rFonts w:hint="eastAsia"/>
-        </w:rPr>
       </w:pPr>
     </w:p>
     <w:p>
       <w:pPr>
         <w:pStyle w:val="2"/>
-        <w:rPr>
-          <w:rFonts w:hint="eastAsia"/>
-        </w:rPr>
-      </w:pPr>
-      <w:bookmarkStart w:id="12" w:name="_Toc497691770"/>
+      </w:pPr>
+      <w:bookmarkStart w:id="12" w:name="_Toc497693162"/>
       <w:r>
         <w:rPr>
           <w:rFonts w:hint="eastAsia"/>
@@ -9765,9 +8821,6 @@
     <w:p>
       <w:pPr>
         <w:ind w:firstLine="420"/>
-        <w:rPr>
-          <w:rFonts w:hint="eastAsia"/>
-        </w:rPr>
       </w:pPr>
       <w:r>
         <w:t>Web</w:t>
@@ -9791,9 +8844,6 @@
     <w:p>
       <w:pPr>
         <w:ind w:firstLine="420"/>
-        <w:rPr>
-          <w:rFonts w:hint="eastAsia"/>
-        </w:rPr>
       </w:pPr>
       <w:r>
         <w:t>运行环境</w:t>
@@ -9817,11 +8867,8 @@
     <w:p>
       <w:pPr>
         <w:pStyle w:val="2"/>
-        <w:rPr>
-          <w:rFonts w:hint="eastAsia"/>
-        </w:rPr>
-      </w:pPr>
-      <w:bookmarkStart w:id="13" w:name="_Toc497691771"/>
+      </w:pPr>
+      <w:bookmarkStart w:id="13" w:name="_Toc497693163"/>
       <w:r>
         <w:rPr>
           <w:rFonts w:hint="eastAsia"/>
@@ -9874,9 +8921,6 @@
     <w:p>
       <w:pPr>
         <w:ind w:firstLine="420"/>
-        <w:rPr>
-          <w:rFonts w:hint="eastAsia"/>
-        </w:rPr>
       </w:pPr>
       <w:r>
         <w:rPr>
@@ -9929,8 +8973,8 @@
     </w:p>
     <w:p/>
     <w:sectPr>
-      <w:headerReference w:type="default" r:id="rId19"/>
-      <w:footerReference w:type="default" r:id="rId20"/>
+      <w:headerReference w:type="default" r:id="rId21"/>
+      <w:footerReference w:type="default" r:id="rId22"/>
       <w:pgSz w:w="11906" w:h="16838" w:code="9"/>
       <w:pgMar w:top="1440" w:right="1797" w:bottom="1440" w:left="1797" w:header="851" w:footer="992" w:gutter="0"/>
       <w:pgNumType w:start="1"/>
@@ -9941,8 +8985,33 @@
 </w:document>
 </file>
 
+<file path=word/endnotes.xml><?xml version="1.0" encoding="utf-8"?>
+<w:endnotes xmlns:wpc="http://schemas.microsoft.com/office/word/2010/wordprocessingCanvas" xmlns:cx="http://schemas.microsoft.com/office/drawing/2014/chartex" xmlns:cx1="http://schemas.microsoft.com/office/drawing/2015/9/8/chartex" xmlns:cx2="http://schemas.microsoft.com/office/drawing/2015/10/21/chartex" xmlns:cx3="http://schemas.microsoft.com/office/drawing/2016/5/9/chartex" xmlns:cx4="http://schemas.microsoft.com/office/drawing/2016/5/10/chartex" xmlns:cx5="http://schemas.microsoft.com/office/drawing/2016/5/11/chartex" xmlns:cx6="http://schemas.microsoft.com/office/drawing/2016/5/12/chartex" xmlns:cx7="http://schemas.microsoft.com/office/drawing/2016/5/13/chartex" xmlns:cx8="http://schemas.microsoft.com/office/drawing/2016/5/14/chartex" xmlns:mc="http://schemas.openxmlformats.org/markup-compatibility/2006" xmlns:aink="http://schemas.microsoft.com/office/drawing/2016/ink" xmlns:am3d="http://schemas.microsoft.com/office/drawing/2017/model3d" xmlns:o="urn:schemas-microsoft-com:office:office" xmlns:r="http://schemas.openxmlformats.org/officeDocument/2006/relationships" xmlns:m="http://schemas.openxmlformats.org/officeDocument/2006/math" xmlns:v="urn:schemas-microsoft-com:vml" xmlns:wp14="http://schemas.microsoft.com/office/word/2010/wordprocessingDrawing" xmlns:wp="http://schemas.openxmlformats.org/drawingml/2006/wordprocessingDrawing" xmlns:w10="urn:schemas-microsoft-com:office:word" xmlns:w="http://schemas.openxmlformats.org/wordprocessingml/2006/main" xmlns:w14="http://schemas.microsoft.com/office/word/2010/wordml" xmlns:w15="http://schemas.microsoft.com/office/word/2012/wordml" xmlns:w16cid="http://schemas.microsoft.com/office/word/2016/wordml/cid" xmlns:w16se="http://schemas.microsoft.com/office/word/2015/wordml/symex" xmlns:wpg="http://schemas.microsoft.com/office/word/2010/wordprocessingGroup" xmlns:wpi="http://schemas.microsoft.com/office/word/2010/wordprocessingInk" xmlns:wne="http://schemas.microsoft.com/office/word/2006/wordml" xmlns:wps="http://schemas.microsoft.com/office/word/2010/wordprocessingShape" mc:Ignorable="w14 w15 w16se w16cid wp14">
+  <w:endnote w:type="separator" w:id="-1">
+    <w:p>
+      <w:pPr>
+        <w:spacing w:line="240" w:lineRule="auto"/>
+      </w:pPr>
+      <w:r>
+        <w:separator/>
+      </w:r>
+    </w:p>
+  </w:endnote>
+  <w:endnote w:type="continuationSeparator" w:id="0">
+    <w:p>
+      <w:pPr>
+        <w:spacing w:line="240" w:lineRule="auto"/>
+      </w:pPr>
+      <w:r>
+        <w:continuationSeparator/>
+      </w:r>
+    </w:p>
+  </w:endnote>
+</w:endnotes>
+</file>
+
 <file path=word/footer1.xml><?xml version="1.0" encoding="utf-8"?>
-<w:ftr xmlns:wpc="http://schemas.microsoft.com/office/word/2010/wordprocessingCanvas" xmlns:cx="http://schemas.microsoft.com/office/drawing/2014/chartex" xmlns:mc="http://schemas.openxmlformats.org/markup-compatibility/2006" xmlns:o="urn:schemas-microsoft-com:office:office" xmlns:r="http://schemas.openxmlformats.org/officeDocument/2006/relationships" xmlns:m="http://schemas.openxmlformats.org/officeDocument/2006/math" xmlns:v="urn:schemas-microsoft-com:vml" xmlns:wp14="http://schemas.microsoft.com/office/word/2010/wordprocessingDrawing" xmlns:wp="http://schemas.openxmlformats.org/drawingml/2006/wordprocessingDrawing" xmlns:w10="urn:schemas-microsoft-com:office:word" xmlns:w="http://schemas.openxmlformats.org/wordprocessingml/2006/main" xmlns:w14="http://schemas.microsoft.com/office/word/2010/wordml" xmlns:w15="http://schemas.microsoft.com/office/word/2012/wordml" xmlns:w16se="http://schemas.microsoft.com/office/word/2015/wordml/symex" xmlns:wpg="http://schemas.microsoft.com/office/word/2010/wordprocessingGroup" xmlns:wpi="http://schemas.microsoft.com/office/word/2010/wordprocessingInk" xmlns:wne="http://schemas.microsoft.com/office/word/2006/wordml" xmlns:wps="http://schemas.microsoft.com/office/word/2010/wordprocessingShape" mc:Ignorable="w14 w15 w16se wp14">
+<w:ftr xmlns:wpc="http://schemas.microsoft.com/office/word/2010/wordprocessingCanvas" xmlns:cx="http://schemas.microsoft.com/office/drawing/2014/chartex" xmlns:cx1="http://schemas.microsoft.com/office/drawing/2015/9/8/chartex" xmlns:cx2="http://schemas.microsoft.com/office/drawing/2015/10/21/chartex" xmlns:cx3="http://schemas.microsoft.com/office/drawing/2016/5/9/chartex" xmlns:cx4="http://schemas.microsoft.com/office/drawing/2016/5/10/chartex" xmlns:cx5="http://schemas.microsoft.com/office/drawing/2016/5/11/chartex" xmlns:cx6="http://schemas.microsoft.com/office/drawing/2016/5/12/chartex" xmlns:cx7="http://schemas.microsoft.com/office/drawing/2016/5/13/chartex" xmlns:cx8="http://schemas.microsoft.com/office/drawing/2016/5/14/chartex" xmlns:mc="http://schemas.openxmlformats.org/markup-compatibility/2006" xmlns:aink="http://schemas.microsoft.com/office/drawing/2016/ink" xmlns:am3d="http://schemas.microsoft.com/office/drawing/2017/model3d" xmlns:o="urn:schemas-microsoft-com:office:office" xmlns:r="http://schemas.openxmlformats.org/officeDocument/2006/relationships" xmlns:m="http://schemas.openxmlformats.org/officeDocument/2006/math" xmlns:v="urn:schemas-microsoft-com:vml" xmlns:wp14="http://schemas.microsoft.com/office/word/2010/wordprocessingDrawing" xmlns:wp="http://schemas.openxmlformats.org/drawingml/2006/wordprocessingDrawing" xmlns:w10="urn:schemas-microsoft-com:office:word" xmlns:w="http://schemas.openxmlformats.org/wordprocessingml/2006/main" xmlns:w14="http://schemas.microsoft.com/office/word/2010/wordml" xmlns:w15="http://schemas.microsoft.com/office/word/2012/wordml" xmlns:w16cid="http://schemas.microsoft.com/office/word/2016/wordml/cid" xmlns:w16se="http://schemas.microsoft.com/office/word/2015/wordml/symex" xmlns:wpg="http://schemas.microsoft.com/office/word/2010/wordprocessingGroup" xmlns:wpi="http://schemas.microsoft.com/office/word/2010/wordprocessingInk" xmlns:wne="http://schemas.microsoft.com/office/word/2006/wordml" xmlns:wps="http://schemas.microsoft.com/office/word/2010/wordprocessingShape" mc:Ignorable="w14 w15 w16se w16cid wp14">
   <w:p>
     <w:pPr>
       <w:pStyle w:val="a3"/>
@@ -9992,7 +9061,7 @@
 </file>
 
 <file path=word/footer2.xml><?xml version="1.0" encoding="utf-8"?>
-<w:ftr xmlns:wpc="http://schemas.microsoft.com/office/word/2010/wordprocessingCanvas" xmlns:cx="http://schemas.microsoft.com/office/drawing/2014/chartex" xmlns:mc="http://schemas.openxmlformats.org/markup-compatibility/2006" xmlns:o="urn:schemas-microsoft-com:office:office" xmlns:r="http://schemas.openxmlformats.org/officeDocument/2006/relationships" xmlns:m="http://schemas.openxmlformats.org/officeDocument/2006/math" xmlns:v="urn:schemas-microsoft-com:vml" xmlns:wp14="http://schemas.microsoft.com/office/word/2010/wordprocessingDrawing" xmlns:wp="http://schemas.openxmlformats.org/drawingml/2006/wordprocessingDrawing" xmlns:w10="urn:schemas-microsoft-com:office:word" xmlns:w="http://schemas.openxmlformats.org/wordprocessingml/2006/main" xmlns:w14="http://schemas.microsoft.com/office/word/2010/wordml" xmlns:w15="http://schemas.microsoft.com/office/word/2012/wordml" xmlns:w16se="http://schemas.microsoft.com/office/word/2015/wordml/symex" xmlns:wpg="http://schemas.microsoft.com/office/word/2010/wordprocessingGroup" xmlns:wpi="http://schemas.microsoft.com/office/word/2010/wordprocessingInk" xmlns:wne="http://schemas.microsoft.com/office/word/2006/wordml" xmlns:wps="http://schemas.microsoft.com/office/word/2010/wordprocessingShape" mc:Ignorable="w14 w15 w16se wp14">
+<w:ftr xmlns:wpc="http://schemas.microsoft.com/office/word/2010/wordprocessingCanvas" xmlns:cx="http://schemas.microsoft.com/office/drawing/2014/chartex" xmlns:cx1="http://schemas.microsoft.com/office/drawing/2015/9/8/chartex" xmlns:cx2="http://schemas.microsoft.com/office/drawing/2015/10/21/chartex" xmlns:cx3="http://schemas.microsoft.com/office/drawing/2016/5/9/chartex" xmlns:cx4="http://schemas.microsoft.com/office/drawing/2016/5/10/chartex" xmlns:cx5="http://schemas.microsoft.com/office/drawing/2016/5/11/chartex" xmlns:cx6="http://schemas.microsoft.com/office/drawing/2016/5/12/chartex" xmlns:cx7="http://schemas.microsoft.com/office/drawing/2016/5/13/chartex" xmlns:cx8="http://schemas.microsoft.com/office/drawing/2016/5/14/chartex" xmlns:mc="http://schemas.openxmlformats.org/markup-compatibility/2006" xmlns:aink="http://schemas.microsoft.com/office/drawing/2016/ink" xmlns:am3d="http://schemas.microsoft.com/office/drawing/2017/model3d" xmlns:o="urn:schemas-microsoft-com:office:office" xmlns:r="http://schemas.openxmlformats.org/officeDocument/2006/relationships" xmlns:m="http://schemas.openxmlformats.org/officeDocument/2006/math" xmlns:v="urn:schemas-microsoft-com:vml" xmlns:wp14="http://schemas.microsoft.com/office/word/2010/wordprocessingDrawing" xmlns:wp="http://schemas.openxmlformats.org/drawingml/2006/wordprocessingDrawing" xmlns:w10="urn:schemas-microsoft-com:office:word" xmlns:w="http://schemas.openxmlformats.org/wordprocessingml/2006/main" xmlns:w14="http://schemas.microsoft.com/office/word/2010/wordml" xmlns:w15="http://schemas.microsoft.com/office/word/2012/wordml" xmlns:w16cid="http://schemas.microsoft.com/office/word/2016/wordml/cid" xmlns:w16se="http://schemas.microsoft.com/office/word/2015/wordml/symex" xmlns:wpg="http://schemas.microsoft.com/office/word/2010/wordprocessingGroup" xmlns:wpi="http://schemas.microsoft.com/office/word/2010/wordprocessingInk" xmlns:wne="http://schemas.microsoft.com/office/word/2006/wordml" xmlns:wps="http://schemas.microsoft.com/office/word/2010/wordprocessingShape" mc:Ignorable="w14 w15 w16se w16cid wp14">
   <w:p>
     <w:pPr>
       <w:pStyle w:val="a3"/>
@@ -10002,7 +9071,7 @@
 </file>
 
 <file path=word/footer3.xml><?xml version="1.0" encoding="utf-8"?>
-<w:ftr xmlns:wpc="http://schemas.microsoft.com/office/word/2010/wordprocessingCanvas" xmlns:cx="http://schemas.microsoft.com/office/drawing/2014/chartex" xmlns:mc="http://schemas.openxmlformats.org/markup-compatibility/2006" xmlns:o="urn:schemas-microsoft-com:office:office" xmlns:r="http://schemas.openxmlformats.org/officeDocument/2006/relationships" xmlns:m="http://schemas.openxmlformats.org/officeDocument/2006/math" xmlns:v="urn:schemas-microsoft-com:vml" xmlns:wp14="http://schemas.microsoft.com/office/word/2010/wordprocessingDrawing" xmlns:wp="http://schemas.openxmlformats.org/drawingml/2006/wordprocessingDrawing" xmlns:w10="urn:schemas-microsoft-com:office:word" xmlns:w="http://schemas.openxmlformats.org/wordprocessingml/2006/main" xmlns:w14="http://schemas.microsoft.com/office/word/2010/wordml" xmlns:w15="http://schemas.microsoft.com/office/word/2012/wordml" xmlns:w16se="http://schemas.microsoft.com/office/word/2015/wordml/symex" xmlns:wpg="http://schemas.microsoft.com/office/word/2010/wordprocessingGroup" xmlns:wpi="http://schemas.microsoft.com/office/word/2010/wordprocessingInk" xmlns:wne="http://schemas.microsoft.com/office/word/2006/wordml" xmlns:wps="http://schemas.microsoft.com/office/word/2010/wordprocessingShape" mc:Ignorable="w14 w15 w16se wp14">
+<w:ftr xmlns:wpc="http://schemas.microsoft.com/office/word/2010/wordprocessingCanvas" xmlns:cx="http://schemas.microsoft.com/office/drawing/2014/chartex" xmlns:cx1="http://schemas.microsoft.com/office/drawing/2015/9/8/chartex" xmlns:cx2="http://schemas.microsoft.com/office/drawing/2015/10/21/chartex" xmlns:cx3="http://schemas.microsoft.com/office/drawing/2016/5/9/chartex" xmlns:cx4="http://schemas.microsoft.com/office/drawing/2016/5/10/chartex" xmlns:cx5="http://schemas.microsoft.com/office/drawing/2016/5/11/chartex" xmlns:cx6="http://schemas.microsoft.com/office/drawing/2016/5/12/chartex" xmlns:cx7="http://schemas.microsoft.com/office/drawing/2016/5/13/chartex" xmlns:cx8="http://schemas.microsoft.com/office/drawing/2016/5/14/chartex" xmlns:mc="http://schemas.openxmlformats.org/markup-compatibility/2006" xmlns:aink="http://schemas.microsoft.com/office/drawing/2016/ink" xmlns:am3d="http://schemas.microsoft.com/office/drawing/2017/model3d" xmlns:o="urn:schemas-microsoft-com:office:office" xmlns:r="http://schemas.openxmlformats.org/officeDocument/2006/relationships" xmlns:m="http://schemas.openxmlformats.org/officeDocument/2006/math" xmlns:v="urn:schemas-microsoft-com:vml" xmlns:wp14="http://schemas.microsoft.com/office/word/2010/wordprocessingDrawing" xmlns:wp="http://schemas.openxmlformats.org/drawingml/2006/wordprocessingDrawing" xmlns:w10="urn:schemas-microsoft-com:office:word" xmlns:w="http://schemas.openxmlformats.org/wordprocessingml/2006/main" xmlns:w14="http://schemas.microsoft.com/office/word/2010/wordml" xmlns:w15="http://schemas.microsoft.com/office/word/2012/wordml" xmlns:w16cid="http://schemas.microsoft.com/office/word/2016/wordml/cid" xmlns:w16se="http://schemas.microsoft.com/office/word/2015/wordml/symex" xmlns:wpg="http://schemas.microsoft.com/office/word/2010/wordprocessingGroup" xmlns:wpi="http://schemas.microsoft.com/office/word/2010/wordprocessingInk" xmlns:wne="http://schemas.microsoft.com/office/word/2006/wordml" xmlns:wps="http://schemas.microsoft.com/office/word/2010/wordprocessingShape" mc:Ignorable="w14 w15 w16se w16cid wp14">
   <w:p>
     <w:pPr>
       <w:pStyle w:val="a3"/>
@@ -10052,7 +9121,7 @@
 </file>
 
 <file path=word/footer4.xml><?xml version="1.0" encoding="utf-8"?>
-<w:ftr xmlns:wpc="http://schemas.microsoft.com/office/word/2010/wordprocessingCanvas" xmlns:cx="http://schemas.microsoft.com/office/drawing/2014/chartex" xmlns:mc="http://schemas.openxmlformats.org/markup-compatibility/2006" xmlns:o="urn:schemas-microsoft-com:office:office" xmlns:r="http://schemas.openxmlformats.org/officeDocument/2006/relationships" xmlns:m="http://schemas.openxmlformats.org/officeDocument/2006/math" xmlns:v="urn:schemas-microsoft-com:vml" xmlns:wp14="http://schemas.microsoft.com/office/word/2010/wordprocessingDrawing" xmlns:wp="http://schemas.openxmlformats.org/drawingml/2006/wordprocessingDrawing" xmlns:w10="urn:schemas-microsoft-com:office:word" xmlns:w="http://schemas.openxmlformats.org/wordprocessingml/2006/main" xmlns:w14="http://schemas.microsoft.com/office/word/2010/wordml" xmlns:w15="http://schemas.microsoft.com/office/word/2012/wordml" xmlns:w16se="http://schemas.microsoft.com/office/word/2015/wordml/symex" xmlns:wpg="http://schemas.microsoft.com/office/word/2010/wordprocessingGroup" xmlns:wpi="http://schemas.microsoft.com/office/word/2010/wordprocessingInk" xmlns:wne="http://schemas.microsoft.com/office/word/2006/wordml" xmlns:wps="http://schemas.microsoft.com/office/word/2010/wordprocessingShape" mc:Ignorable="w14 w15 w16se wp14">
+<w:ftr xmlns:wpc="http://schemas.microsoft.com/office/word/2010/wordprocessingCanvas" xmlns:cx="http://schemas.microsoft.com/office/drawing/2014/chartex" xmlns:cx1="http://schemas.microsoft.com/office/drawing/2015/9/8/chartex" xmlns:cx2="http://schemas.microsoft.com/office/drawing/2015/10/21/chartex" xmlns:cx3="http://schemas.microsoft.com/office/drawing/2016/5/9/chartex" xmlns:cx4="http://schemas.microsoft.com/office/drawing/2016/5/10/chartex" xmlns:cx5="http://schemas.microsoft.com/office/drawing/2016/5/11/chartex" xmlns:cx6="http://schemas.microsoft.com/office/drawing/2016/5/12/chartex" xmlns:cx7="http://schemas.microsoft.com/office/drawing/2016/5/13/chartex" xmlns:cx8="http://schemas.microsoft.com/office/drawing/2016/5/14/chartex" xmlns:mc="http://schemas.openxmlformats.org/markup-compatibility/2006" xmlns:aink="http://schemas.microsoft.com/office/drawing/2016/ink" xmlns:am3d="http://schemas.microsoft.com/office/drawing/2017/model3d" xmlns:o="urn:schemas-microsoft-com:office:office" xmlns:r="http://schemas.openxmlformats.org/officeDocument/2006/relationships" xmlns:m="http://schemas.openxmlformats.org/officeDocument/2006/math" xmlns:v="urn:schemas-microsoft-com:vml" xmlns:wp14="http://schemas.microsoft.com/office/word/2010/wordprocessingDrawing" xmlns:wp="http://schemas.openxmlformats.org/drawingml/2006/wordprocessingDrawing" xmlns:w10="urn:schemas-microsoft-com:office:word" xmlns:w="http://schemas.openxmlformats.org/wordprocessingml/2006/main" xmlns:w14="http://schemas.microsoft.com/office/word/2010/wordml" xmlns:w15="http://schemas.microsoft.com/office/word/2012/wordml" xmlns:w16cid="http://schemas.microsoft.com/office/word/2016/wordml/cid" xmlns:w16se="http://schemas.microsoft.com/office/word/2015/wordml/symex" xmlns:wpg="http://schemas.microsoft.com/office/word/2010/wordprocessingGroup" xmlns:wpi="http://schemas.microsoft.com/office/word/2010/wordprocessingInk" xmlns:wne="http://schemas.microsoft.com/office/word/2006/wordml" xmlns:wps="http://schemas.microsoft.com/office/word/2010/wordprocessingShape" mc:Ignorable="w14 w15 w16se w16cid wp14">
   <w:p>
     <w:pPr>
       <w:pStyle w:val="a3"/>
@@ -10084,7 +9153,7 @@
         <w:rStyle w:val="a5"/>
         <w:noProof/>
       </w:rPr>
-      <w:t>4</w:t>
+      <w:t>14</w:t>
     </w:r>
     <w:r>
       <w:rPr>
@@ -10101,8 +9170,33 @@
 </w:ftr>
 </file>
 
+<file path=word/footnotes.xml><?xml version="1.0" encoding="utf-8"?>
+<w:footnotes xmlns:wpc="http://schemas.microsoft.com/office/word/2010/wordprocessingCanvas" xmlns:cx="http://schemas.microsoft.com/office/drawing/2014/chartex" xmlns:cx1="http://schemas.microsoft.com/office/drawing/2015/9/8/chartex" xmlns:cx2="http://schemas.microsoft.com/office/drawing/2015/10/21/chartex" xmlns:cx3="http://schemas.microsoft.com/office/drawing/2016/5/9/chartex" xmlns:cx4="http://schemas.microsoft.com/office/drawing/2016/5/10/chartex" xmlns:cx5="http://schemas.microsoft.com/office/drawing/2016/5/11/chartex" xmlns:cx6="http://schemas.microsoft.com/office/drawing/2016/5/12/chartex" xmlns:cx7="http://schemas.microsoft.com/office/drawing/2016/5/13/chartex" xmlns:cx8="http://schemas.microsoft.com/office/drawing/2016/5/14/chartex" xmlns:mc="http://schemas.openxmlformats.org/markup-compatibility/2006" xmlns:aink="http://schemas.microsoft.com/office/drawing/2016/ink" xmlns:am3d="http://schemas.microsoft.com/office/drawing/2017/model3d" xmlns:o="urn:schemas-microsoft-com:office:office" xmlns:r="http://schemas.openxmlformats.org/officeDocument/2006/relationships" xmlns:m="http://schemas.openxmlformats.org/officeDocument/2006/math" xmlns:v="urn:schemas-microsoft-com:vml" xmlns:wp14="http://schemas.microsoft.com/office/word/2010/wordprocessingDrawing" xmlns:wp="http://schemas.openxmlformats.org/drawingml/2006/wordprocessingDrawing" xmlns:w10="urn:schemas-microsoft-com:office:word" xmlns:w="http://schemas.openxmlformats.org/wordprocessingml/2006/main" xmlns:w14="http://schemas.microsoft.com/office/word/2010/wordml" xmlns:w15="http://schemas.microsoft.com/office/word/2012/wordml" xmlns:w16cid="http://schemas.microsoft.com/office/word/2016/wordml/cid" xmlns:w16se="http://schemas.microsoft.com/office/word/2015/wordml/symex" xmlns:wpg="http://schemas.microsoft.com/office/word/2010/wordprocessingGroup" xmlns:wpi="http://schemas.microsoft.com/office/word/2010/wordprocessingInk" xmlns:wne="http://schemas.microsoft.com/office/word/2006/wordml" xmlns:wps="http://schemas.microsoft.com/office/word/2010/wordprocessingShape" mc:Ignorable="w14 w15 w16se w16cid wp14">
+  <w:footnote w:type="separator" w:id="-1">
+    <w:p>
+      <w:pPr>
+        <w:spacing w:line="240" w:lineRule="auto"/>
+      </w:pPr>
+      <w:r>
+        <w:separator/>
+      </w:r>
+    </w:p>
+  </w:footnote>
+  <w:footnote w:type="continuationSeparator" w:id="0">
+    <w:p>
+      <w:pPr>
+        <w:spacing w:line="240" w:lineRule="auto"/>
+      </w:pPr>
+      <w:r>
+        <w:continuationSeparator/>
+      </w:r>
+    </w:p>
+  </w:footnote>
+</w:footnotes>
+</file>
+
 <file path=word/header1.xml><?xml version="1.0" encoding="utf-8"?>
-<w:hdr xmlns:wpc="http://schemas.microsoft.com/office/word/2010/wordprocessingCanvas" xmlns:cx="http://schemas.microsoft.com/office/drawing/2014/chartex" xmlns:mc="http://schemas.openxmlformats.org/markup-compatibility/2006" xmlns:o="urn:schemas-microsoft-com:office:office" xmlns:r="http://schemas.openxmlformats.org/officeDocument/2006/relationships" xmlns:m="http://schemas.openxmlformats.org/officeDocument/2006/math" xmlns:v="urn:schemas-microsoft-com:vml" xmlns:wp14="http://schemas.microsoft.com/office/word/2010/wordprocessingDrawing" xmlns:wp="http://schemas.openxmlformats.org/drawingml/2006/wordprocessingDrawing" xmlns:w10="urn:schemas-microsoft-com:office:word" xmlns:w="http://schemas.openxmlformats.org/wordprocessingml/2006/main" xmlns:w14="http://schemas.microsoft.com/office/word/2010/wordml" xmlns:w15="http://schemas.microsoft.com/office/word/2012/wordml" xmlns:w16se="http://schemas.microsoft.com/office/word/2015/wordml/symex" xmlns:wpg="http://schemas.microsoft.com/office/word/2010/wordprocessingGroup" xmlns:wpi="http://schemas.microsoft.com/office/word/2010/wordprocessingInk" xmlns:wne="http://schemas.microsoft.com/office/word/2006/wordml" xmlns:wps="http://schemas.microsoft.com/office/word/2010/wordprocessingShape" mc:Ignorable="w14 w15 w16se wp14">
+<w:hdr xmlns:wpc="http://schemas.microsoft.com/office/word/2010/wordprocessingCanvas" xmlns:cx="http://schemas.microsoft.com/office/drawing/2014/chartex" xmlns:cx1="http://schemas.microsoft.com/office/drawing/2015/9/8/chartex" xmlns:cx2="http://schemas.microsoft.com/office/drawing/2015/10/21/chartex" xmlns:cx3="http://schemas.microsoft.com/office/drawing/2016/5/9/chartex" xmlns:cx4="http://schemas.microsoft.com/office/drawing/2016/5/10/chartex" xmlns:cx5="http://schemas.microsoft.com/office/drawing/2016/5/11/chartex" xmlns:cx6="http://schemas.microsoft.com/office/drawing/2016/5/12/chartex" xmlns:cx7="http://schemas.microsoft.com/office/drawing/2016/5/13/chartex" xmlns:cx8="http://schemas.microsoft.com/office/drawing/2016/5/14/chartex" xmlns:mc="http://schemas.openxmlformats.org/markup-compatibility/2006" xmlns:aink="http://schemas.microsoft.com/office/drawing/2016/ink" xmlns:am3d="http://schemas.microsoft.com/office/drawing/2017/model3d" xmlns:o="urn:schemas-microsoft-com:office:office" xmlns:r="http://schemas.openxmlformats.org/officeDocument/2006/relationships" xmlns:m="http://schemas.openxmlformats.org/officeDocument/2006/math" xmlns:v="urn:schemas-microsoft-com:vml" xmlns:wp14="http://schemas.microsoft.com/office/word/2010/wordprocessingDrawing" xmlns:wp="http://schemas.openxmlformats.org/drawingml/2006/wordprocessingDrawing" xmlns:w10="urn:schemas-microsoft-com:office:word" xmlns:w="http://schemas.openxmlformats.org/wordprocessingml/2006/main" xmlns:w14="http://schemas.microsoft.com/office/word/2010/wordml" xmlns:w15="http://schemas.microsoft.com/office/word/2012/wordml" xmlns:w16cid="http://schemas.microsoft.com/office/word/2016/wordml/cid" xmlns:w16se="http://schemas.microsoft.com/office/word/2015/wordml/symex" xmlns:wpg="http://schemas.microsoft.com/office/word/2010/wordprocessingGroup" xmlns:wpi="http://schemas.microsoft.com/office/word/2010/wordprocessingInk" xmlns:wne="http://schemas.microsoft.com/office/word/2006/wordml" xmlns:wps="http://schemas.microsoft.com/office/word/2010/wordprocessingShape" mc:Ignorable="w14 w15 w16se w16cid wp14">
   <w:p>
     <w:pPr>
       <w:pStyle w:val="a6"/>
@@ -10111,13 +9205,7 @@
       <w:rPr>
         <w:rFonts w:hint="eastAsia"/>
       </w:rPr>
-      <w:t>&lt;&lt;</w:t>
-    </w:r>
-    <w:r>
-      <w:rPr>
-        <w:rFonts w:hint="eastAsia"/>
-      </w:rPr>
-      <w:t>LMS</w:t>
+      <w:t>&lt;&lt;LMS</w:t>
     </w:r>
     <w:r>
       <w:rPr>
@@ -10154,7 +9242,7 @@
 </file>
 
 <file path=word/numbering.xml><?xml version="1.0" encoding="utf-8"?>
-<w:numbering xmlns:wpc="http://schemas.microsoft.com/office/word/2010/wordprocessingCanvas" xmlns:cx="http://schemas.microsoft.com/office/drawing/2014/chartex" xmlns:mc="http://schemas.openxmlformats.org/markup-compatibility/2006" xmlns:o="urn:schemas-microsoft-com:office:office" xmlns:r="http://schemas.openxmlformats.org/officeDocument/2006/relationships" xmlns:m="http://schemas.openxmlformats.org/officeDocument/2006/math" xmlns:v="urn:schemas-microsoft-com:vml" xmlns:wp14="http://schemas.microsoft.com/office/word/2010/wordprocessingDrawing" xmlns:wp="http://schemas.openxmlformats.org/drawingml/2006/wordprocessingDrawing" xmlns:w10="urn:schemas-microsoft-com:office:word" xmlns:w="http://schemas.openxmlformats.org/wordprocessingml/2006/main" xmlns:w14="http://schemas.microsoft.com/office/word/2010/wordml" xmlns:w15="http://schemas.microsoft.com/office/word/2012/wordml" xmlns:w16se="http://schemas.microsoft.com/office/word/2015/wordml/symex" xmlns:wpg="http://schemas.microsoft.com/office/word/2010/wordprocessingGroup" xmlns:wpi="http://schemas.microsoft.com/office/word/2010/wordprocessingInk" xmlns:wne="http://schemas.microsoft.com/office/word/2006/wordml" xmlns:wps="http://schemas.microsoft.com/office/word/2010/wordprocessingShape" mc:Ignorable="w14 w15 w16se wp14">
+<w:numbering xmlns:wpc="http://schemas.microsoft.com/office/word/2010/wordprocessingCanvas" xmlns:cx="http://schemas.microsoft.com/office/drawing/2014/chartex" xmlns:cx1="http://schemas.microsoft.com/office/drawing/2015/9/8/chartex" xmlns:cx2="http://schemas.microsoft.com/office/drawing/2015/10/21/chartex" xmlns:cx3="http://schemas.microsoft.com/office/drawing/2016/5/9/chartex" xmlns:cx4="http://schemas.microsoft.com/office/drawing/2016/5/10/chartex" xmlns:cx5="http://schemas.microsoft.com/office/drawing/2016/5/11/chartex" xmlns:cx6="http://schemas.microsoft.com/office/drawing/2016/5/12/chartex" xmlns:cx7="http://schemas.microsoft.com/office/drawing/2016/5/13/chartex" xmlns:cx8="http://schemas.microsoft.com/office/drawing/2016/5/14/chartex" xmlns:mc="http://schemas.openxmlformats.org/markup-compatibility/2006" xmlns:aink="http://schemas.microsoft.com/office/drawing/2016/ink" xmlns:am3d="http://schemas.microsoft.com/office/drawing/2017/model3d" xmlns:o="urn:schemas-microsoft-com:office:office" xmlns:r="http://schemas.openxmlformats.org/officeDocument/2006/relationships" xmlns:m="http://schemas.openxmlformats.org/officeDocument/2006/math" xmlns:v="urn:schemas-microsoft-com:vml" xmlns:wp14="http://schemas.microsoft.com/office/word/2010/wordprocessingDrawing" xmlns:wp="http://schemas.openxmlformats.org/drawingml/2006/wordprocessingDrawing" xmlns:w10="urn:schemas-microsoft-com:office:word" xmlns:w="http://schemas.openxmlformats.org/wordprocessingml/2006/main" xmlns:w14="http://schemas.microsoft.com/office/word/2010/wordml" xmlns:w15="http://schemas.microsoft.com/office/word/2012/wordml" xmlns:w16cid="http://schemas.microsoft.com/office/word/2016/wordml/cid" xmlns:w16se="http://schemas.microsoft.com/office/word/2015/wordml/symex" xmlns:wpg="http://schemas.microsoft.com/office/word/2010/wordprocessingGroup" xmlns:wpi="http://schemas.microsoft.com/office/word/2010/wordprocessingInk" xmlns:wne="http://schemas.microsoft.com/office/word/2006/wordml" xmlns:wps="http://schemas.microsoft.com/office/word/2010/wordprocessingShape" mc:Ignorable="w14 w15 w16se w16cid wp14">
   <w:abstractNum w:abstractNumId="0" w15:restartNumberingAfterBreak="0">
     <w:nsid w:val="40B93698"/>
     <w:multiLevelType w:val="hybridMultilevel"/>
@@ -10495,7 +9583,7 @@
 </file>
 
 <file path=word/styles.xml><?xml version="1.0" encoding="utf-8"?>
-<w:styles xmlns:mc="http://schemas.openxmlformats.org/markup-compatibility/2006" xmlns:r="http://schemas.openxmlformats.org/officeDocument/2006/relationships" xmlns:w="http://schemas.openxmlformats.org/wordprocessingml/2006/main" xmlns:w14="http://schemas.microsoft.com/office/word/2010/wordml" xmlns:w15="http://schemas.microsoft.com/office/word/2012/wordml" xmlns:w16se="http://schemas.microsoft.com/office/word/2015/wordml/symex" mc:Ignorable="w14 w15 w16se">
+<w:styles xmlns:mc="http://schemas.openxmlformats.org/markup-compatibility/2006" xmlns:r="http://schemas.openxmlformats.org/officeDocument/2006/relationships" xmlns:w="http://schemas.openxmlformats.org/wordprocessingml/2006/main" xmlns:w14="http://schemas.microsoft.com/office/word/2010/wordml" xmlns:w15="http://schemas.microsoft.com/office/word/2012/wordml" xmlns:w16cid="http://schemas.microsoft.com/office/word/2016/wordml/cid" xmlns:w16se="http://schemas.microsoft.com/office/word/2015/wordml/symex" mc:Ignorable="w14 w15 w16se w16cid">
   <w:docDefaults>
     <w:rPrDefault>
       <w:rPr>
@@ -10508,7 +9596,7 @@
     </w:rPrDefault>
     <w:pPrDefault/>
   </w:docDefaults>
-  <w:latentStyles w:defLockedState="0" w:defUIPriority="99" w:defSemiHidden="0" w:defUnhideWhenUsed="0" w:defQFormat="0" w:count="371">
+  <w:latentStyles w:defLockedState="0" w:defUIPriority="99" w:defSemiHidden="0" w:defUnhideWhenUsed="0" w:defQFormat="0" w:count="375">
     <w:lsdException w:name="Normal" w:uiPriority="0" w:qFormat="1"/>
     <w:lsdException w:name="heading 1" w:uiPriority="0" w:qFormat="1"/>
     <w:lsdException w:name="heading 2" w:semiHidden="1" w:uiPriority="0" w:unhideWhenUsed="1" w:qFormat="1"/>
@@ -10880,6 +9968,10 @@
     <w:lsdException w:name="List Table 5 Dark Accent 6" w:uiPriority="50"/>
     <w:lsdException w:name="List Table 6 Colorful Accent 6" w:uiPriority="51"/>
     <w:lsdException w:name="List Table 7 Colorful Accent 6" w:uiPriority="52"/>
+    <w:lsdException w:name="Mention" w:semiHidden="1" w:unhideWhenUsed="1"/>
+    <w:lsdException w:name="Smart Hyperlink" w:semiHidden="1" w:unhideWhenUsed="1"/>
+    <w:lsdException w:name="Hashtag" w:semiHidden="1" w:unhideWhenUsed="1"/>
+    <w:lsdException w:name="Unresolved Mention" w:semiHidden="1" w:unhideWhenUsed="1"/>
   </w:latentStyles>
   <w:style w:type="paragraph" w:default="1" w:styleId="a">
     <w:name w:val="Normal"/>
